--- a/Звіт_ПР2_Бойчук_Б_Р.docx
+++ b/Звіт_ПР2_Бойчук_Б_Р.docx
@@ -4,8 +4,570 @@
   <w:body>
     <w:p>
       <w:pPr>
+        <w:spacing w:line="360" w:lineRule="auto"/>
         <w:jc w:val="center"/>
         <w:rPr>
+          <w:b/>
+          <w:color w:val="000000"/>
+          <w:sz w:val="28"/>
+          <w:szCs w:val="28"/>
+        </w:rPr>
+      </w:pPr>
+      <w:r>
+        <w:rPr>
+          <w:b/>
+          <w:color w:val="000000"/>
+          <w:sz w:val="28"/>
+          <w:szCs w:val="28"/>
+        </w:rPr>
+        <w:t>ЗАКЛАД ВИЩОЇ ОСВІТИ</w:t>
+      </w:r>
+    </w:p>
+    <w:p>
+      <w:pPr>
+        <w:jc w:val="center"/>
+        <w:rPr>
+          <w:b/>
+          <w:color w:val="000000"/>
+          <w:sz w:val="28"/>
+          <w:szCs w:val="28"/>
+          <w:lang w:val="uk-UA"/>
+        </w:rPr>
+      </w:pPr>
+      <w:r>
+        <w:rPr>
+          <w:b/>
+          <w:color w:val="000000"/>
+          <w:sz w:val="28"/>
+          <w:szCs w:val="28"/>
+        </w:rPr>
+        <w:t>«УНІВЕРСИТЕТ КОРОЛЯ ДАНИЛА»</w:t>
+      </w:r>
+    </w:p>
+    <w:p>
+      <w:pPr>
+        <w:jc w:val="center"/>
+        <w:rPr>
+          <w:b/>
+          <w:color w:val="000000"/>
+          <w:sz w:val="28"/>
+          <w:szCs w:val="28"/>
+          <w:lang w:val="uk-UA"/>
+        </w:rPr>
+      </w:pPr>
+    </w:p>
+    <w:p>
+      <w:pPr>
+        <w:jc w:val="center"/>
+        <w:rPr>
+          <w:b/>
+          <w:color w:val="000000"/>
+          <w:sz w:val="28"/>
+          <w:szCs w:val="28"/>
+        </w:rPr>
+      </w:pPr>
+      <w:r>
+        <w:rPr>
+          <w:b/>
+          <w:color w:val="000000"/>
+          <w:sz w:val="28"/>
+          <w:szCs w:val="28"/>
+        </w:rPr>
+        <w:t xml:space="preserve">Факультет </w:t>
+      </w:r>
+      <w:proofErr w:type="spellStart"/>
+      <w:r>
+        <w:rPr>
+          <w:b/>
+          <w:color w:val="000000"/>
+          <w:sz w:val="28"/>
+          <w:szCs w:val="28"/>
+        </w:rPr>
+        <w:t>суспільних</w:t>
+      </w:r>
+      <w:proofErr w:type="spellEnd"/>
+      <w:r>
+        <w:rPr>
+          <w:b/>
+          <w:color w:val="000000"/>
+          <w:sz w:val="28"/>
+          <w:szCs w:val="28"/>
+        </w:rPr>
+        <w:t xml:space="preserve"> і </w:t>
+      </w:r>
+      <w:proofErr w:type="spellStart"/>
+      <w:r>
+        <w:rPr>
+          <w:b/>
+          <w:color w:val="000000"/>
+          <w:sz w:val="28"/>
+          <w:szCs w:val="28"/>
+        </w:rPr>
+        <w:t>прикладних</w:t>
+      </w:r>
+      <w:proofErr w:type="spellEnd"/>
+      <w:r>
+        <w:rPr>
+          <w:b/>
+          <w:color w:val="000000"/>
+          <w:sz w:val="28"/>
+          <w:szCs w:val="28"/>
+        </w:rPr>
+        <w:t xml:space="preserve"> наук</w:t>
+      </w:r>
+    </w:p>
+    <w:p>
+      <w:pPr>
+        <w:jc w:val="center"/>
+        <w:rPr>
+          <w:b/>
+          <w:color w:val="000000"/>
+          <w:sz w:val="28"/>
+          <w:szCs w:val="28"/>
+          <w:lang w:val="uk-UA"/>
+        </w:rPr>
+      </w:pPr>
+      <w:r>
+        <w:rPr>
+          <w:b/>
+          <w:color w:val="000000"/>
+          <w:sz w:val="28"/>
+          <w:szCs w:val="28"/>
+        </w:rPr>
+        <w:t xml:space="preserve">Кафедра </w:t>
+      </w:r>
+      <w:proofErr w:type="spellStart"/>
+      <w:r>
+        <w:rPr>
+          <w:b/>
+          <w:color w:val="000000"/>
+          <w:sz w:val="28"/>
+          <w:szCs w:val="28"/>
+        </w:rPr>
+        <w:t>інформаційних</w:t>
+      </w:r>
+      <w:proofErr w:type="spellEnd"/>
+      <w:r>
+        <w:rPr>
+          <w:b/>
+          <w:color w:val="000000"/>
+          <w:sz w:val="28"/>
+          <w:szCs w:val="28"/>
+        </w:rPr>
+        <w:t xml:space="preserve"> </w:t>
+      </w:r>
+      <w:proofErr w:type="spellStart"/>
+      <w:r>
+        <w:rPr>
+          <w:b/>
+          <w:color w:val="000000"/>
+          <w:sz w:val="28"/>
+          <w:szCs w:val="28"/>
+        </w:rPr>
+        <w:t>технологій</w:t>
+      </w:r>
+      <w:proofErr w:type="spellEnd"/>
+    </w:p>
+    <w:p>
+      <w:pPr>
+        <w:ind w:left="1440" w:right="4320"/>
+        <w:jc w:val="center"/>
+        <w:rPr>
+          <w:color w:val="000000"/>
+          <w:sz w:val="28"/>
+          <w:szCs w:val="28"/>
+          <w:lang w:val="uk-UA"/>
+        </w:rPr>
+      </w:pPr>
+    </w:p>
+    <w:p>
+      <w:pPr>
+        <w:jc w:val="center"/>
+        <w:rPr>
+          <w:color w:val="000000"/>
+          <w:sz w:val="28"/>
+          <w:szCs w:val="28"/>
+          <w:lang w:val="uk-UA"/>
+        </w:rPr>
+      </w:pPr>
+      <w:r>
+        <w:rPr>
+          <w:color w:val="000000"/>
+          <w:sz w:val="28"/>
+          <w:szCs w:val="28"/>
+        </w:rPr>
+        <w:t>ПРОГРАМУВАННЯ МОВОЮ PYTHON</w:t>
+      </w:r>
+    </w:p>
+    <w:p>
+      <w:pPr>
+        <w:jc w:val="center"/>
+        <w:rPr>
+          <w:b/>
+          <w:color w:val="000000"/>
+          <w:sz w:val="28"/>
+          <w:szCs w:val="28"/>
+          <w:lang w:val="uk-UA"/>
+        </w:rPr>
+      </w:pPr>
+    </w:p>
+    <w:p>
+      <w:pPr>
+        <w:jc w:val="center"/>
+        <w:rPr>
+          <w:b/>
+          <w:color w:val="000000"/>
+          <w:sz w:val="28"/>
+          <w:szCs w:val="28"/>
+          <w:lang w:val="uk-UA"/>
+        </w:rPr>
+      </w:pPr>
+      <w:proofErr w:type="gramStart"/>
+      <w:r>
+        <w:rPr>
+          <w:b/>
+          <w:color w:val="000000"/>
+          <w:sz w:val="28"/>
+          <w:szCs w:val="28"/>
+        </w:rPr>
+        <w:t>ПРАКТИЧНА</w:t>
+      </w:r>
+      <w:proofErr w:type="gramEnd"/>
+      <w:r>
+        <w:rPr>
+          <w:b/>
+          <w:color w:val="000000"/>
+          <w:sz w:val="28"/>
+          <w:szCs w:val="28"/>
+        </w:rPr>
+        <w:t xml:space="preserve"> РОБОТА №</w:t>
+      </w:r>
+      <w:r>
+        <w:rPr>
+          <w:b/>
+          <w:color w:val="000000"/>
+          <w:sz w:val="28"/>
+          <w:szCs w:val="28"/>
+          <w:lang w:val="uk-UA"/>
+        </w:rPr>
+        <w:t xml:space="preserve"> 2</w:t>
+      </w:r>
+    </w:p>
+    <w:p>
+      <w:pPr>
+        <w:jc w:val="center"/>
+        <w:rPr>
+          <w:b/>
+          <w:color w:val="000000"/>
+          <w:sz w:val="28"/>
+          <w:szCs w:val="28"/>
+          <w:lang w:val="uk-UA"/>
+        </w:rPr>
+      </w:pPr>
+    </w:p>
+    <w:p>
+      <w:pPr>
+        <w:jc w:val="center"/>
+        <w:rPr>
+          <w:b/>
+          <w:color w:val="000000"/>
+          <w:sz w:val="28"/>
+          <w:szCs w:val="28"/>
+          <w:lang w:val="uk-UA"/>
+        </w:rPr>
+      </w:pPr>
+    </w:p>
+    <w:p>
+      <w:pPr>
+        <w:jc w:val="center"/>
+        <w:rPr>
+          <w:b/>
+          <w:color w:val="000000"/>
+          <w:sz w:val="28"/>
+          <w:szCs w:val="28"/>
+          <w:lang w:val="uk-UA"/>
+        </w:rPr>
+      </w:pPr>
+    </w:p>
+    <w:p>
+      <w:pPr>
+        <w:jc w:val="right"/>
+        <w:rPr>
+          <w:color w:val="000000"/>
+          <w:sz w:val="28"/>
+          <w:szCs w:val="28"/>
+        </w:rPr>
+      </w:pPr>
+      <w:proofErr w:type="spellStart"/>
+      <w:r>
+        <w:rPr>
+          <w:color w:val="000000"/>
+          <w:sz w:val="28"/>
+          <w:szCs w:val="28"/>
+        </w:rPr>
+        <w:t>Виконав</w:t>
+      </w:r>
+      <w:proofErr w:type="spellEnd"/>
+      <w:r>
+        <w:rPr>
+          <w:color w:val="000000"/>
+          <w:sz w:val="28"/>
+          <w:szCs w:val="28"/>
+        </w:rPr>
+        <w:t>:</w:t>
+      </w:r>
+    </w:p>
+    <w:p>
+      <w:pPr>
+        <w:jc w:val="right"/>
+        <w:rPr>
+          <w:color w:val="000000"/>
+          <w:sz w:val="28"/>
+          <w:szCs w:val="28"/>
+        </w:rPr>
+      </w:pPr>
+      <w:r>
+        <w:rPr>
+          <w:color w:val="000000"/>
+          <w:sz w:val="28"/>
+          <w:szCs w:val="28"/>
+        </w:rPr>
+        <w:t>студент</w:t>
+      </w:r>
+      <w:r>
+        <w:rPr>
+          <w:color w:val="000000"/>
+          <w:sz w:val="28"/>
+          <w:szCs w:val="28"/>
+        </w:rPr>
+        <w:t xml:space="preserve"> </w:t>
+      </w:r>
+      <w:proofErr w:type="spellStart"/>
+      <w:r>
+        <w:rPr>
+          <w:color w:val="000000"/>
+          <w:sz w:val="28"/>
+          <w:szCs w:val="28"/>
+        </w:rPr>
+        <w:t>групи</w:t>
+      </w:r>
+      <w:proofErr w:type="spellEnd"/>
+      <w:r>
+        <w:rPr>
+          <w:color w:val="000000"/>
+          <w:sz w:val="28"/>
+          <w:szCs w:val="28"/>
+        </w:rPr>
+        <w:t xml:space="preserve"> </w:t>
+      </w:r>
+      <w:r>
+        <w:rPr>
+          <w:color w:val="000000"/>
+          <w:sz w:val="28"/>
+          <w:szCs w:val="28"/>
+          <w:lang w:val="uk-UA"/>
+        </w:rPr>
+        <w:t>ІПЗс-21-1</w:t>
+      </w:r>
+      <w:r>
+        <w:rPr>
+          <w:color w:val="000000"/>
+          <w:sz w:val="28"/>
+          <w:szCs w:val="28"/>
+        </w:rPr>
+        <w:t>,</w:t>
+      </w:r>
+    </w:p>
+    <w:p>
+      <w:pPr>
+        <w:jc w:val="right"/>
+        <w:rPr>
+          <w:color w:val="000000"/>
+          <w:sz w:val="28"/>
+          <w:szCs w:val="28"/>
+          <w:u w:val="single"/>
+        </w:rPr>
+      </w:pPr>
+      <w:r>
+        <w:rPr>
+          <w:color w:val="000000"/>
+          <w:sz w:val="28"/>
+          <w:szCs w:val="28"/>
+          <w:u w:val="single"/>
+          <w:lang w:val="uk-UA"/>
+        </w:rPr>
+        <w:t xml:space="preserve">Бойчук Богдан </w:t>
+      </w:r>
+      <w:proofErr w:type="spellStart"/>
+      <w:r>
+        <w:rPr>
+          <w:color w:val="000000"/>
+          <w:sz w:val="28"/>
+          <w:szCs w:val="28"/>
+          <w:u w:val="single"/>
+          <w:lang w:val="uk-UA"/>
+        </w:rPr>
+        <w:t>Романочич</w:t>
+      </w:r>
+      <w:proofErr w:type="spellEnd"/>
+    </w:p>
+    <w:p>
+      <w:pPr>
+        <w:jc w:val="right"/>
+        <w:rPr>
+          <w:color w:val="000000"/>
+          <w:sz w:val="28"/>
+          <w:szCs w:val="28"/>
+        </w:rPr>
+      </w:pPr>
+      <w:proofErr w:type="spellStart"/>
+      <w:proofErr w:type="gramStart"/>
+      <w:r>
+        <w:rPr>
+          <w:color w:val="000000"/>
+          <w:sz w:val="28"/>
+          <w:szCs w:val="28"/>
+        </w:rPr>
+        <w:t>Перев</w:t>
+      </w:r>
+      <w:proofErr w:type="gramEnd"/>
+      <w:r>
+        <w:rPr>
+          <w:color w:val="000000"/>
+          <w:sz w:val="28"/>
+          <w:szCs w:val="28"/>
+        </w:rPr>
+        <w:t>ірив</w:t>
+      </w:r>
+      <w:proofErr w:type="spellEnd"/>
+      <w:r>
+        <w:rPr>
+          <w:color w:val="000000"/>
+          <w:sz w:val="28"/>
+          <w:szCs w:val="28"/>
+        </w:rPr>
+        <w:t>:</w:t>
+      </w:r>
+    </w:p>
+    <w:p>
+      <w:pPr>
+        <w:jc w:val="right"/>
+        <w:rPr>
+          <w:color w:val="000000"/>
+          <w:sz w:val="28"/>
+          <w:szCs w:val="28"/>
+        </w:rPr>
+      </w:pPr>
+      <w:proofErr w:type="spellStart"/>
+      <w:r>
+        <w:rPr>
+          <w:color w:val="000000"/>
+          <w:sz w:val="28"/>
+          <w:szCs w:val="28"/>
+        </w:rPr>
+        <w:t>викладач</w:t>
+      </w:r>
+      <w:proofErr w:type="spellEnd"/>
+    </w:p>
+    <w:p>
+      <w:pPr>
+        <w:jc w:val="right"/>
+        <w:rPr>
+          <w:color w:val="000000"/>
+          <w:sz w:val="28"/>
+          <w:szCs w:val="28"/>
+        </w:rPr>
+      </w:pPr>
+      <w:r>
+        <w:rPr>
+          <w:color w:val="000000"/>
+          <w:sz w:val="28"/>
+          <w:szCs w:val="28"/>
+        </w:rPr>
+        <w:t>___________________</w:t>
+      </w:r>
+    </w:p>
+    <w:p>
+      <w:pPr>
+        <w:jc w:val="right"/>
+        <w:rPr>
+          <w:color w:val="000000"/>
+          <w:sz w:val="28"/>
+          <w:szCs w:val="28"/>
+          <w:lang w:val="uk-UA"/>
+        </w:rPr>
+      </w:pPr>
+      <w:r>
+        <w:rPr>
+          <w:color w:val="000000"/>
+          <w:sz w:val="28"/>
+          <w:szCs w:val="28"/>
+        </w:rPr>
+        <w:t>дата __________</w:t>
+      </w:r>
+    </w:p>
+    <w:p>
+      <w:pPr>
+        <w:jc w:val="right"/>
+        <w:rPr>
+          <w:b/>
+          <w:color w:val="000000"/>
+          <w:sz w:val="28"/>
+          <w:szCs w:val="28"/>
+          <w:lang w:val="uk-UA"/>
+        </w:rPr>
+      </w:pPr>
+    </w:p>
+    <w:p>
+      <w:pPr>
+        <w:jc w:val="right"/>
+        <w:rPr>
+          <w:b/>
+          <w:color w:val="000000"/>
+          <w:sz w:val="28"/>
+          <w:szCs w:val="28"/>
+          <w:lang w:val="uk-UA"/>
+        </w:rPr>
+      </w:pPr>
+    </w:p>
+    <w:p>
+      <w:pPr>
+        <w:rPr>
+          <w:b/>
+          <w:color w:val="000000"/>
+          <w:sz w:val="28"/>
+          <w:szCs w:val="28"/>
+          <w:lang w:val="uk-UA"/>
+        </w:rPr>
+      </w:pPr>
+    </w:p>
+    <w:p>
+      <w:pPr>
+        <w:jc w:val="center"/>
+        <w:rPr>
+          <w:b/>
+          <w:color w:val="000000"/>
+          <w:sz w:val="28"/>
+          <w:szCs w:val="28"/>
+          <w:lang w:val="uk-UA"/>
+        </w:rPr>
+      </w:pPr>
+      <w:proofErr w:type="spellStart"/>
+      <w:r>
+        <w:rPr>
+          <w:b/>
+          <w:color w:val="000000"/>
+          <w:sz w:val="28"/>
+          <w:szCs w:val="28"/>
+        </w:rPr>
+        <w:t>Івано-Франківськ</w:t>
+      </w:r>
+      <w:proofErr w:type="spellEnd"/>
+    </w:p>
+    <w:p>
+      <w:pPr>
+        <w:jc w:val="center"/>
+        <w:rPr>
           <w:rFonts w:ascii="Times New Roman" w:hAnsi="Times New Roman" w:cs="Times New Roman"/>
           <w:b/>
           <w:sz w:val="28"/>
@@ -15,300 +577,300 @@
       </w:pPr>
       <w:r>
         <w:rPr>
+          <w:b/>
+          <w:color w:val="000000"/>
+          <w:sz w:val="28"/>
+          <w:szCs w:val="28"/>
+        </w:rPr>
+        <w:t>202</w:t>
+      </w:r>
+      <w:r>
+        <w:rPr>
+          <w:b/>
+          <w:color w:val="000000"/>
+          <w:sz w:val="28"/>
+          <w:szCs w:val="28"/>
+          <w:lang w:val="uk-UA"/>
+        </w:rPr>
+        <w:t>4</w:t>
+      </w:r>
+    </w:p>
+    <w:p>
+      <w:pPr>
+        <w:spacing w:line="360" w:lineRule="auto"/>
+        <w:jc w:val="both"/>
+        <w:rPr>
           <w:rFonts w:ascii="Times New Roman" w:hAnsi="Times New Roman" w:cs="Times New Roman"/>
-          <w:b/>
-          <w:sz w:val="28"/>
-          <w:szCs w:val="28"/>
-          <w:lang w:val="uk-UA"/>
-        </w:rPr>
-        <w:t>Практична робота №2</w:t>
-      </w:r>
-    </w:p>
-    <w:p>
-      <w:pPr>
+          <w:sz w:val="28"/>
+          <w:szCs w:val="28"/>
+          <w:lang w:val="uk-UA"/>
+        </w:rPr>
+      </w:pPr>
+      <w:r>
         <w:rPr>
           <w:rFonts w:ascii="Times New Roman" w:hAnsi="Times New Roman" w:cs="Times New Roman"/>
-          <w:sz w:val="28"/>
-          <w:szCs w:val="28"/>
-          <w:lang w:val="uk-UA"/>
-        </w:rPr>
-      </w:pPr>
+          <w:b/>
+          <w:sz w:val="28"/>
+          <w:szCs w:val="28"/>
+          <w:lang w:val="uk-UA"/>
+        </w:rPr>
+        <w:lastRenderedPageBreak/>
+        <w:t>Тема</w:t>
+      </w:r>
       <w:r>
         <w:rPr>
           <w:rFonts w:ascii="Times New Roman" w:hAnsi="Times New Roman" w:cs="Times New Roman"/>
           <w:b/>
           <w:sz w:val="28"/>
           <w:szCs w:val="28"/>
-          <w:lang w:val="uk-UA"/>
-        </w:rPr>
-        <w:t>Тема</w:t>
+          <w:lang w:val="en-US"/>
+        </w:rPr>
+        <w:t>:</w:t>
       </w:r>
       <w:r>
         <w:rPr>
           <w:rFonts w:ascii="Times New Roman" w:hAnsi="Times New Roman" w:cs="Times New Roman"/>
-          <w:b/>
+          <w:sz w:val="28"/>
+          <w:szCs w:val="28"/>
+          <w:lang w:val="uk-UA"/>
+        </w:rPr>
+        <w:t xml:space="preserve"> </w:t>
+      </w:r>
+      <w:r>
+        <w:rPr>
+          <w:rFonts w:ascii="Times New Roman" w:hAnsi="Times New Roman" w:cs="Times New Roman"/>
+          <w:sz w:val="28"/>
+          <w:szCs w:val="28"/>
+          <w:lang w:val="uk-UA"/>
+        </w:rPr>
+        <w:t>Розгалуження</w:t>
+      </w:r>
+    </w:p>
+    <w:p>
+      <w:pPr>
+        <w:pStyle w:val="a3"/>
+        <w:spacing w:line="360" w:lineRule="auto"/>
+        <w:jc w:val="both"/>
+        <w:rPr>
+          <w:sz w:val="28"/>
+          <w:szCs w:val="28"/>
+          <w:lang w:val="uk-UA"/>
+        </w:rPr>
+      </w:pPr>
+      <w:r>
+        <w:rPr>
+          <w:b/>
+          <w:sz w:val="28"/>
+          <w:szCs w:val="28"/>
+          <w:lang w:val="uk-UA"/>
+        </w:rPr>
+        <w:t>Мета:</w:t>
+      </w:r>
+      <w:r>
+        <w:rPr>
+          <w:sz w:val="28"/>
+          <w:szCs w:val="28"/>
+          <w:lang w:val="uk-UA"/>
+        </w:rPr>
+        <w:t xml:space="preserve"> </w:t>
+      </w:r>
+      <w:r>
+        <w:rPr>
+          <w:sz w:val="28"/>
+          <w:szCs w:val="28"/>
+          <w:lang w:val="uk-UA"/>
+        </w:rPr>
+        <w:t xml:space="preserve">Особливості організації умовних операторів і множинних розгалужень. Розробка програм. Особливості організації циклічної інструкції </w:t>
+      </w:r>
+      <w:proofErr w:type="spellStart"/>
+      <w:r>
+        <w:rPr>
+          <w:sz w:val="28"/>
+          <w:szCs w:val="28"/>
+          <w:lang w:val="uk-UA"/>
+        </w:rPr>
+        <w:t>while</w:t>
+      </w:r>
+      <w:proofErr w:type="spellEnd"/>
+      <w:r>
+        <w:rPr>
+          <w:sz w:val="28"/>
+          <w:szCs w:val="28"/>
+          <w:lang w:val="uk-UA"/>
+        </w:rPr>
+        <w:t>.  Особливості організації умовних операторів і множинних розгалужень. Розробка програм.</w:t>
+      </w:r>
+      <w:r>
+        <w:rPr>
+          <w:sz w:val="28"/>
+          <w:szCs w:val="28"/>
+          <w:lang w:val="uk-UA"/>
+        </w:rPr>
+        <w:cr/>
+      </w:r>
+    </w:p>
+    <w:p>
+      <w:pPr>
+        <w:pStyle w:val="a3"/>
+        <w:spacing w:line="360" w:lineRule="auto"/>
+        <w:jc w:val="both"/>
+        <w:rPr>
+          <w:b/>
+          <w:color w:val="000000"/>
+          <w:sz w:val="28"/>
+          <w:szCs w:val="28"/>
+          <w:lang w:val="uk-UA"/>
+        </w:rPr>
+      </w:pPr>
+      <w:r>
+        <w:rPr>
+          <w:b/>
+          <w:color w:val="000000"/>
+          <w:sz w:val="28"/>
+          <w:szCs w:val="28"/>
+          <w:lang w:val="uk-UA"/>
+        </w:rPr>
+        <w:t>Хід роботи</w:t>
+      </w:r>
+    </w:p>
+    <w:p>
+      <w:pPr>
+        <w:pStyle w:val="a3"/>
+        <w:spacing w:line="360" w:lineRule="auto"/>
+        <w:jc w:val="both"/>
+        <w:rPr>
+          <w:b/>
+          <w:color w:val="000000"/>
+          <w:sz w:val="28"/>
+          <w:szCs w:val="28"/>
+          <w:lang w:val="uk-UA"/>
+        </w:rPr>
+      </w:pPr>
+      <w:proofErr w:type="spellStart"/>
+      <w:r>
+        <w:rPr>
+          <w:b/>
+          <w:color w:val="000000"/>
+          <w:sz w:val="28"/>
+          <w:szCs w:val="28"/>
+        </w:rPr>
+        <w:t>Завдання</w:t>
+      </w:r>
+      <w:proofErr w:type="spellEnd"/>
+      <w:r>
+        <w:rPr>
+          <w:b/>
+          <w:color w:val="000000"/>
+          <w:sz w:val="28"/>
+          <w:szCs w:val="28"/>
+        </w:rPr>
+        <w:t xml:space="preserve"> 1.</w:t>
+      </w:r>
+    </w:p>
+    <w:p>
+      <w:pPr>
+        <w:pStyle w:val="a3"/>
+        <w:spacing w:line="360" w:lineRule="auto"/>
+        <w:jc w:val="both"/>
+        <w:rPr>
+          <w:color w:val="000000"/>
+          <w:sz w:val="28"/>
+          <w:szCs w:val="28"/>
+          <w:lang w:val="uk-UA"/>
+        </w:rPr>
+      </w:pPr>
+      <w:r>
+        <w:rPr>
+          <w:color w:val="000000"/>
+          <w:sz w:val="28"/>
+          <w:szCs w:val="28"/>
+          <w:lang w:val="uk-UA"/>
+        </w:rPr>
+        <w:t>Присвоїти двом змінним будь-які числові значення.</w:t>
+      </w:r>
+    </w:p>
+    <w:p>
+      <w:pPr>
+        <w:pStyle w:val="a3"/>
+        <w:spacing w:line="360" w:lineRule="auto"/>
+        <w:jc w:val="both"/>
+        <w:rPr>
+          <w:b/>
+          <w:color w:val="000000"/>
+          <w:sz w:val="28"/>
+          <w:szCs w:val="28"/>
+          <w:lang w:val="uk-UA"/>
+        </w:rPr>
+      </w:pPr>
+      <w:r>
+        <w:rPr>
+          <w:b/>
+          <w:color w:val="000000"/>
+          <w:sz w:val="28"/>
+          <w:szCs w:val="28"/>
+          <w:lang w:val="uk-UA"/>
+        </w:rPr>
+        <w:t>Код:</w:t>
+      </w:r>
+    </w:p>
+    <w:p>
+      <w:pPr>
+        <w:pStyle w:val="a3"/>
+        <w:spacing w:line="360" w:lineRule="auto"/>
+        <w:jc w:val="both"/>
+        <w:rPr>
+          <w:color w:val="000000"/>
+          <w:sz w:val="28"/>
+          <w:szCs w:val="28"/>
+        </w:rPr>
+      </w:pPr>
+      <w:r>
+        <w:rPr>
+          <w:color w:val="000000"/>
+          <w:sz w:val="28"/>
+          <w:szCs w:val="28"/>
+        </w:rPr>
+        <w:t>a = 10</w:t>
+      </w:r>
+    </w:p>
+    <w:p>
+      <w:pPr>
+        <w:pStyle w:val="a3"/>
+        <w:spacing w:line="360" w:lineRule="auto"/>
+        <w:jc w:val="both"/>
+        <w:rPr>
+          <w:color w:val="000000"/>
+          <w:sz w:val="28"/>
+          <w:szCs w:val="28"/>
+        </w:rPr>
+      </w:pPr>
+      <w:r>
+        <w:rPr>
+          <w:color w:val="000000"/>
+          <w:sz w:val="28"/>
+          <w:szCs w:val="28"/>
+        </w:rPr>
+        <w:t>b = 5</w:t>
+      </w:r>
+    </w:p>
+    <w:p>
+      <w:pPr>
+        <w:pStyle w:val="a3"/>
+        <w:spacing w:line="360" w:lineRule="auto"/>
+        <w:jc w:val="both"/>
+        <w:rPr>
+          <w:color w:val="000000"/>
           <w:sz w:val="28"/>
           <w:szCs w:val="28"/>
           <w:lang w:val="en-US"/>
         </w:rPr>
-        <w:t>:</w:t>
-      </w:r>
-      <w:r>
-        <w:rPr>
-          <w:rFonts w:ascii="Times New Roman" w:hAnsi="Times New Roman" w:cs="Times New Roman"/>
-          <w:sz w:val="28"/>
-          <w:szCs w:val="28"/>
-          <w:lang w:val="uk-UA"/>
-        </w:rPr>
-        <w:t xml:space="preserve"> Робота на парі</w:t>
-      </w:r>
-    </w:p>
-    <w:p>
-      <w:pPr>
-        <w:pStyle w:val="a3"/>
-        <w:rPr>
-          <w:sz w:val="28"/>
-          <w:szCs w:val="28"/>
-          <w:lang w:val="uk-UA"/>
-        </w:rPr>
-      </w:pPr>
-      <w:r>
-        <w:rPr>
-          <w:b/>
-          <w:sz w:val="28"/>
-          <w:szCs w:val="28"/>
-          <w:lang w:val="uk-UA"/>
-        </w:rPr>
-        <w:t>Мета:</w:t>
-      </w:r>
-      <w:r>
-        <w:rPr>
-          <w:sz w:val="28"/>
-          <w:szCs w:val="28"/>
-          <w:lang w:val="uk-UA"/>
-        </w:rPr>
-        <w:t xml:space="preserve"> </w:t>
-      </w:r>
-      <w:r>
-        <w:rPr>
-          <w:sz w:val="28"/>
-          <w:szCs w:val="28"/>
-          <w:lang w:val="uk-UA"/>
-        </w:rPr>
-        <w:t>Особливості організації</w:t>
-      </w:r>
-      <w:r>
-        <w:rPr>
-          <w:sz w:val="28"/>
-          <w:szCs w:val="28"/>
-          <w:lang w:val="uk-UA"/>
-        </w:rPr>
-        <w:t xml:space="preserve"> умовних операторів і множинних </w:t>
-      </w:r>
-      <w:r>
-        <w:rPr>
-          <w:sz w:val="28"/>
-          <w:szCs w:val="28"/>
-          <w:lang w:val="uk-UA"/>
-        </w:rPr>
-        <w:t>розгалужень. Розробка програм. Особливості організац</w:t>
-      </w:r>
-      <w:r>
-        <w:rPr>
-          <w:sz w:val="28"/>
-          <w:szCs w:val="28"/>
-          <w:lang w:val="uk-UA"/>
-        </w:rPr>
-        <w:t xml:space="preserve">ії циклічної інструкції </w:t>
-      </w:r>
-      <w:proofErr w:type="spellStart"/>
-      <w:r>
-        <w:rPr>
-          <w:sz w:val="28"/>
-          <w:szCs w:val="28"/>
-          <w:lang w:val="uk-UA"/>
-        </w:rPr>
-        <w:t>while</w:t>
-      </w:r>
-      <w:proofErr w:type="spellEnd"/>
-      <w:r>
-        <w:rPr>
-          <w:sz w:val="28"/>
-          <w:szCs w:val="28"/>
-          <w:lang w:val="uk-UA"/>
-        </w:rPr>
-        <w:t xml:space="preserve">.  </w:t>
-      </w:r>
-      <w:r>
-        <w:rPr>
-          <w:sz w:val="28"/>
-          <w:szCs w:val="28"/>
-          <w:lang w:val="uk-UA"/>
-        </w:rPr>
-        <w:t>Особливості організації умовних операторів і м</w:t>
-      </w:r>
-      <w:r>
-        <w:rPr>
-          <w:sz w:val="28"/>
-          <w:szCs w:val="28"/>
-          <w:lang w:val="uk-UA"/>
-        </w:rPr>
-        <w:t xml:space="preserve">ножинних розгалужень. Розробка </w:t>
-      </w:r>
-      <w:r>
-        <w:rPr>
-          <w:sz w:val="28"/>
-          <w:szCs w:val="28"/>
-          <w:lang w:val="uk-UA"/>
-        </w:rPr>
-        <w:t>програм.</w:t>
-      </w:r>
-      <w:r>
-        <w:rPr>
-          <w:sz w:val="28"/>
-          <w:szCs w:val="28"/>
-          <w:lang w:val="uk-UA"/>
-        </w:rPr>
-        <w:cr/>
-      </w:r>
-    </w:p>
-    <w:p>
-      <w:pPr>
-        <w:pStyle w:val="a3"/>
-        <w:jc w:val="center"/>
-        <w:rPr>
-          <w:b/>
-          <w:color w:val="000000"/>
-          <w:sz w:val="28"/>
-          <w:szCs w:val="28"/>
-          <w:lang w:val="uk-UA"/>
-        </w:rPr>
-      </w:pPr>
-      <w:r>
-        <w:rPr>
-          <w:b/>
-          <w:color w:val="000000"/>
-          <w:sz w:val="28"/>
-          <w:szCs w:val="28"/>
-          <w:lang w:val="uk-UA"/>
-        </w:rPr>
-        <w:t>Хід роботи</w:t>
-      </w:r>
-    </w:p>
-    <w:p>
-      <w:pPr>
-        <w:pStyle w:val="a3"/>
-        <w:rPr>
-          <w:b/>
-          <w:color w:val="000000"/>
-          <w:sz w:val="28"/>
-          <w:szCs w:val="28"/>
-          <w:lang w:val="uk-UA"/>
-        </w:rPr>
-      </w:pPr>
-      <w:proofErr w:type="spellStart"/>
-      <w:r>
-        <w:rPr>
-          <w:b/>
-          <w:color w:val="000000"/>
-          <w:sz w:val="28"/>
-          <w:szCs w:val="28"/>
-        </w:rPr>
-        <w:t>Завдання</w:t>
-      </w:r>
-      <w:proofErr w:type="spellEnd"/>
-      <w:r>
-        <w:rPr>
-          <w:b/>
-          <w:color w:val="000000"/>
-          <w:sz w:val="28"/>
-          <w:szCs w:val="28"/>
-        </w:rPr>
-        <w:t xml:space="preserve"> 1.</w:t>
-      </w:r>
-    </w:p>
-    <w:p>
-      <w:pPr>
-        <w:pStyle w:val="a3"/>
-        <w:rPr>
-          <w:color w:val="000000"/>
-          <w:sz w:val="28"/>
-          <w:szCs w:val="28"/>
-          <w:lang w:val="uk-UA"/>
-        </w:rPr>
-      </w:pPr>
-      <w:r>
-        <w:rPr>
-          <w:color w:val="000000"/>
-          <w:sz w:val="28"/>
-          <w:szCs w:val="28"/>
-          <w:lang w:val="uk-UA"/>
-        </w:rPr>
-        <w:t>Присвоїти двом змінним будь-які числові значення.</w:t>
-      </w:r>
-    </w:p>
-    <w:p>
-      <w:pPr>
-        <w:pStyle w:val="a3"/>
-        <w:rPr>
-          <w:b/>
-          <w:color w:val="000000"/>
-          <w:sz w:val="28"/>
-          <w:szCs w:val="28"/>
-          <w:lang w:val="uk-UA"/>
-        </w:rPr>
-      </w:pPr>
-      <w:r>
-        <w:rPr>
-          <w:b/>
-          <w:color w:val="000000"/>
-          <w:sz w:val="28"/>
-          <w:szCs w:val="28"/>
-          <w:lang w:val="uk-UA"/>
-        </w:rPr>
-        <w:t>Код:</w:t>
-      </w:r>
-    </w:p>
-    <w:p>
-      <w:pPr>
-        <w:pStyle w:val="a3"/>
-        <w:rPr>
-          <w:color w:val="000000"/>
-        </w:rPr>
-      </w:pPr>
-      <w:r>
-        <w:rPr>
-          <w:color w:val="000000"/>
-        </w:rPr>
-        <w:t>a = 10</w:t>
-      </w:r>
-    </w:p>
-    <w:p>
-      <w:pPr>
-        <w:pStyle w:val="a3"/>
-        <w:rPr>
-          <w:color w:val="000000"/>
-        </w:rPr>
-      </w:pPr>
-      <w:r>
-        <w:rPr>
-          <w:color w:val="000000"/>
-        </w:rPr>
-        <w:t>b = 5</w:t>
-      </w:r>
-    </w:p>
-    <w:p>
-      <w:pPr>
-        <w:pStyle w:val="a3"/>
-        <w:rPr>
-          <w:color w:val="000000"/>
-          <w:lang w:val="en-US"/>
-        </w:rPr>
-      </w:pPr>
-      <w:proofErr w:type="spellStart"/>
-      <w:r>
-        <w:rPr>
-          <w:color w:val="000000"/>
+      </w:pPr>
+      <w:proofErr w:type="spellStart"/>
+      <w:r>
+        <w:rPr>
+          <w:color w:val="000000"/>
+          <w:sz w:val="28"/>
+          <w:szCs w:val="28"/>
         </w:rPr>
         <w:t>print</w:t>
       </w:r>
@@ -316,6 +878,8 @@
       <w:r>
         <w:rPr>
           <w:color w:val="000000"/>
+          <w:sz w:val="28"/>
+          <w:szCs w:val="28"/>
         </w:rPr>
         <w:t>(</w:t>
       </w:r>
@@ -323,6 +887,8 @@
       <w:r>
         <w:rPr>
           <w:color w:val="000000"/>
+          <w:sz w:val="28"/>
+          <w:szCs w:val="28"/>
         </w:rPr>
         <w:t>a,b</w:t>
       </w:r>
@@ -330,6 +896,8 @@
       <w:r>
         <w:rPr>
           <w:color w:val="000000"/>
+          <w:sz w:val="28"/>
+          <w:szCs w:val="28"/>
         </w:rPr>
         <w:t>)</w:t>
       </w:r>
@@ -337,6 +905,8 @@
     <w:p>
       <w:pPr>
         <w:pStyle w:val="a3"/>
+        <w:spacing w:line="360" w:lineRule="auto"/>
+        <w:jc w:val="both"/>
         <w:rPr>
           <w:b/>
           <w:color w:val="000000"/>
@@ -359,19 +929,23 @@
     <w:p>
       <w:pPr>
         <w:pStyle w:val="a3"/>
-        <w:rPr>
-          <w:color w:val="000000"/>
-          <w:sz w:val="27"/>
-          <w:szCs w:val="27"/>
+        <w:spacing w:line="360" w:lineRule="auto"/>
+        <w:jc w:val="both"/>
+        <w:rPr>
+          <w:color w:val="000000"/>
+          <w:sz w:val="28"/>
+          <w:szCs w:val="28"/>
           <w:lang w:val="uk-UA"/>
         </w:rPr>
       </w:pPr>
       <w:r>
         <w:rPr>
           <w:noProof/>
+          <w:sz w:val="28"/>
+          <w:szCs w:val="28"/>
         </w:rPr>
         <w:drawing>
-          <wp:inline distT="0" distB="0" distL="0" distR="0" wp14:anchorId="22C60DBD" wp14:editId="2309DE4F">
+          <wp:inline distT="0" distB="0" distL="0" distR="0" wp14:anchorId="0BE30701" wp14:editId="1F907B3F">
             <wp:extent cx="381000" cy="247650"/>
             <wp:effectExtent l="0" t="0" r="0" b="0"/>
             <wp:docPr id="13" name="Рисунок 13"/>
@@ -410,6 +984,8 @@
     <w:p>
       <w:pPr>
         <w:pStyle w:val="a3"/>
+        <w:spacing w:line="360" w:lineRule="auto"/>
+        <w:jc w:val="both"/>
         <w:rPr>
           <w:b/>
           <w:color w:val="000000"/>
@@ -436,6 +1012,8 @@
           <w:ilvl w:val="0"/>
           <w:numId w:val="14"/>
         </w:numPr>
+        <w:spacing w:line="360" w:lineRule="auto"/>
+        <w:jc w:val="both"/>
         <w:rPr>
           <w:color w:val="000000"/>
           <w:sz w:val="28"/>
@@ -465,6 +1043,8 @@
     <w:p>
       <w:pPr>
         <w:pStyle w:val="a3"/>
+        <w:spacing w:line="360" w:lineRule="auto"/>
+        <w:jc w:val="both"/>
         <w:rPr>
           <w:b/>
           <w:color w:val="000000"/>
@@ -516,6 +1096,8 @@
     <w:p>
       <w:pPr>
         <w:pStyle w:val="a3"/>
+        <w:spacing w:line="360" w:lineRule="auto"/>
+        <w:jc w:val="both"/>
         <w:rPr>
           <w:color w:val="000000"/>
           <w:sz w:val="28"/>
@@ -634,18 +1216,21 @@
     <w:p>
       <w:pPr>
         <w:pStyle w:val="a3"/>
-        <w:rPr>
-          <w:color w:val="000000"/>
-          <w:sz w:val="28"/>
-          <w:szCs w:val="28"/>
-        </w:rPr>
-      </w:pPr>
-      <w:r>
-        <w:rPr>
-          <w:color w:val="000000"/>
-          <w:sz w:val="28"/>
-          <w:szCs w:val="28"/>
-        </w:rPr>
+        <w:spacing w:line="360" w:lineRule="auto"/>
+        <w:jc w:val="both"/>
+        <w:rPr>
+          <w:color w:val="000000"/>
+          <w:sz w:val="28"/>
+          <w:szCs w:val="28"/>
+        </w:rPr>
+      </w:pPr>
+      <w:r>
+        <w:rPr>
+          <w:color w:val="000000"/>
+          <w:sz w:val="28"/>
+          <w:szCs w:val="28"/>
+        </w:rPr>
+        <w:lastRenderedPageBreak/>
         <w:t xml:space="preserve">оператора </w:t>
       </w:r>
       <w:proofErr w:type="spellStart"/>
@@ -760,6 +1345,8 @@
     <w:p>
       <w:pPr>
         <w:pStyle w:val="a3"/>
+        <w:spacing w:line="360" w:lineRule="auto"/>
+        <w:jc w:val="both"/>
         <w:rPr>
           <w:color w:val="000000"/>
           <w:sz w:val="28"/>
@@ -797,6 +1384,8 @@
     <w:p>
       <w:pPr>
         <w:pStyle w:val="a3"/>
+        <w:spacing w:line="360" w:lineRule="auto"/>
+        <w:jc w:val="both"/>
         <w:rPr>
           <w:b/>
           <w:color w:val="000000"/>
@@ -819,13 +1408,19 @@
     <w:p>
       <w:pPr>
         <w:pStyle w:val="a3"/>
-        <w:rPr>
-          <w:color w:val="000000"/>
-        </w:rPr>
-      </w:pPr>
-      <w:r>
-        <w:rPr>
-          <w:color w:val="000000"/>
+        <w:spacing w:line="360" w:lineRule="auto"/>
+        <w:jc w:val="both"/>
+        <w:rPr>
+          <w:color w:val="000000"/>
+          <w:sz w:val="28"/>
+          <w:szCs w:val="28"/>
+        </w:rPr>
+      </w:pPr>
+      <w:r>
+        <w:rPr>
+          <w:color w:val="000000"/>
+          <w:sz w:val="28"/>
+          <w:szCs w:val="28"/>
         </w:rPr>
         <w:t>a=10</w:t>
       </w:r>
@@ -833,13 +1428,19 @@
     <w:p>
       <w:pPr>
         <w:pStyle w:val="a3"/>
-        <w:rPr>
-          <w:color w:val="000000"/>
-        </w:rPr>
-      </w:pPr>
-      <w:r>
-        <w:rPr>
-          <w:color w:val="000000"/>
+        <w:spacing w:line="360" w:lineRule="auto"/>
+        <w:jc w:val="both"/>
+        <w:rPr>
+          <w:color w:val="000000"/>
+          <w:sz w:val="28"/>
+          <w:szCs w:val="28"/>
+        </w:rPr>
+      </w:pPr>
+      <w:r>
+        <w:rPr>
+          <w:color w:val="000000"/>
+          <w:sz w:val="28"/>
+          <w:szCs w:val="28"/>
         </w:rPr>
         <w:t>b=10</w:t>
       </w:r>
@@ -847,21 +1448,28 @@
     <w:p>
       <w:pPr>
         <w:pStyle w:val="a3"/>
-        <w:rPr>
-          <w:color w:val="000000"/>
-        </w:rPr>
-      </w:pPr>
-      <w:r>
-        <w:rPr>
-          <w:color w:val="000000"/>
-        </w:rPr>
-        <w:lastRenderedPageBreak/>
+        <w:spacing w:line="360" w:lineRule="auto"/>
+        <w:jc w:val="both"/>
+        <w:rPr>
+          <w:color w:val="000000"/>
+          <w:sz w:val="28"/>
+          <w:szCs w:val="28"/>
+        </w:rPr>
+      </w:pPr>
+      <w:r>
+        <w:rPr>
+          <w:color w:val="000000"/>
+          <w:sz w:val="28"/>
+          <w:szCs w:val="28"/>
+        </w:rPr>
         <w:t xml:space="preserve">result1 = (a &gt; 0 </w:t>
       </w:r>
       <w:proofErr w:type="spellStart"/>
       <w:r>
         <w:rPr>
           <w:color w:val="000000"/>
+          <w:sz w:val="28"/>
+          <w:szCs w:val="28"/>
         </w:rPr>
         <w:t>and</w:t>
       </w:r>
@@ -869,6 +1477,8 @@
       <w:r>
         <w:rPr>
           <w:color w:val="000000"/>
+          <w:sz w:val="28"/>
+          <w:szCs w:val="28"/>
         </w:rPr>
         <w:t xml:space="preserve"> b &gt; 0) #</w:t>
       </w:r>
@@ -876,6 +1486,8 @@
       <w:r>
         <w:rPr>
           <w:color w:val="000000"/>
+          <w:sz w:val="28"/>
+          <w:szCs w:val="28"/>
         </w:rPr>
         <w:t>True</w:t>
       </w:r>
@@ -884,13 +1496,19 @@
     <w:p>
       <w:pPr>
         <w:pStyle w:val="a3"/>
-        <w:rPr>
-          <w:color w:val="000000"/>
-        </w:rPr>
-      </w:pPr>
-      <w:r>
-        <w:rPr>
-          <w:color w:val="000000"/>
+        <w:spacing w:line="360" w:lineRule="auto"/>
+        <w:jc w:val="both"/>
+        <w:rPr>
+          <w:color w:val="000000"/>
+          <w:sz w:val="28"/>
+          <w:szCs w:val="28"/>
+        </w:rPr>
+      </w:pPr>
+      <w:r>
+        <w:rPr>
+          <w:color w:val="000000"/>
+          <w:sz w:val="28"/>
+          <w:szCs w:val="28"/>
         </w:rPr>
         <w:t xml:space="preserve">result2 = (a == 10 </w:t>
       </w:r>
@@ -898,6 +1516,8 @@
       <w:r>
         <w:rPr>
           <w:color w:val="000000"/>
+          <w:sz w:val="28"/>
+          <w:szCs w:val="28"/>
         </w:rPr>
         <w:t>and</w:t>
       </w:r>
@@ -905,6 +1525,8 @@
       <w:r>
         <w:rPr>
           <w:color w:val="000000"/>
+          <w:sz w:val="28"/>
+          <w:szCs w:val="28"/>
         </w:rPr>
         <w:t xml:space="preserve"> b == 10) #</w:t>
       </w:r>
@@ -912,6 +1534,8 @@
       <w:r>
         <w:rPr>
           <w:color w:val="000000"/>
+          <w:sz w:val="28"/>
+          <w:szCs w:val="28"/>
         </w:rPr>
         <w:t>True</w:t>
       </w:r>
@@ -920,13 +1544,19 @@
     <w:p>
       <w:pPr>
         <w:pStyle w:val="a3"/>
-        <w:rPr>
-          <w:color w:val="000000"/>
-        </w:rPr>
-      </w:pPr>
-      <w:r>
-        <w:rPr>
-          <w:color w:val="000000"/>
+        <w:spacing w:line="360" w:lineRule="auto"/>
+        <w:jc w:val="both"/>
+        <w:rPr>
+          <w:color w:val="000000"/>
+          <w:sz w:val="28"/>
+          <w:szCs w:val="28"/>
+        </w:rPr>
+      </w:pPr>
+      <w:r>
+        <w:rPr>
+          <w:color w:val="000000"/>
+          <w:sz w:val="28"/>
+          <w:szCs w:val="28"/>
         </w:rPr>
         <w:t xml:space="preserve">result3 = (a &lt; 0 </w:t>
       </w:r>
@@ -934,6 +1564,8 @@
       <w:r>
         <w:rPr>
           <w:color w:val="000000"/>
+          <w:sz w:val="28"/>
+          <w:szCs w:val="28"/>
         </w:rPr>
         <w:t>and</w:t>
       </w:r>
@@ -941,6 +1573,8 @@
       <w:r>
         <w:rPr>
           <w:color w:val="000000"/>
+          <w:sz w:val="28"/>
+          <w:szCs w:val="28"/>
         </w:rPr>
         <w:t xml:space="preserve"> b &gt; 0) #</w:t>
       </w:r>
@@ -948,6 +1582,8 @@
       <w:r>
         <w:rPr>
           <w:color w:val="000000"/>
+          <w:sz w:val="28"/>
+          <w:szCs w:val="28"/>
         </w:rPr>
         <w:t>False</w:t>
       </w:r>
@@ -956,14 +1592,20 @@
     <w:p>
       <w:pPr>
         <w:pStyle w:val="a3"/>
-        <w:rPr>
-          <w:color w:val="000000"/>
-          <w:lang w:val="uk-UA"/>
-        </w:rPr>
-      </w:pPr>
-      <w:r>
-        <w:rPr>
-          <w:color w:val="000000"/>
+        <w:spacing w:line="360" w:lineRule="auto"/>
+        <w:jc w:val="both"/>
+        <w:rPr>
+          <w:color w:val="000000"/>
+          <w:sz w:val="28"/>
+          <w:szCs w:val="28"/>
+          <w:lang w:val="uk-UA"/>
+        </w:rPr>
+      </w:pPr>
+      <w:r>
+        <w:rPr>
+          <w:color w:val="000000"/>
+          <w:sz w:val="28"/>
+          <w:szCs w:val="28"/>
         </w:rPr>
         <w:t xml:space="preserve">result4 = (a &gt; 0 </w:t>
       </w:r>
@@ -971,6 +1613,8 @@
       <w:r>
         <w:rPr>
           <w:color w:val="000000"/>
+          <w:sz w:val="28"/>
+          <w:szCs w:val="28"/>
         </w:rPr>
         <w:t>and</w:t>
       </w:r>
@@ -978,6 +1622,8 @@
       <w:r>
         <w:rPr>
           <w:color w:val="000000"/>
+          <w:sz w:val="28"/>
+          <w:szCs w:val="28"/>
         </w:rPr>
         <w:t xml:space="preserve"> b &lt; 0) #</w:t>
       </w:r>
@@ -985,6 +1631,8 @@
       <w:r>
         <w:rPr>
           <w:color w:val="000000"/>
+          <w:sz w:val="28"/>
+          <w:szCs w:val="28"/>
         </w:rPr>
         <w:t>False</w:t>
       </w:r>
@@ -993,15 +1641,21 @@
     <w:p>
       <w:pPr>
         <w:pStyle w:val="a3"/>
-        <w:rPr>
-          <w:color w:val="000000"/>
-          <w:lang w:val="uk-UA"/>
-        </w:rPr>
-      </w:pPr>
-      <w:proofErr w:type="spellStart"/>
-      <w:r>
-        <w:rPr>
-          <w:color w:val="000000"/>
+        <w:spacing w:line="360" w:lineRule="auto"/>
+        <w:jc w:val="both"/>
+        <w:rPr>
+          <w:color w:val="000000"/>
+          <w:sz w:val="28"/>
+          <w:szCs w:val="28"/>
+          <w:lang w:val="uk-UA"/>
+        </w:rPr>
+      </w:pPr>
+      <w:proofErr w:type="spellStart"/>
+      <w:r>
+        <w:rPr>
+          <w:color w:val="000000"/>
+          <w:sz w:val="28"/>
+          <w:szCs w:val="28"/>
         </w:rPr>
         <w:t>print</w:t>
       </w:r>
@@ -1009,6 +1663,8 @@
       <w:r>
         <w:rPr>
           <w:color w:val="000000"/>
+          <w:sz w:val="28"/>
+          <w:szCs w:val="28"/>
         </w:rPr>
         <w:t>(result1,result2,result3,result4)</w:t>
       </w:r>
@@ -1016,6 +1672,8 @@
     <w:p>
       <w:pPr>
         <w:pStyle w:val="a3"/>
+        <w:spacing w:line="360" w:lineRule="auto"/>
+        <w:jc w:val="both"/>
         <w:rPr>
           <w:b/>
           <w:color w:val="000000"/>
@@ -1038,19 +1696,23 @@
     <w:p>
       <w:pPr>
         <w:pStyle w:val="a3"/>
-        <w:rPr>
-          <w:color w:val="000000"/>
-          <w:sz w:val="27"/>
-          <w:szCs w:val="27"/>
+        <w:spacing w:line="360" w:lineRule="auto"/>
+        <w:jc w:val="both"/>
+        <w:rPr>
+          <w:color w:val="000000"/>
+          <w:sz w:val="28"/>
+          <w:szCs w:val="28"/>
           <w:lang w:val="uk-UA"/>
         </w:rPr>
       </w:pPr>
       <w:r>
         <w:rPr>
           <w:noProof/>
+          <w:sz w:val="28"/>
+          <w:szCs w:val="28"/>
         </w:rPr>
         <w:drawing>
-          <wp:inline distT="0" distB="0" distL="0" distR="0" wp14:anchorId="4FE22B25" wp14:editId="762AAC64">
+          <wp:inline distT="0" distB="0" distL="0" distR="0" wp14:anchorId="04D4D71D" wp14:editId="744D21FD">
             <wp:extent cx="1790700" cy="238125"/>
             <wp:effectExtent l="0" t="0" r="0" b="9525"/>
             <wp:docPr id="1" name="Рисунок 1"/>
@@ -1089,6 +1751,8 @@
     <w:p>
       <w:pPr>
         <w:pStyle w:val="a3"/>
+        <w:spacing w:line="360" w:lineRule="auto"/>
+        <w:jc w:val="both"/>
         <w:rPr>
           <w:b/>
           <w:color w:val="000000"/>
@@ -1115,6 +1779,8 @@
           <w:ilvl w:val="0"/>
           <w:numId w:val="13"/>
         </w:numPr>
+        <w:spacing w:line="360" w:lineRule="auto"/>
+        <w:jc w:val="both"/>
         <w:rPr>
           <w:color w:val="000000"/>
           <w:sz w:val="28"/>
@@ -1139,6 +1805,8 @@
           <w:ilvl w:val="0"/>
           <w:numId w:val="13"/>
         </w:numPr>
+        <w:spacing w:line="360" w:lineRule="auto"/>
+        <w:jc w:val="both"/>
         <w:rPr>
           <w:color w:val="000000"/>
           <w:sz w:val="28"/>
@@ -1163,6 +1831,8 @@
           <w:ilvl w:val="0"/>
           <w:numId w:val="13"/>
         </w:numPr>
+        <w:spacing w:line="360" w:lineRule="auto"/>
+        <w:jc w:val="both"/>
         <w:rPr>
           <w:color w:val="000000"/>
           <w:sz w:val="28"/>
@@ -1187,6 +1857,8 @@
           <w:ilvl w:val="0"/>
           <w:numId w:val="13"/>
         </w:numPr>
+        <w:spacing w:line="360" w:lineRule="auto"/>
+        <w:jc w:val="both"/>
         <w:rPr>
           <w:color w:val="000000"/>
           <w:sz w:val="28"/>
@@ -1207,6 +1879,8 @@
     <w:p>
       <w:pPr>
         <w:pStyle w:val="a3"/>
+        <w:spacing w:line="360" w:lineRule="auto"/>
+        <w:jc w:val="both"/>
         <w:rPr>
           <w:b/>
           <w:color w:val="000000"/>
@@ -1258,6 +1932,8 @@
     <w:p>
       <w:pPr>
         <w:pStyle w:val="a3"/>
+        <w:spacing w:line="360" w:lineRule="auto"/>
+        <w:jc w:val="both"/>
         <w:rPr>
           <w:color w:val="000000"/>
           <w:sz w:val="28"/>
@@ -1341,35 +2017,44 @@
     <w:p>
       <w:pPr>
         <w:pStyle w:val="a3"/>
-        <w:rPr>
-          <w:b/>
-          <w:color w:val="000000"/>
-          <w:sz w:val="28"/>
-          <w:szCs w:val="28"/>
-          <w:lang w:val="uk-UA"/>
-        </w:rPr>
-      </w:pPr>
-      <w:r>
-        <w:rPr>
-          <w:b/>
-          <w:color w:val="000000"/>
-          <w:sz w:val="28"/>
-          <w:szCs w:val="28"/>
-          <w:lang w:val="uk-UA"/>
-        </w:rPr>
+        <w:spacing w:line="360" w:lineRule="auto"/>
+        <w:jc w:val="both"/>
+        <w:rPr>
+          <w:b/>
+          <w:color w:val="000000"/>
+          <w:sz w:val="28"/>
+          <w:szCs w:val="28"/>
+          <w:lang w:val="uk-UA"/>
+        </w:rPr>
+      </w:pPr>
+      <w:r>
+        <w:rPr>
+          <w:b/>
+          <w:color w:val="000000"/>
+          <w:sz w:val="28"/>
+          <w:szCs w:val="28"/>
+          <w:lang w:val="uk-UA"/>
+        </w:rPr>
+        <w:lastRenderedPageBreak/>
         <w:t>Код:</w:t>
       </w:r>
     </w:p>
     <w:p>
       <w:pPr>
         <w:pStyle w:val="a3"/>
-        <w:rPr>
-          <w:color w:val="000000"/>
-        </w:rPr>
-      </w:pPr>
-      <w:r>
-        <w:rPr>
-          <w:color w:val="000000"/>
+        <w:spacing w:line="360" w:lineRule="auto"/>
+        <w:jc w:val="both"/>
+        <w:rPr>
+          <w:color w:val="000000"/>
+          <w:sz w:val="28"/>
+          <w:szCs w:val="28"/>
+        </w:rPr>
+      </w:pPr>
+      <w:r>
+        <w:rPr>
+          <w:color w:val="000000"/>
+          <w:sz w:val="28"/>
+          <w:szCs w:val="28"/>
         </w:rPr>
         <w:t>a=11</w:t>
       </w:r>
@@ -1377,14 +2062,20 @@
     <w:p>
       <w:pPr>
         <w:pStyle w:val="a3"/>
-        <w:rPr>
-          <w:color w:val="000000"/>
-          <w:lang w:val="uk-UA"/>
-        </w:rPr>
-      </w:pPr>
-      <w:r>
-        <w:rPr>
-          <w:color w:val="000000"/>
+        <w:spacing w:line="360" w:lineRule="auto"/>
+        <w:jc w:val="both"/>
+        <w:rPr>
+          <w:color w:val="000000"/>
+          <w:sz w:val="28"/>
+          <w:szCs w:val="28"/>
+          <w:lang w:val="uk-UA"/>
+        </w:rPr>
+      </w:pPr>
+      <w:r>
+        <w:rPr>
+          <w:color w:val="000000"/>
+          <w:sz w:val="28"/>
+          <w:szCs w:val="28"/>
         </w:rPr>
         <w:t>b=11</w:t>
       </w:r>
@@ -1392,13 +2083,19 @@
     <w:p>
       <w:pPr>
         <w:pStyle w:val="a3"/>
-        <w:rPr>
-          <w:color w:val="000000"/>
-        </w:rPr>
-      </w:pPr>
-      <w:r>
-        <w:rPr>
-          <w:color w:val="000000"/>
+        <w:spacing w:line="360" w:lineRule="auto"/>
+        <w:jc w:val="both"/>
+        <w:rPr>
+          <w:color w:val="000000"/>
+          <w:sz w:val="28"/>
+          <w:szCs w:val="28"/>
+        </w:rPr>
+      </w:pPr>
+      <w:r>
+        <w:rPr>
+          <w:color w:val="000000"/>
+          <w:sz w:val="28"/>
+          <w:szCs w:val="28"/>
         </w:rPr>
         <w:t xml:space="preserve">result5 = (a &gt; 0 </w:t>
       </w:r>
@@ -1406,6 +2103,8 @@
       <w:r>
         <w:rPr>
           <w:color w:val="000000"/>
+          <w:sz w:val="28"/>
+          <w:szCs w:val="28"/>
         </w:rPr>
         <w:t>or</w:t>
       </w:r>
@@ -1413,6 +2112,8 @@
       <w:r>
         <w:rPr>
           <w:color w:val="000000"/>
+          <w:sz w:val="28"/>
+          <w:szCs w:val="28"/>
         </w:rPr>
         <w:t xml:space="preserve"> b &gt; 0)    # </w:t>
       </w:r>
@@ -1420,6 +2121,8 @@
       <w:r>
         <w:rPr>
           <w:color w:val="000000"/>
+          <w:sz w:val="28"/>
+          <w:szCs w:val="28"/>
         </w:rPr>
         <w:t>True</w:t>
       </w:r>
@@ -1428,13 +2131,19 @@
     <w:p>
       <w:pPr>
         <w:pStyle w:val="a3"/>
-        <w:rPr>
-          <w:color w:val="000000"/>
-        </w:rPr>
-      </w:pPr>
-      <w:r>
-        <w:rPr>
-          <w:color w:val="000000"/>
+        <w:spacing w:line="360" w:lineRule="auto"/>
+        <w:jc w:val="both"/>
+        <w:rPr>
+          <w:color w:val="000000"/>
+          <w:sz w:val="28"/>
+          <w:szCs w:val="28"/>
+        </w:rPr>
+      </w:pPr>
+      <w:r>
+        <w:rPr>
+          <w:color w:val="000000"/>
+          <w:sz w:val="28"/>
+          <w:szCs w:val="28"/>
         </w:rPr>
         <w:t xml:space="preserve">result6 = (a &lt; 0 </w:t>
       </w:r>
@@ -1442,6 +2151,8 @@
       <w:r>
         <w:rPr>
           <w:color w:val="000000"/>
+          <w:sz w:val="28"/>
+          <w:szCs w:val="28"/>
         </w:rPr>
         <w:t>or</w:t>
       </w:r>
@@ -1449,6 +2160,8 @@
       <w:r>
         <w:rPr>
           <w:color w:val="000000"/>
+          <w:sz w:val="28"/>
+          <w:szCs w:val="28"/>
         </w:rPr>
         <w:t xml:space="preserve"> b &gt; 0)    # </w:t>
       </w:r>
@@ -1456,6 +2169,8 @@
       <w:r>
         <w:rPr>
           <w:color w:val="000000"/>
+          <w:sz w:val="28"/>
+          <w:szCs w:val="28"/>
         </w:rPr>
         <w:t>True</w:t>
       </w:r>
@@ -1464,13 +2179,19 @@
     <w:p>
       <w:pPr>
         <w:pStyle w:val="a3"/>
-        <w:rPr>
-          <w:color w:val="000000"/>
-        </w:rPr>
-      </w:pPr>
-      <w:r>
-        <w:rPr>
-          <w:color w:val="000000"/>
+        <w:spacing w:line="360" w:lineRule="auto"/>
+        <w:jc w:val="both"/>
+        <w:rPr>
+          <w:color w:val="000000"/>
+          <w:sz w:val="28"/>
+          <w:szCs w:val="28"/>
+        </w:rPr>
+      </w:pPr>
+      <w:r>
+        <w:rPr>
+          <w:color w:val="000000"/>
+          <w:sz w:val="28"/>
+          <w:szCs w:val="28"/>
         </w:rPr>
         <w:t xml:space="preserve">result7 = (a &lt; 0 </w:t>
       </w:r>
@@ -1478,6 +2199,8 @@
       <w:r>
         <w:rPr>
           <w:color w:val="000000"/>
+          <w:sz w:val="28"/>
+          <w:szCs w:val="28"/>
         </w:rPr>
         <w:t>or</w:t>
       </w:r>
@@ -1485,6 +2208,8 @@
       <w:r>
         <w:rPr>
           <w:color w:val="000000"/>
+          <w:sz w:val="28"/>
+          <w:szCs w:val="28"/>
         </w:rPr>
         <w:t xml:space="preserve"> b &lt; 0)    # </w:t>
       </w:r>
@@ -1492,6 +2217,8 @@
       <w:r>
         <w:rPr>
           <w:color w:val="000000"/>
+          <w:sz w:val="28"/>
+          <w:szCs w:val="28"/>
         </w:rPr>
         <w:t>False</w:t>
       </w:r>
@@ -1500,13 +2227,19 @@
     <w:p>
       <w:pPr>
         <w:pStyle w:val="a3"/>
-        <w:rPr>
-          <w:color w:val="000000"/>
-        </w:rPr>
-      </w:pPr>
-      <w:r>
-        <w:rPr>
-          <w:color w:val="000000"/>
+        <w:spacing w:line="360" w:lineRule="auto"/>
+        <w:jc w:val="both"/>
+        <w:rPr>
+          <w:color w:val="000000"/>
+          <w:sz w:val="28"/>
+          <w:szCs w:val="28"/>
+        </w:rPr>
+      </w:pPr>
+      <w:r>
+        <w:rPr>
+          <w:color w:val="000000"/>
+          <w:sz w:val="28"/>
+          <w:szCs w:val="28"/>
         </w:rPr>
         <w:t xml:space="preserve">result8 = (a == 10 </w:t>
       </w:r>
@@ -1514,6 +2247,8 @@
       <w:r>
         <w:rPr>
           <w:color w:val="000000"/>
+          <w:sz w:val="28"/>
+          <w:szCs w:val="28"/>
         </w:rPr>
         <w:t>or</w:t>
       </w:r>
@@ -1521,6 +2256,8 @@
       <w:r>
         <w:rPr>
           <w:color w:val="000000"/>
+          <w:sz w:val="28"/>
+          <w:szCs w:val="28"/>
         </w:rPr>
         <w:t xml:space="preserve"> b == 10) # </w:t>
       </w:r>
@@ -1528,6 +2265,8 @@
       <w:r>
         <w:rPr>
           <w:color w:val="000000"/>
+          <w:sz w:val="28"/>
+          <w:szCs w:val="28"/>
         </w:rPr>
         <w:t>False</w:t>
       </w:r>
@@ -1536,15 +2275,21 @@
     <w:p>
       <w:pPr>
         <w:pStyle w:val="a3"/>
-        <w:rPr>
-          <w:color w:val="000000"/>
-          <w:lang w:val="uk-UA"/>
-        </w:rPr>
-      </w:pPr>
-      <w:proofErr w:type="spellStart"/>
-      <w:r>
-        <w:rPr>
-          <w:color w:val="000000"/>
+        <w:spacing w:line="360" w:lineRule="auto"/>
+        <w:jc w:val="both"/>
+        <w:rPr>
+          <w:color w:val="000000"/>
+          <w:sz w:val="28"/>
+          <w:szCs w:val="28"/>
+          <w:lang w:val="uk-UA"/>
+        </w:rPr>
+      </w:pPr>
+      <w:proofErr w:type="spellStart"/>
+      <w:r>
+        <w:rPr>
+          <w:color w:val="000000"/>
+          <w:sz w:val="28"/>
+          <w:szCs w:val="28"/>
         </w:rPr>
         <w:t>print</w:t>
       </w:r>
@@ -1552,6 +2297,8 @@
       <w:r>
         <w:rPr>
           <w:color w:val="000000"/>
+          <w:sz w:val="28"/>
+          <w:szCs w:val="28"/>
         </w:rPr>
         <w:t>(result5,result6,result7,result8)</w:t>
       </w:r>
@@ -1559,6 +2306,8 @@
     <w:p>
       <w:pPr>
         <w:pStyle w:val="a3"/>
+        <w:spacing w:line="360" w:lineRule="auto"/>
+        <w:jc w:val="both"/>
         <w:rPr>
           <w:b/>
           <w:color w:val="000000"/>
@@ -1581,19 +2330,23 @@
     <w:p>
       <w:pPr>
         <w:pStyle w:val="a3"/>
-        <w:rPr>
-          <w:color w:val="000000"/>
-          <w:sz w:val="27"/>
-          <w:szCs w:val="27"/>
+        <w:spacing w:line="360" w:lineRule="auto"/>
+        <w:jc w:val="both"/>
+        <w:rPr>
+          <w:color w:val="000000"/>
+          <w:sz w:val="28"/>
+          <w:szCs w:val="28"/>
           <w:lang w:val="uk-UA"/>
         </w:rPr>
       </w:pPr>
       <w:r>
         <w:rPr>
           <w:noProof/>
+          <w:sz w:val="28"/>
+          <w:szCs w:val="28"/>
         </w:rPr>
         <w:drawing>
-          <wp:inline distT="0" distB="0" distL="0" distR="0" wp14:anchorId="5C3C2176" wp14:editId="6E3B68D1">
+          <wp:inline distT="0" distB="0" distL="0" distR="0" wp14:anchorId="4E1DD86D" wp14:editId="6A04AEA1">
             <wp:extent cx="1628775" cy="476250"/>
             <wp:effectExtent l="0" t="0" r="9525" b="0"/>
             <wp:docPr id="14" name="Рисунок 14"/>
@@ -1632,23 +2385,24 @@
     <w:p>
       <w:pPr>
         <w:pStyle w:val="a3"/>
-        <w:rPr>
-          <w:b/>
-          <w:color w:val="000000"/>
-          <w:sz w:val="28"/>
-          <w:szCs w:val="28"/>
-          <w:lang w:val="uk-UA"/>
-        </w:rPr>
-      </w:pPr>
-      <w:r>
-        <w:rPr>
-          <w:b/>
-          <w:color w:val="000000"/>
-          <w:sz w:val="28"/>
-          <w:szCs w:val="28"/>
-          <w:lang w:val="uk-UA"/>
-        </w:rPr>
-        <w:lastRenderedPageBreak/>
+        <w:spacing w:line="360" w:lineRule="auto"/>
+        <w:jc w:val="both"/>
+        <w:rPr>
+          <w:b/>
+          <w:color w:val="000000"/>
+          <w:sz w:val="28"/>
+          <w:szCs w:val="28"/>
+          <w:lang w:val="uk-UA"/>
+        </w:rPr>
+      </w:pPr>
+      <w:r>
+        <w:rPr>
+          <w:b/>
+          <w:color w:val="000000"/>
+          <w:sz w:val="28"/>
+          <w:szCs w:val="28"/>
+          <w:lang w:val="uk-UA"/>
+        </w:rPr>
         <w:t>Пояснення:</w:t>
       </w:r>
     </w:p>
@@ -1659,6 +2413,8 @@
           <w:ilvl w:val="0"/>
           <w:numId w:val="15"/>
         </w:numPr>
+        <w:spacing w:line="360" w:lineRule="auto"/>
+        <w:jc w:val="both"/>
         <w:rPr>
           <w:color w:val="000000"/>
           <w:sz w:val="28"/>
@@ -1683,6 +2439,8 @@
           <w:ilvl w:val="0"/>
           <w:numId w:val="15"/>
         </w:numPr>
+        <w:spacing w:line="360" w:lineRule="auto"/>
+        <w:jc w:val="both"/>
         <w:rPr>
           <w:color w:val="000000"/>
           <w:sz w:val="28"/>
@@ -1707,6 +2465,8 @@
           <w:ilvl w:val="0"/>
           <w:numId w:val="15"/>
         </w:numPr>
+        <w:spacing w:line="360" w:lineRule="auto"/>
+        <w:jc w:val="both"/>
         <w:rPr>
           <w:color w:val="000000"/>
           <w:sz w:val="28"/>
@@ -1731,6 +2491,8 @@
           <w:ilvl w:val="0"/>
           <w:numId w:val="15"/>
         </w:numPr>
+        <w:spacing w:line="360" w:lineRule="auto"/>
+        <w:jc w:val="both"/>
         <w:rPr>
           <w:color w:val="000000"/>
           <w:sz w:val="28"/>
@@ -1751,6 +2513,8 @@
     <w:p>
       <w:pPr>
         <w:pStyle w:val="a3"/>
+        <w:spacing w:line="360" w:lineRule="auto"/>
+        <w:jc w:val="both"/>
         <w:rPr>
           <w:b/>
           <w:color w:val="000000"/>
@@ -1802,6 +2566,8 @@
     <w:p>
       <w:pPr>
         <w:pStyle w:val="a3"/>
+        <w:spacing w:line="360" w:lineRule="auto"/>
+        <w:jc w:val="both"/>
         <w:rPr>
           <w:color w:val="000000"/>
           <w:sz w:val="28"/>
@@ -1902,19 +2668,22 @@
     <w:p>
       <w:pPr>
         <w:pStyle w:val="a3"/>
-        <w:rPr>
-          <w:color w:val="000000"/>
-          <w:sz w:val="28"/>
-          <w:szCs w:val="28"/>
-          <w:lang w:val="uk-UA"/>
-        </w:rPr>
-      </w:pPr>
-      <w:r>
-        <w:rPr>
-          <w:color w:val="000000"/>
-          <w:sz w:val="28"/>
-          <w:szCs w:val="28"/>
-        </w:rPr>
+        <w:spacing w:line="360" w:lineRule="auto"/>
+        <w:jc w:val="both"/>
+        <w:rPr>
+          <w:color w:val="000000"/>
+          <w:sz w:val="28"/>
+          <w:szCs w:val="28"/>
+          <w:lang w:val="uk-UA"/>
+        </w:rPr>
+      </w:pPr>
+      <w:r>
+        <w:rPr>
+          <w:color w:val="000000"/>
+          <w:sz w:val="28"/>
+          <w:szCs w:val="28"/>
+        </w:rPr>
+        <w:lastRenderedPageBreak/>
         <w:t xml:space="preserve">роботу </w:t>
       </w:r>
       <w:proofErr w:type="spellStart"/>
@@ -1975,6 +2744,8 @@
     <w:p>
       <w:pPr>
         <w:pStyle w:val="a3"/>
+        <w:spacing w:line="360" w:lineRule="auto"/>
+        <w:jc w:val="both"/>
         <w:rPr>
           <w:b/>
           <w:color w:val="000000"/>
@@ -1997,13 +2768,19 @@
     <w:p>
       <w:pPr>
         <w:pStyle w:val="a3"/>
-        <w:rPr>
-          <w:color w:val="000000"/>
-        </w:rPr>
-      </w:pPr>
-      <w:r>
-        <w:rPr>
-          <w:color w:val="000000"/>
+        <w:spacing w:line="360" w:lineRule="auto"/>
+        <w:jc w:val="both"/>
+        <w:rPr>
+          <w:color w:val="000000"/>
+          <w:sz w:val="28"/>
+          <w:szCs w:val="28"/>
+        </w:rPr>
+      </w:pPr>
+      <w:r>
+        <w:rPr>
+          <w:color w:val="000000"/>
+          <w:sz w:val="28"/>
+          <w:szCs w:val="28"/>
         </w:rPr>
         <w:t>str1 = "</w:t>
       </w:r>
@@ -2011,6 +2788,8 @@
       <w:r>
         <w:rPr>
           <w:color w:val="000000"/>
+          <w:sz w:val="28"/>
+          <w:szCs w:val="28"/>
         </w:rPr>
         <w:t>hello</w:t>
       </w:r>
@@ -2018,6 +2797,8 @@
       <w:r>
         <w:rPr>
           <w:color w:val="000000"/>
+          <w:sz w:val="28"/>
+          <w:szCs w:val="28"/>
         </w:rPr>
         <w:t>"</w:t>
       </w:r>
@@ -2025,14 +2806,20 @@
     <w:p>
       <w:pPr>
         <w:pStyle w:val="a3"/>
-        <w:rPr>
-          <w:color w:val="000000"/>
-          <w:lang w:val="uk-UA"/>
-        </w:rPr>
-      </w:pPr>
-      <w:r>
-        <w:rPr>
-          <w:color w:val="000000"/>
+        <w:spacing w:line="360" w:lineRule="auto"/>
+        <w:jc w:val="both"/>
+        <w:rPr>
+          <w:color w:val="000000"/>
+          <w:sz w:val="28"/>
+          <w:szCs w:val="28"/>
+          <w:lang w:val="uk-UA"/>
+        </w:rPr>
+      </w:pPr>
+      <w:r>
+        <w:rPr>
+          <w:color w:val="000000"/>
+          <w:sz w:val="28"/>
+          <w:szCs w:val="28"/>
         </w:rPr>
         <w:t>str2 = "</w:t>
       </w:r>
@@ -2040,6 +2827,8 @@
       <w:r>
         <w:rPr>
           <w:color w:val="000000"/>
+          <w:sz w:val="28"/>
+          <w:szCs w:val="28"/>
         </w:rPr>
         <w:t>world</w:t>
       </w:r>
@@ -2047,6 +2836,8 @@
       <w:r>
         <w:rPr>
           <w:color w:val="000000"/>
+          <w:sz w:val="28"/>
+          <w:szCs w:val="28"/>
         </w:rPr>
         <w:t>"</w:t>
       </w:r>
@@ -2054,13 +2845,19 @@
     <w:p>
       <w:pPr>
         <w:pStyle w:val="a3"/>
-        <w:rPr>
-          <w:color w:val="000000"/>
-        </w:rPr>
-      </w:pPr>
-      <w:r>
-        <w:rPr>
-          <w:color w:val="000000"/>
+        <w:spacing w:line="360" w:lineRule="auto"/>
+        <w:jc w:val="both"/>
+        <w:rPr>
+          <w:color w:val="000000"/>
+          <w:sz w:val="28"/>
+          <w:szCs w:val="28"/>
+        </w:rPr>
+      </w:pPr>
+      <w:r>
+        <w:rPr>
+          <w:color w:val="000000"/>
+          <w:sz w:val="28"/>
+          <w:szCs w:val="28"/>
         </w:rPr>
         <w:t>result9 = (str1 == "</w:t>
       </w:r>
@@ -2068,6 +2865,8 @@
       <w:r>
         <w:rPr>
           <w:color w:val="000000"/>
+          <w:sz w:val="28"/>
+          <w:szCs w:val="28"/>
         </w:rPr>
         <w:t>hello</w:t>
       </w:r>
@@ -2075,6 +2874,8 @@
       <w:r>
         <w:rPr>
           <w:color w:val="000000"/>
+          <w:sz w:val="28"/>
+          <w:szCs w:val="28"/>
         </w:rPr>
         <w:t xml:space="preserve">" </w:t>
       </w:r>
@@ -2082,6 +2883,8 @@
       <w:r>
         <w:rPr>
           <w:color w:val="000000"/>
+          <w:sz w:val="28"/>
+          <w:szCs w:val="28"/>
         </w:rPr>
         <w:t>and</w:t>
       </w:r>
@@ -2089,6 +2892,8 @@
       <w:r>
         <w:rPr>
           <w:color w:val="000000"/>
+          <w:sz w:val="28"/>
+          <w:szCs w:val="28"/>
         </w:rPr>
         <w:t xml:space="preserve"> str2 == "</w:t>
       </w:r>
@@ -2096,6 +2901,8 @@
       <w:r>
         <w:rPr>
           <w:color w:val="000000"/>
+          <w:sz w:val="28"/>
+          <w:szCs w:val="28"/>
         </w:rPr>
         <w:t>world</w:t>
       </w:r>
@@ -2103,6 +2910,8 @@
       <w:r>
         <w:rPr>
           <w:color w:val="000000"/>
+          <w:sz w:val="28"/>
+          <w:szCs w:val="28"/>
         </w:rPr>
         <w:t xml:space="preserve">")  # </w:t>
       </w:r>
@@ -2110,6 +2919,8 @@
       <w:r>
         <w:rPr>
           <w:color w:val="000000"/>
+          <w:sz w:val="28"/>
+          <w:szCs w:val="28"/>
         </w:rPr>
         <w:t>True</w:t>
       </w:r>
@@ -2118,14 +2929,20 @@
     <w:p>
       <w:pPr>
         <w:pStyle w:val="a3"/>
-        <w:rPr>
-          <w:color w:val="000000"/>
-          <w:lang w:val="uk-UA"/>
-        </w:rPr>
-      </w:pPr>
-      <w:r>
-        <w:rPr>
-          <w:color w:val="000000"/>
+        <w:spacing w:line="360" w:lineRule="auto"/>
+        <w:jc w:val="both"/>
+        <w:rPr>
+          <w:color w:val="000000"/>
+          <w:sz w:val="28"/>
+          <w:szCs w:val="28"/>
+          <w:lang w:val="uk-UA"/>
+        </w:rPr>
+      </w:pPr>
+      <w:r>
+        <w:rPr>
+          <w:color w:val="000000"/>
+          <w:sz w:val="28"/>
+          <w:szCs w:val="28"/>
         </w:rPr>
         <w:t>result10 = (str1 == "</w:t>
       </w:r>
@@ -2133,6 +2950,8 @@
       <w:r>
         <w:rPr>
           <w:color w:val="000000"/>
+          <w:sz w:val="28"/>
+          <w:szCs w:val="28"/>
         </w:rPr>
         <w:t>hello</w:t>
       </w:r>
@@ -2140,6 +2959,8 @@
       <w:r>
         <w:rPr>
           <w:color w:val="000000"/>
+          <w:sz w:val="28"/>
+          <w:szCs w:val="28"/>
         </w:rPr>
         <w:t xml:space="preserve">" </w:t>
       </w:r>
@@ -2147,6 +2968,8 @@
       <w:r>
         <w:rPr>
           <w:color w:val="000000"/>
+          <w:sz w:val="28"/>
+          <w:szCs w:val="28"/>
         </w:rPr>
         <w:t>or</w:t>
       </w:r>
@@ -2154,6 +2977,8 @@
       <w:r>
         <w:rPr>
           <w:color w:val="000000"/>
+          <w:sz w:val="28"/>
+          <w:szCs w:val="28"/>
         </w:rPr>
         <w:t xml:space="preserve"> str2 == "</w:t>
       </w:r>
@@ -2161,6 +2986,8 @@
       <w:r>
         <w:rPr>
           <w:color w:val="000000"/>
+          <w:sz w:val="28"/>
+          <w:szCs w:val="28"/>
         </w:rPr>
         <w:t>python</w:t>
       </w:r>
@@ -2168,6 +2995,8 @@
       <w:r>
         <w:rPr>
           <w:color w:val="000000"/>
+          <w:sz w:val="28"/>
+          <w:szCs w:val="28"/>
         </w:rPr>
         <w:t xml:space="preserve">") # </w:t>
       </w:r>
@@ -2175,6 +3004,8 @@
       <w:r>
         <w:rPr>
           <w:color w:val="000000"/>
+          <w:sz w:val="28"/>
+          <w:szCs w:val="28"/>
         </w:rPr>
         <w:t>True</w:t>
       </w:r>
@@ -2183,13 +3014,19 @@
     <w:p>
       <w:pPr>
         <w:pStyle w:val="a3"/>
-        <w:rPr>
-          <w:color w:val="000000"/>
-        </w:rPr>
-      </w:pPr>
-      <w:r>
-        <w:rPr>
-          <w:color w:val="000000"/>
+        <w:spacing w:line="360" w:lineRule="auto"/>
+        <w:jc w:val="both"/>
+        <w:rPr>
+          <w:color w:val="000000"/>
+          <w:sz w:val="28"/>
+          <w:szCs w:val="28"/>
+        </w:rPr>
+      </w:pPr>
+      <w:r>
+        <w:rPr>
+          <w:color w:val="000000"/>
+          <w:sz w:val="28"/>
+          <w:szCs w:val="28"/>
         </w:rPr>
         <w:t>result11 = (str1 == "</w:t>
       </w:r>
@@ -2197,6 +3034,8 @@
       <w:r>
         <w:rPr>
           <w:color w:val="000000"/>
+          <w:sz w:val="28"/>
+          <w:szCs w:val="28"/>
         </w:rPr>
         <w:t>hi</w:t>
       </w:r>
@@ -2204,6 +3043,8 @@
       <w:r>
         <w:rPr>
           <w:color w:val="000000"/>
+          <w:sz w:val="28"/>
+          <w:szCs w:val="28"/>
         </w:rPr>
         <w:t xml:space="preserve">" </w:t>
       </w:r>
@@ -2211,6 +3052,8 @@
       <w:r>
         <w:rPr>
           <w:color w:val="000000"/>
+          <w:sz w:val="28"/>
+          <w:szCs w:val="28"/>
         </w:rPr>
         <w:t>and</w:t>
       </w:r>
@@ -2218,6 +3061,8 @@
       <w:r>
         <w:rPr>
           <w:color w:val="000000"/>
+          <w:sz w:val="28"/>
+          <w:szCs w:val="28"/>
         </w:rPr>
         <w:t xml:space="preserve"> str2 == "</w:t>
       </w:r>
@@ -2225,6 +3070,8 @@
       <w:r>
         <w:rPr>
           <w:color w:val="000000"/>
+          <w:sz w:val="28"/>
+          <w:szCs w:val="28"/>
         </w:rPr>
         <w:t>world</w:t>
       </w:r>
@@ -2232,6 +3079,8 @@
       <w:r>
         <w:rPr>
           <w:color w:val="000000"/>
+          <w:sz w:val="28"/>
+          <w:szCs w:val="28"/>
         </w:rPr>
         <w:t xml:space="preserve">")   # </w:t>
       </w:r>
@@ -2239,6 +3088,8 @@
       <w:r>
         <w:rPr>
           <w:color w:val="000000"/>
+          <w:sz w:val="28"/>
+          <w:szCs w:val="28"/>
         </w:rPr>
         <w:t>False</w:t>
       </w:r>
@@ -2247,14 +3098,20 @@
     <w:p>
       <w:pPr>
         <w:pStyle w:val="a3"/>
-        <w:rPr>
-          <w:color w:val="000000"/>
-          <w:lang w:val="uk-UA"/>
-        </w:rPr>
-      </w:pPr>
-      <w:r>
-        <w:rPr>
-          <w:color w:val="000000"/>
+        <w:spacing w:line="360" w:lineRule="auto"/>
+        <w:jc w:val="both"/>
+        <w:rPr>
+          <w:color w:val="000000"/>
+          <w:sz w:val="28"/>
+          <w:szCs w:val="28"/>
+          <w:lang w:val="uk-UA"/>
+        </w:rPr>
+      </w:pPr>
+      <w:r>
+        <w:rPr>
+          <w:color w:val="000000"/>
+          <w:sz w:val="28"/>
+          <w:szCs w:val="28"/>
         </w:rPr>
         <w:t>result12 = (str1 == "</w:t>
       </w:r>
@@ -2262,6 +3119,8 @@
       <w:r>
         <w:rPr>
           <w:color w:val="000000"/>
+          <w:sz w:val="28"/>
+          <w:szCs w:val="28"/>
         </w:rPr>
         <w:t>hi</w:t>
       </w:r>
@@ -2269,6 +3128,8 @@
       <w:r>
         <w:rPr>
           <w:color w:val="000000"/>
+          <w:sz w:val="28"/>
+          <w:szCs w:val="28"/>
         </w:rPr>
         <w:t xml:space="preserve">" </w:t>
       </w:r>
@@ -2276,6 +3137,8 @@
       <w:r>
         <w:rPr>
           <w:color w:val="000000"/>
+          <w:sz w:val="28"/>
+          <w:szCs w:val="28"/>
         </w:rPr>
         <w:t>or</w:t>
       </w:r>
@@ -2283,6 +3146,8 @@
       <w:r>
         <w:rPr>
           <w:color w:val="000000"/>
+          <w:sz w:val="28"/>
+          <w:szCs w:val="28"/>
         </w:rPr>
         <w:t xml:space="preserve"> str2 == "</w:t>
       </w:r>
@@ -2290,6 +3155,8 @@
       <w:r>
         <w:rPr>
           <w:color w:val="000000"/>
+          <w:sz w:val="28"/>
+          <w:szCs w:val="28"/>
         </w:rPr>
         <w:t>python</w:t>
       </w:r>
@@ -2297,6 +3164,8 @@
       <w:r>
         <w:rPr>
           <w:color w:val="000000"/>
+          <w:sz w:val="28"/>
+          <w:szCs w:val="28"/>
         </w:rPr>
         <w:t xml:space="preserve">")   # </w:t>
       </w:r>
@@ -2304,6 +3173,8 @@
       <w:r>
         <w:rPr>
           <w:color w:val="000000"/>
+          <w:sz w:val="28"/>
+          <w:szCs w:val="28"/>
         </w:rPr>
         <w:t>False</w:t>
       </w:r>
@@ -2312,15 +3183,21 @@
     <w:p>
       <w:pPr>
         <w:pStyle w:val="a3"/>
-        <w:rPr>
-          <w:color w:val="000000"/>
-          <w:lang w:val="uk-UA"/>
-        </w:rPr>
-      </w:pPr>
-      <w:proofErr w:type="spellStart"/>
-      <w:r>
-        <w:rPr>
-          <w:color w:val="000000"/>
+        <w:spacing w:line="360" w:lineRule="auto"/>
+        <w:jc w:val="both"/>
+        <w:rPr>
+          <w:color w:val="000000"/>
+          <w:sz w:val="28"/>
+          <w:szCs w:val="28"/>
+          <w:lang w:val="uk-UA"/>
+        </w:rPr>
+      </w:pPr>
+      <w:proofErr w:type="spellStart"/>
+      <w:r>
+        <w:rPr>
+          <w:color w:val="000000"/>
+          <w:sz w:val="28"/>
+          <w:szCs w:val="28"/>
         </w:rPr>
         <w:t>print</w:t>
       </w:r>
@@ -2328,6 +3205,8 @@
       <w:r>
         <w:rPr>
           <w:color w:val="000000"/>
+          <w:sz w:val="28"/>
+          <w:szCs w:val="28"/>
         </w:rPr>
         <w:t>(result9,result10,result11,result12)</w:t>
       </w:r>
@@ -2335,6 +3214,8 @@
     <w:p>
       <w:pPr>
         <w:pStyle w:val="a3"/>
+        <w:spacing w:line="360" w:lineRule="auto"/>
+        <w:jc w:val="both"/>
         <w:rPr>
           <w:b/>
           <w:color w:val="000000"/>
@@ -2357,19 +3238,23 @@
     <w:p>
       <w:pPr>
         <w:pStyle w:val="a3"/>
-        <w:rPr>
-          <w:color w:val="000000"/>
-          <w:sz w:val="27"/>
-          <w:szCs w:val="27"/>
+        <w:spacing w:line="360" w:lineRule="auto"/>
+        <w:jc w:val="both"/>
+        <w:rPr>
+          <w:color w:val="000000"/>
+          <w:sz w:val="28"/>
+          <w:szCs w:val="28"/>
           <w:lang w:val="uk-UA"/>
         </w:rPr>
       </w:pPr>
       <w:r>
         <w:rPr>
           <w:noProof/>
+          <w:sz w:val="28"/>
+          <w:szCs w:val="28"/>
         </w:rPr>
         <w:drawing>
-          <wp:inline distT="0" distB="0" distL="0" distR="0" wp14:anchorId="1A3EDB81" wp14:editId="1F09D560">
+          <wp:inline distT="0" distB="0" distL="0" distR="0" wp14:anchorId="50AC38F2" wp14:editId="7A116950">
             <wp:extent cx="1581150" cy="352425"/>
             <wp:effectExtent l="0" t="0" r="0" b="9525"/>
             <wp:docPr id="15" name="Рисунок 15"/>
@@ -2408,6 +3293,8 @@
     <w:p>
       <w:pPr>
         <w:pStyle w:val="a3"/>
+        <w:spacing w:line="360" w:lineRule="auto"/>
+        <w:jc w:val="both"/>
         <w:rPr>
           <w:b/>
           <w:color w:val="000000"/>
@@ -2434,6 +3321,8 @@
           <w:ilvl w:val="0"/>
           <w:numId w:val="17"/>
         </w:numPr>
+        <w:spacing w:line="360" w:lineRule="auto"/>
+        <w:jc w:val="both"/>
         <w:rPr>
           <w:color w:val="000000"/>
           <w:sz w:val="28"/>
@@ -2610,6 +3499,8 @@
           <w:ilvl w:val="0"/>
           <w:numId w:val="17"/>
         </w:numPr>
+        <w:spacing w:line="360" w:lineRule="auto"/>
+        <w:jc w:val="both"/>
         <w:rPr>
           <w:color w:val="000000"/>
           <w:sz w:val="28"/>
@@ -2930,6 +3821,8 @@
           <w:ilvl w:val="0"/>
           <w:numId w:val="17"/>
         </w:numPr>
+        <w:spacing w:line="360" w:lineRule="auto"/>
+        <w:jc w:val="both"/>
         <w:rPr>
           <w:color w:val="000000"/>
           <w:sz w:val="28"/>
@@ -3214,6 +4107,8 @@
           <w:ilvl w:val="0"/>
           <w:numId w:val="17"/>
         </w:numPr>
+        <w:spacing w:line="360" w:lineRule="auto"/>
+        <w:jc w:val="both"/>
         <w:rPr>
           <w:color w:val="000000"/>
           <w:sz w:val="28"/>
@@ -3620,6 +4515,21 @@
     <w:p>
       <w:pPr>
         <w:pStyle w:val="a3"/>
+        <w:spacing w:line="360" w:lineRule="auto"/>
+        <w:jc w:val="both"/>
+        <w:rPr>
+          <w:color w:val="000000"/>
+          <w:sz w:val="28"/>
+          <w:szCs w:val="28"/>
+          <w:lang w:val="uk-UA"/>
+        </w:rPr>
+      </w:pPr>
+    </w:p>
+    <w:p>
+      <w:pPr>
+        <w:pStyle w:val="a3"/>
+        <w:spacing w:line="360" w:lineRule="auto"/>
+        <w:jc w:val="both"/>
         <w:rPr>
           <w:b/>
           <w:color w:val="000000"/>
@@ -3672,6 +4582,8 @@
     <w:p>
       <w:pPr>
         <w:pStyle w:val="a3"/>
+        <w:spacing w:line="360" w:lineRule="auto"/>
+        <w:jc w:val="both"/>
         <w:rPr>
           <w:color w:val="000000"/>
           <w:sz w:val="28"/>
@@ -3790,6 +4702,8 @@
     <w:p>
       <w:pPr>
         <w:pStyle w:val="a3"/>
+        <w:spacing w:line="360" w:lineRule="auto"/>
+        <w:jc w:val="both"/>
         <w:rPr>
           <w:color w:val="000000"/>
           <w:sz w:val="28"/>
@@ -3900,6 +4814,8 @@
     <w:p>
       <w:pPr>
         <w:pStyle w:val="a3"/>
+        <w:spacing w:line="360" w:lineRule="auto"/>
+        <w:jc w:val="both"/>
         <w:rPr>
           <w:color w:val="000000"/>
           <w:sz w:val="28"/>
@@ -3982,6 +4898,8 @@
     <w:p>
       <w:pPr>
         <w:pStyle w:val="a3"/>
+        <w:spacing w:line="360" w:lineRule="auto"/>
+        <w:jc w:val="both"/>
         <w:rPr>
           <w:color w:val="000000"/>
           <w:sz w:val="28"/>
@@ -4100,6 +5018,8 @@
     <w:p>
       <w:pPr>
         <w:pStyle w:val="a3"/>
+        <w:spacing w:line="360" w:lineRule="auto"/>
+        <w:jc w:val="both"/>
         <w:rPr>
           <w:color w:val="000000"/>
           <w:sz w:val="28"/>
@@ -4129,6 +5049,8 @@
     <w:p>
       <w:pPr>
         <w:pStyle w:val="a3"/>
+        <w:spacing w:line="360" w:lineRule="auto"/>
+        <w:jc w:val="both"/>
         <w:rPr>
           <w:b/>
           <w:color w:val="000000"/>
@@ -4151,14 +5073,20 @@
     <w:p>
       <w:pPr>
         <w:pStyle w:val="a3"/>
-        <w:rPr>
-          <w:color w:val="000000"/>
-          <w:lang w:val="uk-UA"/>
-        </w:rPr>
-      </w:pPr>
-      <w:r>
-        <w:rPr>
-          <w:color w:val="000000"/>
+        <w:spacing w:line="360" w:lineRule="auto"/>
+        <w:jc w:val="both"/>
+        <w:rPr>
+          <w:color w:val="000000"/>
+          <w:sz w:val="28"/>
+          <w:szCs w:val="28"/>
+          <w:lang w:val="uk-UA"/>
+        </w:rPr>
+      </w:pPr>
+      <w:r>
+        <w:rPr>
+          <w:color w:val="000000"/>
+          <w:sz w:val="28"/>
+          <w:szCs w:val="28"/>
         </w:rPr>
         <w:t>x = 5</w:t>
       </w:r>
@@ -4166,14 +5094,20 @@
     <w:p>
       <w:pPr>
         <w:pStyle w:val="a3"/>
-        <w:rPr>
-          <w:color w:val="000000"/>
-        </w:rPr>
-      </w:pPr>
-      <w:proofErr w:type="spellStart"/>
-      <w:r>
-        <w:rPr>
-          <w:color w:val="000000"/>
+        <w:spacing w:line="360" w:lineRule="auto"/>
+        <w:jc w:val="both"/>
+        <w:rPr>
+          <w:color w:val="000000"/>
+          <w:sz w:val="28"/>
+          <w:szCs w:val="28"/>
+        </w:rPr>
+      </w:pPr>
+      <w:proofErr w:type="spellStart"/>
+      <w:r>
+        <w:rPr>
+          <w:color w:val="000000"/>
+          <w:sz w:val="28"/>
+          <w:szCs w:val="28"/>
         </w:rPr>
         <w:t>if</w:t>
       </w:r>
@@ -4181,6 +5115,8 @@
       <w:r>
         <w:rPr>
           <w:color w:val="000000"/>
+          <w:sz w:val="28"/>
+          <w:szCs w:val="28"/>
         </w:rPr>
         <w:t xml:space="preserve"> x &gt; 0:</w:t>
       </w:r>
@@ -4188,13 +5124,19 @@
     <w:p>
       <w:pPr>
         <w:pStyle w:val="a3"/>
-        <w:rPr>
-          <w:color w:val="000000"/>
-        </w:rPr>
-      </w:pPr>
-      <w:r>
-        <w:rPr>
-          <w:color w:val="000000"/>
+        <w:spacing w:line="360" w:lineRule="auto"/>
+        <w:jc w:val="both"/>
+        <w:rPr>
+          <w:color w:val="000000"/>
+          <w:sz w:val="28"/>
+          <w:szCs w:val="28"/>
+        </w:rPr>
+      </w:pPr>
+      <w:r>
+        <w:rPr>
+          <w:color w:val="000000"/>
+          <w:sz w:val="28"/>
+          <w:szCs w:val="28"/>
         </w:rPr>
         <w:t xml:space="preserve">    </w:t>
       </w:r>
@@ -4202,6 +5144,8 @@
       <w:r>
         <w:rPr>
           <w:color w:val="000000"/>
+          <w:sz w:val="28"/>
+          <w:szCs w:val="28"/>
         </w:rPr>
         <w:t>print</w:t>
       </w:r>
@@ -4209,6 +5153,8 @@
       <w:r>
         <w:rPr>
           <w:color w:val="000000"/>
+          <w:sz w:val="28"/>
+          <w:szCs w:val="28"/>
         </w:rPr>
         <w:t>("</w:t>
       </w:r>
@@ -4216,6 +5162,8 @@
       <w:r>
         <w:rPr>
           <w:color w:val="000000"/>
+          <w:sz w:val="28"/>
+          <w:szCs w:val="28"/>
         </w:rPr>
         <w:t>Значення</w:t>
       </w:r>
@@ -4223,6 +5171,8 @@
       <w:r>
         <w:rPr>
           <w:color w:val="000000"/>
+          <w:sz w:val="28"/>
+          <w:szCs w:val="28"/>
         </w:rPr>
         <w:t xml:space="preserve"> </w:t>
       </w:r>
@@ -4230,6 +5180,8 @@
       <w:r>
         <w:rPr>
           <w:color w:val="000000"/>
+          <w:sz w:val="28"/>
+          <w:szCs w:val="28"/>
         </w:rPr>
         <w:t>більше</w:t>
       </w:r>
@@ -4237,6 +5189,8 @@
       <w:r>
         <w:rPr>
           <w:color w:val="000000"/>
+          <w:sz w:val="28"/>
+          <w:szCs w:val="28"/>
         </w:rPr>
         <w:t xml:space="preserve"> 0")</w:t>
       </w:r>
@@ -4244,14 +5198,20 @@
     <w:p>
       <w:pPr>
         <w:pStyle w:val="a3"/>
-        <w:rPr>
-          <w:color w:val="000000"/>
-        </w:rPr>
-      </w:pPr>
-      <w:proofErr w:type="spellStart"/>
-      <w:r>
-        <w:rPr>
-          <w:color w:val="000000"/>
+        <w:spacing w:line="360" w:lineRule="auto"/>
+        <w:jc w:val="both"/>
+        <w:rPr>
+          <w:color w:val="000000"/>
+          <w:sz w:val="28"/>
+          <w:szCs w:val="28"/>
+        </w:rPr>
+      </w:pPr>
+      <w:proofErr w:type="spellStart"/>
+      <w:r>
+        <w:rPr>
+          <w:color w:val="000000"/>
+          <w:sz w:val="28"/>
+          <w:szCs w:val="28"/>
         </w:rPr>
         <w:t>else</w:t>
       </w:r>
@@ -4259,6 +5219,8 @@
       <w:r>
         <w:rPr>
           <w:color w:val="000000"/>
+          <w:sz w:val="28"/>
+          <w:szCs w:val="28"/>
         </w:rPr>
         <w:t>:</w:t>
       </w:r>
@@ -4266,14 +5228,20 @@
     <w:p>
       <w:pPr>
         <w:pStyle w:val="a3"/>
-        <w:rPr>
-          <w:color w:val="000000"/>
-          <w:lang w:val="uk-UA"/>
-        </w:rPr>
-      </w:pPr>
-      <w:r>
-        <w:rPr>
-          <w:color w:val="000000"/>
+        <w:spacing w:line="360" w:lineRule="auto"/>
+        <w:jc w:val="both"/>
+        <w:rPr>
+          <w:color w:val="000000"/>
+          <w:sz w:val="28"/>
+          <w:szCs w:val="28"/>
+          <w:lang w:val="uk-UA"/>
+        </w:rPr>
+      </w:pPr>
+      <w:r>
+        <w:rPr>
+          <w:color w:val="000000"/>
+          <w:sz w:val="28"/>
+          <w:szCs w:val="28"/>
         </w:rPr>
         <w:t xml:space="preserve">    </w:t>
       </w:r>
@@ -4281,6 +5249,8 @@
       <w:r>
         <w:rPr>
           <w:color w:val="000000"/>
+          <w:sz w:val="28"/>
+          <w:szCs w:val="28"/>
         </w:rPr>
         <w:t>print</w:t>
       </w:r>
@@ -4288,6 +5258,8 @@
       <w:r>
         <w:rPr>
           <w:color w:val="000000"/>
+          <w:sz w:val="28"/>
+          <w:szCs w:val="28"/>
         </w:rPr>
         <w:t>("</w:t>
       </w:r>
@@ -4295,6 +5267,8 @@
       <w:r>
         <w:rPr>
           <w:color w:val="000000"/>
+          <w:sz w:val="28"/>
+          <w:szCs w:val="28"/>
         </w:rPr>
         <w:t>Значення</w:t>
       </w:r>
@@ -4302,6 +5276,8 @@
       <w:r>
         <w:rPr>
           <w:color w:val="000000"/>
+          <w:sz w:val="28"/>
+          <w:szCs w:val="28"/>
         </w:rPr>
         <w:t xml:space="preserve"> </w:t>
       </w:r>
@@ -4309,6 +5285,8 @@
       <w:r>
         <w:rPr>
           <w:color w:val="000000"/>
+          <w:sz w:val="28"/>
+          <w:szCs w:val="28"/>
         </w:rPr>
         <w:t>менше</w:t>
       </w:r>
@@ -4316,6 +5294,8 @@
       <w:r>
         <w:rPr>
           <w:color w:val="000000"/>
+          <w:sz w:val="28"/>
+          <w:szCs w:val="28"/>
         </w:rPr>
         <w:t xml:space="preserve"> 0")</w:t>
       </w:r>
@@ -4323,6 +5303,8 @@
     <w:p>
       <w:pPr>
         <w:pStyle w:val="a3"/>
+        <w:spacing w:line="360" w:lineRule="auto"/>
+        <w:jc w:val="both"/>
         <w:rPr>
           <w:b/>
           <w:color w:val="000000"/>
@@ -4345,19 +5327,23 @@
     <w:p>
       <w:pPr>
         <w:pStyle w:val="a3"/>
-        <w:rPr>
-          <w:color w:val="000000"/>
-          <w:sz w:val="27"/>
-          <w:szCs w:val="27"/>
+        <w:spacing w:line="360" w:lineRule="auto"/>
+        <w:jc w:val="both"/>
+        <w:rPr>
+          <w:color w:val="000000"/>
+          <w:sz w:val="28"/>
+          <w:szCs w:val="28"/>
           <w:lang w:val="uk-UA"/>
         </w:rPr>
       </w:pPr>
       <w:r>
         <w:rPr>
           <w:noProof/>
+          <w:sz w:val="28"/>
+          <w:szCs w:val="28"/>
         </w:rPr>
         <w:drawing>
-          <wp:inline distT="0" distB="0" distL="0" distR="0" wp14:anchorId="2B6C2012" wp14:editId="06DDFBA4">
+          <wp:inline distT="0" distB="0" distL="0" distR="0" wp14:anchorId="09021442" wp14:editId="2FCFD48F">
             <wp:extent cx="1247775" cy="295275"/>
             <wp:effectExtent l="0" t="0" r="9525" b="9525"/>
             <wp:docPr id="16" name="Рисунок 16"/>
@@ -4396,6 +5382,8 @@
     <w:p>
       <w:pPr>
         <w:pStyle w:val="a3"/>
+        <w:spacing w:line="360" w:lineRule="auto"/>
+        <w:jc w:val="both"/>
         <w:rPr>
           <w:b/>
           <w:color w:val="000000"/>
@@ -4422,6 +5410,8 @@
           <w:ilvl w:val="0"/>
           <w:numId w:val="18"/>
         </w:numPr>
+        <w:spacing w:line="360" w:lineRule="auto"/>
+        <w:jc w:val="both"/>
         <w:rPr>
           <w:color w:val="000000"/>
           <w:sz w:val="28"/>
@@ -4597,6 +5587,8 @@
           <w:ilvl w:val="0"/>
           <w:numId w:val="18"/>
         </w:numPr>
+        <w:spacing w:line="360" w:lineRule="auto"/>
+        <w:jc w:val="both"/>
         <w:rPr>
           <w:color w:val="000000"/>
           <w:sz w:val="28"/>
@@ -4826,6 +5818,8 @@
           <w:ilvl w:val="0"/>
           <w:numId w:val="18"/>
         </w:numPr>
+        <w:spacing w:line="360" w:lineRule="auto"/>
+        <w:jc w:val="both"/>
         <w:rPr>
           <w:color w:val="000000"/>
           <w:sz w:val="28"/>
@@ -5005,32 +5999,25 @@
     <w:p>
       <w:pPr>
         <w:pStyle w:val="a3"/>
-        <w:rPr>
-          <w:color w:val="000000"/>
-          <w:sz w:val="28"/>
-          <w:szCs w:val="28"/>
-        </w:rPr>
-      </w:pPr>
-    </w:p>
-    <w:p>
-      <w:pPr>
-        <w:pStyle w:val="a3"/>
-        <w:rPr>
-          <w:b/>
-          <w:color w:val="000000"/>
-          <w:sz w:val="28"/>
-          <w:szCs w:val="28"/>
-          <w:lang w:val="uk-UA"/>
-        </w:rPr>
-      </w:pPr>
-      <w:proofErr w:type="spellStart"/>
-      <w:r>
-        <w:rPr>
-          <w:b/>
-          <w:color w:val="000000"/>
-          <w:sz w:val="28"/>
-          <w:szCs w:val="28"/>
-        </w:rPr>
+        <w:spacing w:line="360" w:lineRule="auto"/>
+        <w:jc w:val="both"/>
+        <w:rPr>
+          <w:b/>
+          <w:color w:val="000000"/>
+          <w:sz w:val="28"/>
+          <w:szCs w:val="28"/>
+          <w:lang w:val="uk-UA"/>
+        </w:rPr>
+      </w:pPr>
+      <w:proofErr w:type="spellStart"/>
+      <w:r>
+        <w:rPr>
+          <w:b/>
+          <w:color w:val="000000"/>
+          <w:sz w:val="28"/>
+          <w:szCs w:val="28"/>
+        </w:rPr>
+        <w:lastRenderedPageBreak/>
         <w:t>Завдання</w:t>
       </w:r>
       <w:proofErr w:type="spellEnd"/>
@@ -5066,6 +6053,8 @@
     <w:p>
       <w:pPr>
         <w:pStyle w:val="a3"/>
+        <w:spacing w:line="360" w:lineRule="auto"/>
+        <w:jc w:val="both"/>
         <w:rPr>
           <w:color w:val="000000"/>
           <w:sz w:val="28"/>
@@ -5166,6 +6155,8 @@
     <w:p>
       <w:pPr>
         <w:pStyle w:val="a3"/>
+        <w:spacing w:line="360" w:lineRule="auto"/>
+        <w:jc w:val="both"/>
         <w:rPr>
           <w:color w:val="000000"/>
           <w:sz w:val="28"/>
@@ -5302,6 +6293,8 @@
     <w:p>
       <w:pPr>
         <w:pStyle w:val="a3"/>
+        <w:spacing w:line="360" w:lineRule="auto"/>
+        <w:jc w:val="both"/>
         <w:rPr>
           <w:color w:val="000000"/>
           <w:sz w:val="28"/>
@@ -5331,48 +6324,44 @@
     <w:p>
       <w:pPr>
         <w:pStyle w:val="a3"/>
-        <w:rPr>
-          <w:color w:val="000000"/>
-          <w:sz w:val="28"/>
-          <w:szCs w:val="28"/>
-          <w:lang w:val="uk-UA"/>
-        </w:rPr>
-      </w:pPr>
-    </w:p>
-    <w:p>
-      <w:pPr>
-        <w:pStyle w:val="a3"/>
-        <w:rPr>
-          <w:b/>
-          <w:color w:val="000000"/>
-          <w:sz w:val="28"/>
-          <w:szCs w:val="28"/>
-          <w:lang w:val="uk-UA"/>
-        </w:rPr>
-      </w:pPr>
-      <w:r>
-        <w:rPr>
-          <w:b/>
-          <w:color w:val="000000"/>
-          <w:sz w:val="28"/>
-          <w:szCs w:val="28"/>
-          <w:lang w:val="uk-UA"/>
-        </w:rPr>
-        <w:lastRenderedPageBreak/>
+        <w:spacing w:line="360" w:lineRule="auto"/>
+        <w:jc w:val="both"/>
+        <w:rPr>
+          <w:b/>
+          <w:color w:val="000000"/>
+          <w:sz w:val="28"/>
+          <w:szCs w:val="28"/>
+          <w:lang w:val="uk-UA"/>
+        </w:rPr>
+      </w:pPr>
+      <w:r>
+        <w:rPr>
+          <w:b/>
+          <w:color w:val="000000"/>
+          <w:sz w:val="28"/>
+          <w:szCs w:val="28"/>
+          <w:lang w:val="uk-UA"/>
+        </w:rPr>
         <w:t>Код:</w:t>
       </w:r>
     </w:p>
     <w:p>
       <w:pPr>
         <w:pStyle w:val="a3"/>
-        <w:rPr>
-          <w:color w:val="000000"/>
-          <w:lang w:val="uk-UA"/>
-        </w:rPr>
-      </w:pPr>
-      <w:r>
-        <w:rPr>
-          <w:color w:val="000000"/>
+        <w:spacing w:line="360" w:lineRule="auto"/>
+        <w:jc w:val="both"/>
+        <w:rPr>
+          <w:color w:val="000000"/>
+          <w:sz w:val="28"/>
+          <w:szCs w:val="28"/>
+          <w:lang w:val="uk-UA"/>
+        </w:rPr>
+      </w:pPr>
+      <w:r>
+        <w:rPr>
+          <w:color w:val="000000"/>
+          <w:sz w:val="28"/>
+          <w:szCs w:val="28"/>
         </w:rPr>
         <w:t xml:space="preserve">x = 5 </w:t>
       </w:r>
@@ -5380,14 +6369,20 @@
     <w:p>
       <w:pPr>
         <w:pStyle w:val="a3"/>
-        <w:rPr>
-          <w:color w:val="000000"/>
-        </w:rPr>
-      </w:pPr>
-      <w:proofErr w:type="spellStart"/>
-      <w:r>
-        <w:rPr>
-          <w:color w:val="000000"/>
+        <w:spacing w:line="360" w:lineRule="auto"/>
+        <w:jc w:val="both"/>
+        <w:rPr>
+          <w:color w:val="000000"/>
+          <w:sz w:val="28"/>
+          <w:szCs w:val="28"/>
+        </w:rPr>
+      </w:pPr>
+      <w:proofErr w:type="spellStart"/>
+      <w:r>
+        <w:rPr>
+          <w:color w:val="000000"/>
+          <w:sz w:val="28"/>
+          <w:szCs w:val="28"/>
         </w:rPr>
         <w:t>if</w:t>
       </w:r>
@@ -5395,6 +6390,8 @@
       <w:r>
         <w:rPr>
           <w:color w:val="000000"/>
+          <w:sz w:val="28"/>
+          <w:szCs w:val="28"/>
         </w:rPr>
         <w:t xml:space="preserve"> x &gt; 0:</w:t>
       </w:r>
@@ -5402,13 +6399,19 @@
     <w:p>
       <w:pPr>
         <w:pStyle w:val="a3"/>
-        <w:rPr>
-          <w:color w:val="000000"/>
-        </w:rPr>
-      </w:pPr>
-      <w:r>
-        <w:rPr>
-          <w:color w:val="000000"/>
+        <w:spacing w:line="360" w:lineRule="auto"/>
+        <w:jc w:val="both"/>
+        <w:rPr>
+          <w:color w:val="000000"/>
+          <w:sz w:val="28"/>
+          <w:szCs w:val="28"/>
+        </w:rPr>
+      </w:pPr>
+      <w:r>
+        <w:rPr>
+          <w:color w:val="000000"/>
+          <w:sz w:val="28"/>
+          <w:szCs w:val="28"/>
         </w:rPr>
         <w:t xml:space="preserve">    </w:t>
       </w:r>
@@ -5416,6 +6419,8 @@
       <w:r>
         <w:rPr>
           <w:color w:val="000000"/>
+          <w:sz w:val="28"/>
+          <w:szCs w:val="28"/>
         </w:rPr>
         <w:t>print</w:t>
       </w:r>
@@ -5423,6 +6428,8 @@
       <w:r>
         <w:rPr>
           <w:color w:val="000000"/>
+          <w:sz w:val="28"/>
+          <w:szCs w:val="28"/>
         </w:rPr>
         <w:t>(1)</w:t>
       </w:r>
@@ -5430,14 +6437,20 @@
     <w:p>
       <w:pPr>
         <w:pStyle w:val="a3"/>
-        <w:rPr>
-          <w:color w:val="000000"/>
-        </w:rPr>
-      </w:pPr>
-      <w:proofErr w:type="spellStart"/>
-      <w:r>
-        <w:rPr>
-          <w:color w:val="000000"/>
+        <w:spacing w:line="360" w:lineRule="auto"/>
+        <w:jc w:val="both"/>
+        <w:rPr>
+          <w:color w:val="000000"/>
+          <w:sz w:val="28"/>
+          <w:szCs w:val="28"/>
+        </w:rPr>
+      </w:pPr>
+      <w:proofErr w:type="spellStart"/>
+      <w:r>
+        <w:rPr>
+          <w:color w:val="000000"/>
+          <w:sz w:val="28"/>
+          <w:szCs w:val="28"/>
         </w:rPr>
         <w:t>else</w:t>
       </w:r>
@@ -5445,6 +6458,8 @@
       <w:r>
         <w:rPr>
           <w:color w:val="000000"/>
+          <w:sz w:val="28"/>
+          <w:szCs w:val="28"/>
         </w:rPr>
         <w:t>:</w:t>
       </w:r>
@@ -5452,14 +6467,20 @@
     <w:p>
       <w:pPr>
         <w:pStyle w:val="a3"/>
-        <w:rPr>
-          <w:color w:val="000000"/>
-          <w:lang w:val="uk-UA"/>
-        </w:rPr>
-      </w:pPr>
-      <w:r>
-        <w:rPr>
-          <w:color w:val="000000"/>
+        <w:spacing w:line="360" w:lineRule="auto"/>
+        <w:jc w:val="both"/>
+        <w:rPr>
+          <w:color w:val="000000"/>
+          <w:sz w:val="28"/>
+          <w:szCs w:val="28"/>
+          <w:lang w:val="uk-UA"/>
+        </w:rPr>
+      </w:pPr>
+      <w:r>
+        <w:rPr>
+          <w:color w:val="000000"/>
+          <w:sz w:val="28"/>
+          <w:szCs w:val="28"/>
         </w:rPr>
         <w:t xml:space="preserve">    </w:t>
       </w:r>
@@ -5467,6 +6488,8 @@
       <w:r>
         <w:rPr>
           <w:color w:val="000000"/>
+          <w:sz w:val="28"/>
+          <w:szCs w:val="28"/>
         </w:rPr>
         <w:t>print</w:t>
       </w:r>
@@ -5474,6 +6497,8 @@
       <w:r>
         <w:rPr>
           <w:color w:val="000000"/>
+          <w:sz w:val="28"/>
+          <w:szCs w:val="28"/>
         </w:rPr>
         <w:t>(-1)</w:t>
       </w:r>
@@ -5481,6 +6506,8 @@
     <w:p>
       <w:pPr>
         <w:pStyle w:val="a3"/>
+        <w:spacing w:line="360" w:lineRule="auto"/>
+        <w:jc w:val="both"/>
         <w:rPr>
           <w:b/>
           <w:color w:val="000000"/>
@@ -5503,21 +6530,25 @@
     <w:p>
       <w:pPr>
         <w:pStyle w:val="a3"/>
-        <w:rPr>
-          <w:color w:val="000000"/>
-          <w:sz w:val="27"/>
-          <w:szCs w:val="27"/>
+        <w:spacing w:line="360" w:lineRule="auto"/>
+        <w:jc w:val="both"/>
+        <w:rPr>
+          <w:color w:val="000000"/>
+          <w:sz w:val="28"/>
+          <w:szCs w:val="28"/>
           <w:lang w:val="uk-UA"/>
         </w:rPr>
       </w:pPr>
       <w:r>
         <w:rPr>
           <w:noProof/>
+          <w:sz w:val="28"/>
+          <w:szCs w:val="28"/>
         </w:rPr>
         <w:drawing>
-          <wp:inline distT="0" distB="0" distL="0" distR="0" wp14:anchorId="54C10140" wp14:editId="1118A4F3">
-            <wp:extent cx="247650" cy="295275"/>
-            <wp:effectExtent l="0" t="0" r="0" b="9525"/>
+          <wp:inline distT="0" distB="0" distL="0" distR="0" wp14:anchorId="531A4EB6" wp14:editId="334A7103">
+            <wp:extent cx="499386" cy="595423"/>
+            <wp:effectExtent l="0" t="0" r="0" b="0"/>
             <wp:docPr id="17" name="Рисунок 17"/>
             <wp:cNvGraphicFramePr>
               <a:graphicFrameLocks xmlns:a="http://schemas.openxmlformats.org/drawingml/2006/main" noChangeAspect="1"/>
@@ -5538,7 +6569,7 @@
                   <pic:spPr>
                     <a:xfrm>
                       <a:off x="0" y="0"/>
-                      <a:ext cx="247650" cy="295275"/>
+                      <a:ext cx="505718" cy="602973"/>
                     </a:xfrm>
                     <a:prstGeom prst="rect">
                       <a:avLst/>
@@ -5554,6 +6585,8 @@
     <w:p>
       <w:pPr>
         <w:pStyle w:val="a3"/>
+        <w:spacing w:line="360" w:lineRule="auto"/>
+        <w:jc w:val="both"/>
         <w:rPr>
           <w:b/>
           <w:color w:val="000000"/>
@@ -5580,6 +6613,8 @@
           <w:ilvl w:val="0"/>
           <w:numId w:val="19"/>
         </w:numPr>
+        <w:spacing w:line="360" w:lineRule="auto"/>
+        <w:jc w:val="both"/>
         <w:rPr>
           <w:color w:val="000000"/>
           <w:sz w:val="28"/>
@@ -5604,6 +6639,8 @@
           <w:ilvl w:val="0"/>
           <w:numId w:val="19"/>
         </w:numPr>
+        <w:spacing w:line="360" w:lineRule="auto"/>
+        <w:jc w:val="both"/>
         <w:rPr>
           <w:color w:val="000000"/>
           <w:sz w:val="28"/>
@@ -5628,6 +6665,8 @@
           <w:ilvl w:val="0"/>
           <w:numId w:val="19"/>
         </w:numPr>
+        <w:spacing w:line="360" w:lineRule="auto"/>
+        <w:jc w:val="both"/>
         <w:rPr>
           <w:color w:val="000000"/>
           <w:sz w:val="28"/>
@@ -5652,6 +6691,8 @@
           <w:ilvl w:val="0"/>
           <w:numId w:val="19"/>
         </w:numPr>
+        <w:spacing w:line="360" w:lineRule="auto"/>
+        <w:jc w:val="both"/>
         <w:rPr>
           <w:color w:val="000000"/>
           <w:sz w:val="28"/>
@@ -5672,22 +6713,25 @@
     <w:p>
       <w:pPr>
         <w:pStyle w:val="a3"/>
-        <w:rPr>
-          <w:b/>
-          <w:color w:val="000000"/>
-          <w:sz w:val="28"/>
-          <w:szCs w:val="28"/>
-          <w:lang w:val="uk-UA"/>
-        </w:rPr>
-      </w:pPr>
-      <w:proofErr w:type="spellStart"/>
-      <w:r>
-        <w:rPr>
-          <w:b/>
-          <w:color w:val="000000"/>
-          <w:sz w:val="28"/>
-          <w:szCs w:val="28"/>
-        </w:rPr>
+        <w:spacing w:line="360" w:lineRule="auto"/>
+        <w:jc w:val="both"/>
+        <w:rPr>
+          <w:b/>
+          <w:color w:val="000000"/>
+          <w:sz w:val="28"/>
+          <w:szCs w:val="28"/>
+          <w:lang w:val="uk-UA"/>
+        </w:rPr>
+      </w:pPr>
+      <w:proofErr w:type="spellStart"/>
+      <w:r>
+        <w:rPr>
+          <w:b/>
+          <w:color w:val="000000"/>
+          <w:sz w:val="28"/>
+          <w:szCs w:val="28"/>
+        </w:rPr>
+        <w:lastRenderedPageBreak/>
         <w:t>Завдання</w:t>
       </w:r>
       <w:proofErr w:type="spellEnd"/>
@@ -5723,6 +6767,8 @@
     <w:p>
       <w:pPr>
         <w:pStyle w:val="a3"/>
+        <w:spacing w:line="360" w:lineRule="auto"/>
+        <w:jc w:val="both"/>
         <w:rPr>
           <w:b/>
           <w:color w:val="000000"/>
@@ -5744,6 +6790,8 @@
     <w:p>
       <w:pPr>
         <w:pStyle w:val="a3"/>
+        <w:spacing w:line="360" w:lineRule="auto"/>
+        <w:jc w:val="both"/>
         <w:rPr>
           <w:color w:val="000000"/>
           <w:sz w:val="28"/>
@@ -5764,6 +6812,8 @@
     <w:p>
       <w:pPr>
         <w:pStyle w:val="a3"/>
+        <w:spacing w:line="360" w:lineRule="auto"/>
+        <w:jc w:val="both"/>
         <w:rPr>
           <w:color w:val="000000"/>
           <w:sz w:val="28"/>
@@ -5784,6 +6834,8 @@
     <w:p>
       <w:pPr>
         <w:pStyle w:val="a3"/>
+        <w:spacing w:line="360" w:lineRule="auto"/>
+        <w:jc w:val="both"/>
         <w:rPr>
           <w:color w:val="000000"/>
           <w:sz w:val="28"/>
@@ -5804,6 +6856,8 @@
     <w:p>
       <w:pPr>
         <w:pStyle w:val="a3"/>
+        <w:spacing w:line="360" w:lineRule="auto"/>
+        <w:jc w:val="both"/>
         <w:rPr>
           <w:color w:val="000000"/>
           <w:sz w:val="28"/>
@@ -5824,6 +6878,8 @@
     <w:p>
       <w:pPr>
         <w:pStyle w:val="a3"/>
+        <w:spacing w:line="360" w:lineRule="auto"/>
+        <w:jc w:val="both"/>
         <w:rPr>
           <w:color w:val="000000"/>
           <w:sz w:val="28"/>
@@ -5844,6 +6900,8 @@
     <w:p>
       <w:pPr>
         <w:pStyle w:val="a3"/>
+        <w:spacing w:line="360" w:lineRule="auto"/>
+        <w:jc w:val="both"/>
         <w:rPr>
           <w:color w:val="000000"/>
           <w:sz w:val="28"/>
@@ -5864,6 +6922,8 @@
     <w:p>
       <w:pPr>
         <w:pStyle w:val="a3"/>
+        <w:spacing w:line="360" w:lineRule="auto"/>
+        <w:jc w:val="both"/>
         <w:rPr>
           <w:color w:val="000000"/>
           <w:sz w:val="28"/>
@@ -5884,6 +6944,8 @@
     <w:p>
       <w:pPr>
         <w:pStyle w:val="a3"/>
+        <w:spacing w:line="360" w:lineRule="auto"/>
+        <w:jc w:val="both"/>
         <w:rPr>
           <w:color w:val="000000"/>
           <w:sz w:val="28"/>
@@ -5904,6 +6966,8 @@
     <w:p>
       <w:pPr>
         <w:pStyle w:val="a3"/>
+        <w:spacing w:line="360" w:lineRule="auto"/>
+        <w:jc w:val="both"/>
         <w:rPr>
           <w:color w:val="000000"/>
           <w:sz w:val="28"/>
@@ -5924,165 +6988,217 @@
     <w:p>
       <w:pPr>
         <w:pStyle w:val="a3"/>
-        <w:rPr>
-          <w:color w:val="000000"/>
-          <w:sz w:val="28"/>
-          <w:szCs w:val="28"/>
-          <w:lang w:val="uk-UA"/>
-        </w:rPr>
-      </w:pPr>
-      <w:r>
-        <w:rPr>
-          <w:color w:val="000000"/>
-          <w:sz w:val="28"/>
-          <w:szCs w:val="28"/>
-          <w:lang w:val="uk-UA"/>
+        <w:spacing w:line="360" w:lineRule="auto"/>
+        <w:jc w:val="both"/>
+        <w:rPr>
+          <w:color w:val="000000"/>
+          <w:sz w:val="28"/>
+          <w:szCs w:val="28"/>
+          <w:lang w:val="uk-UA"/>
+        </w:rPr>
+      </w:pPr>
+      <w:r>
+        <w:rPr>
+          <w:color w:val="000000"/>
+          <w:sz w:val="28"/>
+          <w:szCs w:val="28"/>
+          <w:lang w:val="uk-UA"/>
+        </w:rPr>
+        <w:t>e. вивести значення третьої змінної на екран.</w:t>
+      </w:r>
+    </w:p>
+    <w:p>
+      <w:pPr>
+        <w:pStyle w:val="a3"/>
+        <w:spacing w:line="360" w:lineRule="auto"/>
+        <w:jc w:val="both"/>
+        <w:rPr>
+          <w:b/>
+          <w:color w:val="000000"/>
+          <w:sz w:val="28"/>
+          <w:szCs w:val="28"/>
+          <w:lang w:val="uk-UA"/>
+        </w:rPr>
+      </w:pPr>
+      <w:r>
+        <w:rPr>
+          <w:b/>
+          <w:color w:val="000000"/>
+          <w:sz w:val="28"/>
+          <w:szCs w:val="28"/>
+          <w:lang w:val="uk-UA"/>
+        </w:rPr>
+        <w:t>Код:</w:t>
+      </w:r>
+    </w:p>
+    <w:p>
+      <w:pPr>
+        <w:pStyle w:val="a3"/>
+        <w:spacing w:line="360" w:lineRule="auto"/>
+        <w:jc w:val="both"/>
+        <w:rPr>
+          <w:color w:val="000000"/>
+          <w:sz w:val="28"/>
+          <w:szCs w:val="28"/>
+        </w:rPr>
+      </w:pPr>
+      <w:r>
+        <w:rPr>
+          <w:color w:val="000000"/>
+          <w:sz w:val="28"/>
+          <w:szCs w:val="28"/>
+        </w:rPr>
+        <w:t>a = 2</w:t>
+      </w:r>
+    </w:p>
+    <w:p>
+      <w:pPr>
+        <w:pStyle w:val="a3"/>
+        <w:spacing w:line="360" w:lineRule="auto"/>
+        <w:jc w:val="both"/>
+        <w:rPr>
+          <w:color w:val="000000"/>
+          <w:sz w:val="28"/>
+          <w:szCs w:val="28"/>
+          <w:lang w:val="uk-UA"/>
+        </w:rPr>
+      </w:pPr>
+      <w:r>
+        <w:rPr>
+          <w:color w:val="000000"/>
+          <w:sz w:val="28"/>
+          <w:szCs w:val="28"/>
+        </w:rPr>
+        <w:t>b = 1</w:t>
+      </w:r>
+    </w:p>
+    <w:p>
+      <w:pPr>
+        <w:pStyle w:val="a3"/>
+        <w:spacing w:line="360" w:lineRule="auto"/>
+        <w:jc w:val="both"/>
+        <w:rPr>
+          <w:color w:val="000000"/>
+          <w:sz w:val="28"/>
+          <w:szCs w:val="28"/>
+        </w:rPr>
+      </w:pPr>
+      <w:proofErr w:type="spellStart"/>
+      <w:r>
+        <w:rPr>
+          <w:color w:val="000000"/>
+          <w:sz w:val="28"/>
+          <w:szCs w:val="28"/>
+        </w:rPr>
+        <w:t>if</w:t>
+      </w:r>
+      <w:proofErr w:type="spellEnd"/>
+      <w:r>
+        <w:rPr>
+          <w:color w:val="000000"/>
+          <w:sz w:val="28"/>
+          <w:szCs w:val="28"/>
+        </w:rPr>
+        <w:t xml:space="preserve"> a &gt; b:</w:t>
+      </w:r>
+    </w:p>
+    <w:p>
+      <w:pPr>
+        <w:pStyle w:val="a3"/>
+        <w:spacing w:line="360" w:lineRule="auto"/>
+        <w:jc w:val="both"/>
+        <w:rPr>
+          <w:color w:val="000000"/>
+          <w:sz w:val="28"/>
+          <w:szCs w:val="28"/>
+        </w:rPr>
+      </w:pPr>
+      <w:r>
+        <w:rPr>
+          <w:color w:val="000000"/>
+          <w:sz w:val="28"/>
+          <w:szCs w:val="28"/>
+        </w:rPr>
+        <w:t>    c = a - b</w:t>
+      </w:r>
+    </w:p>
+    <w:p>
+      <w:pPr>
+        <w:pStyle w:val="a3"/>
+        <w:spacing w:line="360" w:lineRule="auto"/>
+        <w:jc w:val="both"/>
+        <w:rPr>
+          <w:color w:val="000000"/>
+          <w:sz w:val="28"/>
+          <w:szCs w:val="28"/>
+        </w:rPr>
+      </w:pPr>
+      <w:proofErr w:type="spellStart"/>
+      <w:r>
+        <w:rPr>
+          <w:color w:val="000000"/>
+          <w:sz w:val="28"/>
+          <w:szCs w:val="28"/>
+        </w:rPr>
+        <w:t>elif</w:t>
+      </w:r>
+      <w:proofErr w:type="spellEnd"/>
+      <w:r>
+        <w:rPr>
+          <w:color w:val="000000"/>
+          <w:sz w:val="28"/>
+          <w:szCs w:val="28"/>
+        </w:rPr>
+        <w:t xml:space="preserve"> a &lt; b:</w:t>
+      </w:r>
+    </w:p>
+    <w:p>
+      <w:pPr>
+        <w:pStyle w:val="a3"/>
+        <w:spacing w:line="360" w:lineRule="auto"/>
+        <w:jc w:val="both"/>
+        <w:rPr>
+          <w:color w:val="000000"/>
+          <w:sz w:val="28"/>
+          <w:szCs w:val="28"/>
+        </w:rPr>
+      </w:pPr>
+      <w:r>
+        <w:rPr>
+          <w:color w:val="000000"/>
+          <w:sz w:val="28"/>
+          <w:szCs w:val="28"/>
+        </w:rPr>
+        <w:t>    c = a + b</w:t>
+      </w:r>
+    </w:p>
+    <w:p>
+      <w:pPr>
+        <w:pStyle w:val="a3"/>
+        <w:spacing w:line="360" w:lineRule="auto"/>
+        <w:jc w:val="both"/>
+        <w:rPr>
+          <w:color w:val="000000"/>
+          <w:sz w:val="28"/>
+          <w:szCs w:val="28"/>
+        </w:rPr>
+      </w:pPr>
+      <w:proofErr w:type="spellStart"/>
+      <w:r>
+        <w:rPr>
+          <w:color w:val="000000"/>
+          <w:sz w:val="28"/>
+          <w:szCs w:val="28"/>
         </w:rPr>
         <w:lastRenderedPageBreak/>
-        <w:t>e. вивести значення третьої змінної на екран.</w:t>
-      </w:r>
-    </w:p>
-    <w:p>
-      <w:pPr>
-        <w:pStyle w:val="a3"/>
-        <w:rPr>
-          <w:b/>
-          <w:color w:val="000000"/>
-          <w:sz w:val="28"/>
-          <w:szCs w:val="28"/>
-          <w:lang w:val="uk-UA"/>
-        </w:rPr>
-      </w:pPr>
-      <w:r>
-        <w:rPr>
-          <w:b/>
-          <w:color w:val="000000"/>
-          <w:sz w:val="28"/>
-          <w:szCs w:val="28"/>
-          <w:lang w:val="uk-UA"/>
-        </w:rPr>
-        <w:t>Код:</w:t>
-      </w:r>
-    </w:p>
-    <w:p>
-      <w:pPr>
-        <w:pStyle w:val="a3"/>
-        <w:rPr>
-          <w:color w:val="000000"/>
-        </w:rPr>
-      </w:pPr>
-      <w:r>
-        <w:rPr>
-          <w:color w:val="000000"/>
-        </w:rPr>
-        <w:t>a = 2</w:t>
-      </w:r>
-    </w:p>
-    <w:p>
-      <w:pPr>
-        <w:pStyle w:val="a3"/>
-        <w:rPr>
-          <w:color w:val="000000"/>
-          <w:lang w:val="uk-UA"/>
-        </w:rPr>
-      </w:pPr>
-      <w:r>
-        <w:rPr>
-          <w:color w:val="000000"/>
-        </w:rPr>
-        <w:t>b = 1</w:t>
-      </w:r>
-    </w:p>
-    <w:p>
-      <w:pPr>
-        <w:pStyle w:val="a3"/>
-        <w:rPr>
-          <w:color w:val="000000"/>
-        </w:rPr>
-      </w:pPr>
-      <w:proofErr w:type="spellStart"/>
-      <w:r>
-        <w:rPr>
-          <w:color w:val="000000"/>
-        </w:rPr>
-        <w:t>if</w:t>
-      </w:r>
-      <w:proofErr w:type="spellEnd"/>
-      <w:r>
-        <w:rPr>
-          <w:color w:val="000000"/>
-        </w:rPr>
-        <w:t xml:space="preserve"> a &gt; b:</w:t>
-      </w:r>
-    </w:p>
-    <w:p>
-      <w:pPr>
-        <w:pStyle w:val="a3"/>
-        <w:rPr>
-          <w:color w:val="000000"/>
-        </w:rPr>
-      </w:pPr>
-      <w:r>
-        <w:rPr>
-          <w:color w:val="000000"/>
-        </w:rPr>
-        <w:t>    c = a - b</w:t>
-      </w:r>
-    </w:p>
-    <w:p>
-      <w:pPr>
-        <w:pStyle w:val="a3"/>
-        <w:rPr>
-          <w:color w:val="000000"/>
-        </w:rPr>
-      </w:pPr>
-      <w:proofErr w:type="spellStart"/>
-      <w:r>
-        <w:rPr>
-          <w:color w:val="000000"/>
-        </w:rPr>
-        <w:t>elif</w:t>
-      </w:r>
-      <w:proofErr w:type="spellEnd"/>
-      <w:r>
-        <w:rPr>
-          <w:color w:val="000000"/>
-        </w:rPr>
-        <w:t xml:space="preserve"> a &lt; b:</w:t>
-      </w:r>
-    </w:p>
-    <w:p>
-      <w:pPr>
-        <w:pStyle w:val="a3"/>
-        <w:rPr>
-          <w:color w:val="000000"/>
-        </w:rPr>
-      </w:pPr>
-      <w:r>
-        <w:rPr>
-          <w:color w:val="000000"/>
-        </w:rPr>
-        <w:t>    c = a + b</w:t>
-      </w:r>
-    </w:p>
-    <w:p>
-      <w:pPr>
-        <w:pStyle w:val="a3"/>
-        <w:rPr>
-          <w:color w:val="000000"/>
-        </w:rPr>
-      </w:pPr>
-      <w:proofErr w:type="spellStart"/>
-      <w:r>
-        <w:rPr>
-          <w:color w:val="000000"/>
-        </w:rPr>
         <w:t>else</w:t>
       </w:r>
       <w:proofErr w:type="spellEnd"/>
       <w:r>
         <w:rPr>
           <w:color w:val="000000"/>
+          <w:sz w:val="28"/>
+          <w:szCs w:val="28"/>
         </w:rPr>
         <w:t>:</w:t>
       </w:r>
@@ -6090,14 +7206,20 @@
     <w:p>
       <w:pPr>
         <w:pStyle w:val="a3"/>
-        <w:rPr>
-          <w:color w:val="000000"/>
-          <w:lang w:val="uk-UA"/>
-        </w:rPr>
-      </w:pPr>
-      <w:r>
-        <w:rPr>
-          <w:color w:val="000000"/>
+        <w:spacing w:line="360" w:lineRule="auto"/>
+        <w:jc w:val="both"/>
+        <w:rPr>
+          <w:color w:val="000000"/>
+          <w:sz w:val="28"/>
+          <w:szCs w:val="28"/>
+          <w:lang w:val="uk-UA"/>
+        </w:rPr>
+      </w:pPr>
+      <w:r>
+        <w:rPr>
+          <w:color w:val="000000"/>
+          <w:sz w:val="28"/>
+          <w:szCs w:val="28"/>
         </w:rPr>
         <w:t>    c = a</w:t>
       </w:r>
@@ -6105,15 +7227,21 @@
     <w:p>
       <w:pPr>
         <w:pStyle w:val="a3"/>
-        <w:rPr>
-          <w:color w:val="000000"/>
-          <w:lang w:val="uk-UA"/>
-        </w:rPr>
-      </w:pPr>
-      <w:proofErr w:type="spellStart"/>
-      <w:r>
-        <w:rPr>
-          <w:color w:val="000000"/>
+        <w:spacing w:line="360" w:lineRule="auto"/>
+        <w:jc w:val="both"/>
+        <w:rPr>
+          <w:color w:val="000000"/>
+          <w:sz w:val="28"/>
+          <w:szCs w:val="28"/>
+          <w:lang w:val="uk-UA"/>
+        </w:rPr>
+      </w:pPr>
+      <w:proofErr w:type="spellStart"/>
+      <w:r>
+        <w:rPr>
+          <w:color w:val="000000"/>
+          <w:sz w:val="28"/>
+          <w:szCs w:val="28"/>
         </w:rPr>
         <w:t>print</w:t>
       </w:r>
@@ -6121,6 +7249,8 @@
       <w:r>
         <w:rPr>
           <w:color w:val="000000"/>
+          <w:sz w:val="28"/>
+          <w:szCs w:val="28"/>
         </w:rPr>
         <w:t>(c)</w:t>
       </w:r>
@@ -6128,6 +7258,8 @@
     <w:p>
       <w:pPr>
         <w:pStyle w:val="a3"/>
+        <w:spacing w:line="360" w:lineRule="auto"/>
+        <w:jc w:val="both"/>
         <w:rPr>
           <w:b/>
           <w:color w:val="000000"/>
@@ -6150,19 +7282,23 @@
     <w:p>
       <w:pPr>
         <w:pStyle w:val="a3"/>
-        <w:rPr>
-          <w:color w:val="000000"/>
-          <w:sz w:val="27"/>
-          <w:szCs w:val="27"/>
+        <w:spacing w:line="360" w:lineRule="auto"/>
+        <w:jc w:val="both"/>
+        <w:rPr>
+          <w:color w:val="000000"/>
+          <w:sz w:val="28"/>
+          <w:szCs w:val="28"/>
           <w:lang w:val="uk-UA"/>
         </w:rPr>
       </w:pPr>
       <w:r>
         <w:rPr>
           <w:noProof/>
+          <w:sz w:val="28"/>
+          <w:szCs w:val="28"/>
         </w:rPr>
         <w:drawing>
-          <wp:inline distT="0" distB="0" distL="0" distR="0" wp14:anchorId="2B70E5C3" wp14:editId="252B3A04">
+          <wp:inline distT="0" distB="0" distL="0" distR="0" wp14:anchorId="49DE5236" wp14:editId="7104BE73">
             <wp:extent cx="285750" cy="266700"/>
             <wp:effectExtent l="0" t="0" r="0" b="0"/>
             <wp:docPr id="18" name="Рисунок 18"/>
@@ -6201,6 +7337,8 @@
     <w:p>
       <w:pPr>
         <w:pStyle w:val="a3"/>
+        <w:spacing w:line="360" w:lineRule="auto"/>
+        <w:jc w:val="both"/>
         <w:rPr>
           <w:b/>
           <w:color w:val="000000"/>
@@ -6227,8 +7365,10 @@
           <w:ilvl w:val="0"/>
           <w:numId w:val="20"/>
         </w:numPr>
-        <w:rPr>
-          <w:rFonts w:asciiTheme="minorHAnsi" w:eastAsiaTheme="minorHAnsi" w:hAnsiTheme="minorHAnsi" w:cstheme="minorBidi"/>
+        <w:spacing w:line="360" w:lineRule="auto"/>
+        <w:jc w:val="both"/>
+        <w:rPr>
+          <w:rFonts w:eastAsiaTheme="minorHAnsi"/>
           <w:color w:val="000000"/>
           <w:sz w:val="28"/>
           <w:szCs w:val="28"/>
@@ -6237,7 +7377,7 @@
       </w:pPr>
       <w:r>
         <w:rPr>
-          <w:rFonts w:asciiTheme="minorHAnsi" w:eastAsiaTheme="minorHAnsi" w:hAnsiTheme="minorHAnsi" w:cstheme="minorBidi"/>
+          <w:rFonts w:eastAsiaTheme="minorHAnsi"/>
           <w:color w:val="000000"/>
           <w:sz w:val="28"/>
           <w:szCs w:val="28"/>
@@ -6253,8 +7393,10 @@
           <w:ilvl w:val="0"/>
           <w:numId w:val="20"/>
         </w:numPr>
-        <w:rPr>
-          <w:rFonts w:asciiTheme="minorHAnsi" w:eastAsiaTheme="minorHAnsi" w:hAnsiTheme="minorHAnsi" w:cstheme="minorBidi"/>
+        <w:spacing w:line="360" w:lineRule="auto"/>
+        <w:jc w:val="both"/>
+        <w:rPr>
+          <w:rFonts w:eastAsiaTheme="minorHAnsi"/>
           <w:color w:val="000000"/>
           <w:sz w:val="28"/>
           <w:szCs w:val="28"/>
@@ -6263,7 +7405,7 @@
       </w:pPr>
       <w:r>
         <w:rPr>
-          <w:rFonts w:asciiTheme="minorHAnsi" w:eastAsiaTheme="minorHAnsi" w:hAnsiTheme="minorHAnsi" w:cstheme="minorBidi"/>
+          <w:rFonts w:eastAsiaTheme="minorHAnsi"/>
           <w:color w:val="000000"/>
           <w:sz w:val="28"/>
           <w:szCs w:val="28"/>
@@ -6279,8 +7421,10 @@
           <w:ilvl w:val="0"/>
           <w:numId w:val="20"/>
         </w:numPr>
-        <w:rPr>
-          <w:rFonts w:asciiTheme="minorHAnsi" w:eastAsiaTheme="minorHAnsi" w:hAnsiTheme="minorHAnsi" w:cstheme="minorBidi"/>
+        <w:spacing w:line="360" w:lineRule="auto"/>
+        <w:jc w:val="both"/>
+        <w:rPr>
+          <w:rFonts w:eastAsiaTheme="minorHAnsi"/>
           <w:color w:val="000000"/>
           <w:sz w:val="28"/>
           <w:szCs w:val="28"/>
@@ -6289,7 +7433,7 @@
       </w:pPr>
       <w:r>
         <w:rPr>
-          <w:rFonts w:asciiTheme="minorHAnsi" w:eastAsiaTheme="minorHAnsi" w:hAnsiTheme="minorHAnsi" w:cstheme="minorBidi"/>
+          <w:rFonts w:eastAsiaTheme="minorHAnsi"/>
           <w:color w:val="000000"/>
           <w:sz w:val="28"/>
           <w:szCs w:val="28"/>
@@ -6305,8 +7449,10 @@
           <w:ilvl w:val="0"/>
           <w:numId w:val="20"/>
         </w:numPr>
-        <w:rPr>
-          <w:rFonts w:asciiTheme="minorHAnsi" w:eastAsiaTheme="minorHAnsi" w:hAnsiTheme="minorHAnsi" w:cstheme="minorBidi"/>
+        <w:spacing w:line="360" w:lineRule="auto"/>
+        <w:jc w:val="both"/>
+        <w:rPr>
+          <w:rFonts w:eastAsiaTheme="minorHAnsi"/>
           <w:color w:val="000000"/>
           <w:sz w:val="28"/>
           <w:szCs w:val="28"/>
@@ -6315,7 +7461,7 @@
       </w:pPr>
       <w:r>
         <w:rPr>
-          <w:rFonts w:asciiTheme="minorHAnsi" w:eastAsiaTheme="minorHAnsi" w:hAnsiTheme="minorHAnsi" w:cstheme="minorBidi"/>
+          <w:rFonts w:eastAsiaTheme="minorHAnsi"/>
           <w:color w:val="000000"/>
           <w:sz w:val="28"/>
           <w:szCs w:val="28"/>
@@ -6326,7 +7472,7 @@
       <w:proofErr w:type="spellStart"/>
       <w:r>
         <w:rPr>
-          <w:rFonts w:asciiTheme="minorHAnsi" w:eastAsiaTheme="minorHAnsi" w:hAnsiTheme="minorHAnsi" w:cstheme="minorBidi"/>
+          <w:rFonts w:eastAsiaTheme="minorHAnsi"/>
           <w:color w:val="000000"/>
           <w:sz w:val="28"/>
           <w:szCs w:val="28"/>
@@ -6337,7 +7483,7 @@
       <w:proofErr w:type="spellEnd"/>
       <w:r>
         <w:rPr>
-          <w:rFonts w:asciiTheme="minorHAnsi" w:eastAsiaTheme="minorHAnsi" w:hAnsiTheme="minorHAnsi" w:cstheme="minorBidi"/>
+          <w:rFonts w:eastAsiaTheme="minorHAnsi"/>
           <w:color w:val="000000"/>
           <w:sz w:val="28"/>
           <w:szCs w:val="28"/>
@@ -6353,8 +7499,10 @@
           <w:ilvl w:val="0"/>
           <w:numId w:val="20"/>
         </w:numPr>
-        <w:rPr>
-          <w:rFonts w:asciiTheme="minorHAnsi" w:eastAsiaTheme="minorHAnsi" w:hAnsiTheme="minorHAnsi" w:cstheme="minorBidi"/>
+        <w:spacing w:line="360" w:lineRule="auto"/>
+        <w:jc w:val="both"/>
+        <w:rPr>
+          <w:rFonts w:eastAsiaTheme="minorHAnsi"/>
           <w:color w:val="000000"/>
           <w:sz w:val="28"/>
           <w:szCs w:val="28"/>
@@ -6363,7 +7511,7 @@
       </w:pPr>
       <w:r>
         <w:rPr>
-          <w:rFonts w:asciiTheme="minorHAnsi" w:eastAsiaTheme="minorHAnsi" w:hAnsiTheme="minorHAnsi" w:cstheme="minorBidi"/>
+          <w:rFonts w:eastAsiaTheme="minorHAnsi"/>
           <w:color w:val="000000"/>
           <w:sz w:val="28"/>
           <w:szCs w:val="28"/>
@@ -6375,6 +7523,23 @@
     <w:p>
       <w:pPr>
         <w:pStyle w:val="a3"/>
+        <w:spacing w:line="360" w:lineRule="auto"/>
+        <w:jc w:val="both"/>
+        <w:rPr>
+          <w:rFonts w:eastAsiaTheme="minorHAnsi"/>
+          <w:color w:val="000000"/>
+          <w:sz w:val="28"/>
+          <w:szCs w:val="28"/>
+          <w:lang w:val="uk-UA" w:eastAsia="en-US"/>
+        </w:rPr>
+      </w:pPr>
+      <w:bookmarkStart w:id="0" w:name="_GoBack"/>
+      <w:bookmarkEnd w:id="0"/>
+    </w:p>
+    <w:p>
+      <w:pPr>
+        <w:pStyle w:val="a3"/>
+        <w:spacing w:line="360" w:lineRule="auto"/>
         <w:jc w:val="center"/>
         <w:rPr>
           <w:b/>
@@ -6398,6 +7563,8 @@
     <w:p>
       <w:pPr>
         <w:pStyle w:val="a3"/>
+        <w:spacing w:line="360" w:lineRule="auto"/>
+        <w:jc w:val="both"/>
         <w:rPr>
           <w:b/>
           <w:color w:val="000000"/>
@@ -6449,6 +7616,8 @@
     <w:p>
       <w:pPr>
         <w:pStyle w:val="a3"/>
+        <w:spacing w:line="360" w:lineRule="auto"/>
+        <w:jc w:val="both"/>
         <w:rPr>
           <w:color w:val="000000"/>
           <w:sz w:val="28"/>
@@ -6523,6 +7692,8 @@
     <w:p>
       <w:pPr>
         <w:pStyle w:val="a3"/>
+        <w:spacing w:line="360" w:lineRule="auto"/>
+        <w:jc w:val="both"/>
         <w:rPr>
           <w:b/>
           <w:color w:val="000000"/>
@@ -6546,14 +7717,20 @@
     <w:p>
       <w:pPr>
         <w:pStyle w:val="a3"/>
-        <w:rPr>
-          <w:color w:val="000000"/>
-        </w:rPr>
-      </w:pPr>
-      <w:proofErr w:type="spellStart"/>
-      <w:r>
-        <w:rPr>
-          <w:color w:val="000000"/>
+        <w:spacing w:line="360" w:lineRule="auto"/>
+        <w:jc w:val="both"/>
+        <w:rPr>
+          <w:color w:val="000000"/>
+          <w:sz w:val="28"/>
+          <w:szCs w:val="28"/>
+        </w:rPr>
+      </w:pPr>
+      <w:proofErr w:type="spellStart"/>
+      <w:r>
+        <w:rPr>
+          <w:color w:val="000000"/>
+          <w:sz w:val="28"/>
+          <w:szCs w:val="28"/>
         </w:rPr>
         <w:t>def</w:t>
       </w:r>
@@ -6561,6 +7738,8 @@
       <w:r>
         <w:rPr>
           <w:color w:val="000000"/>
+          <w:sz w:val="28"/>
+          <w:szCs w:val="28"/>
         </w:rPr>
         <w:t xml:space="preserve"> </w:t>
       </w:r>
@@ -6568,6 +7747,8 @@
       <w:r>
         <w:rPr>
           <w:color w:val="000000"/>
+          <w:sz w:val="28"/>
+          <w:szCs w:val="28"/>
         </w:rPr>
         <w:t>wind_speed_description</w:t>
       </w:r>
@@ -6575,6 +7756,8 @@
       <w:r>
         <w:rPr>
           <w:color w:val="000000"/>
+          <w:sz w:val="28"/>
+          <w:szCs w:val="28"/>
         </w:rPr>
         <w:t>(</w:t>
       </w:r>
@@ -6582,6 +7765,8 @@
       <w:r>
         <w:rPr>
           <w:color w:val="000000"/>
+          <w:sz w:val="28"/>
+          <w:szCs w:val="28"/>
         </w:rPr>
         <w:t>speed</w:t>
       </w:r>
@@ -6589,6 +7774,8 @@
       <w:r>
         <w:rPr>
           <w:color w:val="000000"/>
+          <w:sz w:val="28"/>
+          <w:szCs w:val="28"/>
         </w:rPr>
         <w:t>):</w:t>
       </w:r>
@@ -6596,13 +7783,19 @@
     <w:p>
       <w:pPr>
         <w:pStyle w:val="a3"/>
-        <w:rPr>
-          <w:color w:val="000000"/>
-        </w:rPr>
-      </w:pPr>
-      <w:r>
-        <w:rPr>
-          <w:color w:val="000000"/>
+        <w:spacing w:line="360" w:lineRule="auto"/>
+        <w:jc w:val="both"/>
+        <w:rPr>
+          <w:color w:val="000000"/>
+          <w:sz w:val="28"/>
+          <w:szCs w:val="28"/>
+        </w:rPr>
+      </w:pPr>
+      <w:r>
+        <w:rPr>
+          <w:color w:val="000000"/>
+          <w:sz w:val="28"/>
+          <w:szCs w:val="28"/>
         </w:rPr>
         <w:t xml:space="preserve">    </w:t>
       </w:r>
@@ -6610,6 +7803,8 @@
       <w:r>
         <w:rPr>
           <w:color w:val="000000"/>
+          <w:sz w:val="28"/>
+          <w:szCs w:val="28"/>
         </w:rPr>
         <w:t>if</w:t>
       </w:r>
@@ -6617,6 +7812,8 @@
       <w:r>
         <w:rPr>
           <w:color w:val="000000"/>
+          <w:sz w:val="28"/>
+          <w:szCs w:val="28"/>
         </w:rPr>
         <w:t xml:space="preserve"> 1 &lt;= </w:t>
       </w:r>
@@ -6624,6 +7821,8 @@
       <w:r>
         <w:rPr>
           <w:color w:val="000000"/>
+          <w:sz w:val="28"/>
+          <w:szCs w:val="28"/>
         </w:rPr>
         <w:t>speed</w:t>
       </w:r>
@@ -6631,6 +7830,8 @@
       <w:r>
         <w:rPr>
           <w:color w:val="000000"/>
+          <w:sz w:val="28"/>
+          <w:szCs w:val="28"/>
         </w:rPr>
         <w:t xml:space="preserve"> &lt;= 4:</w:t>
       </w:r>
@@ -6638,13 +7839,19 @@
     <w:p>
       <w:pPr>
         <w:pStyle w:val="a3"/>
-        <w:rPr>
-          <w:color w:val="000000"/>
-        </w:rPr>
-      </w:pPr>
-      <w:r>
-        <w:rPr>
-          <w:color w:val="000000"/>
+        <w:spacing w:line="360" w:lineRule="auto"/>
+        <w:jc w:val="both"/>
+        <w:rPr>
+          <w:color w:val="000000"/>
+          <w:sz w:val="28"/>
+          <w:szCs w:val="28"/>
+        </w:rPr>
+      </w:pPr>
+      <w:r>
+        <w:rPr>
+          <w:color w:val="000000"/>
+          <w:sz w:val="28"/>
+          <w:szCs w:val="28"/>
         </w:rPr>
         <w:t xml:space="preserve">        </w:t>
       </w:r>
@@ -6652,6 +7859,8 @@
       <w:r>
         <w:rPr>
           <w:color w:val="000000"/>
+          <w:sz w:val="28"/>
+          <w:szCs w:val="28"/>
         </w:rPr>
         <w:t>return</w:t>
       </w:r>
@@ -6659,6 +7868,8 @@
       <w:r>
         <w:rPr>
           <w:color w:val="000000"/>
+          <w:sz w:val="28"/>
+          <w:szCs w:val="28"/>
         </w:rPr>
         <w:t xml:space="preserve"> "</w:t>
       </w:r>
@@ -6666,6 +7877,8 @@
       <w:r>
         <w:rPr>
           <w:color w:val="000000"/>
+          <w:sz w:val="28"/>
+          <w:szCs w:val="28"/>
         </w:rPr>
         <w:t>Слабкий</w:t>
       </w:r>
@@ -6673,6 +7886,8 @@
       <w:r>
         <w:rPr>
           <w:color w:val="000000"/>
+          <w:sz w:val="28"/>
+          <w:szCs w:val="28"/>
         </w:rPr>
         <w:t xml:space="preserve"> </w:t>
       </w:r>
@@ -6681,6 +7896,8 @@
       <w:r>
         <w:rPr>
           <w:color w:val="000000"/>
+          <w:sz w:val="28"/>
+          <w:szCs w:val="28"/>
         </w:rPr>
         <w:t>вітер</w:t>
       </w:r>
@@ -6689,6 +7906,8 @@
       <w:r>
         <w:rPr>
           <w:color w:val="000000"/>
+          <w:sz w:val="28"/>
+          <w:szCs w:val="28"/>
         </w:rPr>
         <w:t>"</w:t>
       </w:r>
@@ -6696,13 +7915,19 @@
     <w:p>
       <w:pPr>
         <w:pStyle w:val="a3"/>
-        <w:rPr>
-          <w:color w:val="000000"/>
-        </w:rPr>
-      </w:pPr>
-      <w:r>
-        <w:rPr>
-          <w:color w:val="000000"/>
+        <w:spacing w:line="360" w:lineRule="auto"/>
+        <w:jc w:val="both"/>
+        <w:rPr>
+          <w:color w:val="000000"/>
+          <w:sz w:val="28"/>
+          <w:szCs w:val="28"/>
+        </w:rPr>
+      </w:pPr>
+      <w:r>
+        <w:rPr>
+          <w:color w:val="000000"/>
+          <w:sz w:val="28"/>
+          <w:szCs w:val="28"/>
         </w:rPr>
         <w:t xml:space="preserve">    </w:t>
       </w:r>
@@ -6710,6 +7935,8 @@
       <w:r>
         <w:rPr>
           <w:color w:val="000000"/>
+          <w:sz w:val="28"/>
+          <w:szCs w:val="28"/>
         </w:rPr>
         <w:t>elif</w:t>
       </w:r>
@@ -6717,6 +7944,8 @@
       <w:r>
         <w:rPr>
           <w:color w:val="000000"/>
+          <w:sz w:val="28"/>
+          <w:szCs w:val="28"/>
         </w:rPr>
         <w:t xml:space="preserve"> 5 &lt;= </w:t>
       </w:r>
@@ -6724,6 +7953,8 @@
       <w:r>
         <w:rPr>
           <w:color w:val="000000"/>
+          <w:sz w:val="28"/>
+          <w:szCs w:val="28"/>
         </w:rPr>
         <w:t>speed</w:t>
       </w:r>
@@ -6731,6 +7962,8 @@
       <w:r>
         <w:rPr>
           <w:color w:val="000000"/>
+          <w:sz w:val="28"/>
+          <w:szCs w:val="28"/>
         </w:rPr>
         <w:t xml:space="preserve"> &lt;= 10:</w:t>
       </w:r>
@@ -6738,13 +7971,19 @@
     <w:p>
       <w:pPr>
         <w:pStyle w:val="a3"/>
-        <w:rPr>
-          <w:color w:val="000000"/>
-        </w:rPr>
-      </w:pPr>
-      <w:r>
-        <w:rPr>
-          <w:color w:val="000000"/>
+        <w:spacing w:line="360" w:lineRule="auto"/>
+        <w:jc w:val="both"/>
+        <w:rPr>
+          <w:color w:val="000000"/>
+          <w:sz w:val="28"/>
+          <w:szCs w:val="28"/>
+        </w:rPr>
+      </w:pPr>
+      <w:r>
+        <w:rPr>
+          <w:color w:val="000000"/>
+          <w:sz w:val="28"/>
+          <w:szCs w:val="28"/>
         </w:rPr>
         <w:t xml:space="preserve">        </w:t>
       </w:r>
@@ -6752,6 +7991,8 @@
       <w:r>
         <w:rPr>
           <w:color w:val="000000"/>
+          <w:sz w:val="28"/>
+          <w:szCs w:val="28"/>
         </w:rPr>
         <w:t>return</w:t>
       </w:r>
@@ -6759,6 +8000,8 @@
       <w:r>
         <w:rPr>
           <w:color w:val="000000"/>
+          <w:sz w:val="28"/>
+          <w:szCs w:val="28"/>
         </w:rPr>
         <w:t xml:space="preserve"> "</w:t>
       </w:r>
@@ -6766,6 +8009,8 @@
       <w:r>
         <w:rPr>
           <w:color w:val="000000"/>
+          <w:sz w:val="28"/>
+          <w:szCs w:val="28"/>
         </w:rPr>
         <w:t>Помірний</w:t>
       </w:r>
@@ -6773,6 +8018,8 @@
       <w:r>
         <w:rPr>
           <w:color w:val="000000"/>
+          <w:sz w:val="28"/>
+          <w:szCs w:val="28"/>
         </w:rPr>
         <w:t xml:space="preserve"> </w:t>
       </w:r>
@@ -6781,6 +8028,8 @@
       <w:r>
         <w:rPr>
           <w:color w:val="000000"/>
+          <w:sz w:val="28"/>
+          <w:szCs w:val="28"/>
         </w:rPr>
         <w:t>вітер</w:t>
       </w:r>
@@ -6789,6 +8038,8 @@
       <w:r>
         <w:rPr>
           <w:color w:val="000000"/>
+          <w:sz w:val="28"/>
+          <w:szCs w:val="28"/>
         </w:rPr>
         <w:t>"</w:t>
       </w:r>
@@ -6796,13 +8047,19 @@
     <w:p>
       <w:pPr>
         <w:pStyle w:val="a3"/>
-        <w:rPr>
-          <w:color w:val="000000"/>
-        </w:rPr>
-      </w:pPr>
-      <w:r>
-        <w:rPr>
-          <w:color w:val="000000"/>
+        <w:spacing w:line="360" w:lineRule="auto"/>
+        <w:jc w:val="both"/>
+        <w:rPr>
+          <w:color w:val="000000"/>
+          <w:sz w:val="28"/>
+          <w:szCs w:val="28"/>
+        </w:rPr>
+      </w:pPr>
+      <w:r>
+        <w:rPr>
+          <w:color w:val="000000"/>
+          <w:sz w:val="28"/>
+          <w:szCs w:val="28"/>
         </w:rPr>
         <w:t xml:space="preserve">    </w:t>
       </w:r>
@@ -6810,6 +8067,8 @@
       <w:r>
         <w:rPr>
           <w:color w:val="000000"/>
+          <w:sz w:val="28"/>
+          <w:szCs w:val="28"/>
         </w:rPr>
         <w:t>elif</w:t>
       </w:r>
@@ -6817,6 +8076,8 @@
       <w:r>
         <w:rPr>
           <w:color w:val="000000"/>
+          <w:sz w:val="28"/>
+          <w:szCs w:val="28"/>
         </w:rPr>
         <w:t xml:space="preserve"> 11 &lt;= </w:t>
       </w:r>
@@ -6824,6 +8085,8 @@
       <w:r>
         <w:rPr>
           <w:color w:val="000000"/>
+          <w:sz w:val="28"/>
+          <w:szCs w:val="28"/>
         </w:rPr>
         <w:t>speed</w:t>
       </w:r>
@@ -6831,6 +8094,8 @@
       <w:r>
         <w:rPr>
           <w:color w:val="000000"/>
+          <w:sz w:val="28"/>
+          <w:szCs w:val="28"/>
         </w:rPr>
         <w:t xml:space="preserve"> &lt;= 18:</w:t>
       </w:r>
@@ -6838,13 +8103,19 @@
     <w:p>
       <w:pPr>
         <w:pStyle w:val="a3"/>
-        <w:rPr>
-          <w:color w:val="000000"/>
-        </w:rPr>
-      </w:pPr>
-      <w:r>
-        <w:rPr>
-          <w:color w:val="000000"/>
+        <w:spacing w:line="360" w:lineRule="auto"/>
+        <w:jc w:val="both"/>
+        <w:rPr>
+          <w:color w:val="000000"/>
+          <w:sz w:val="28"/>
+          <w:szCs w:val="28"/>
+        </w:rPr>
+      </w:pPr>
+      <w:r>
+        <w:rPr>
+          <w:color w:val="000000"/>
+          <w:sz w:val="28"/>
+          <w:szCs w:val="28"/>
         </w:rPr>
         <w:t xml:space="preserve">        </w:t>
       </w:r>
@@ -6852,6 +8123,8 @@
       <w:r>
         <w:rPr>
           <w:color w:val="000000"/>
+          <w:sz w:val="28"/>
+          <w:szCs w:val="28"/>
         </w:rPr>
         <w:t>return</w:t>
       </w:r>
@@ -6859,6 +8132,8 @@
       <w:r>
         <w:rPr>
           <w:color w:val="000000"/>
+          <w:sz w:val="28"/>
+          <w:szCs w:val="28"/>
         </w:rPr>
         <w:t xml:space="preserve"> "</w:t>
       </w:r>
@@ -6866,6 +8141,8 @@
       <w:r>
         <w:rPr>
           <w:color w:val="000000"/>
+          <w:sz w:val="28"/>
+          <w:szCs w:val="28"/>
         </w:rPr>
         <w:t>Сильний</w:t>
       </w:r>
@@ -6873,6 +8150,8 @@
       <w:r>
         <w:rPr>
           <w:color w:val="000000"/>
+          <w:sz w:val="28"/>
+          <w:szCs w:val="28"/>
         </w:rPr>
         <w:t xml:space="preserve"> </w:t>
       </w:r>
@@ -6881,6 +8160,8 @@
       <w:r>
         <w:rPr>
           <w:color w:val="000000"/>
+          <w:sz w:val="28"/>
+          <w:szCs w:val="28"/>
         </w:rPr>
         <w:t>вітер</w:t>
       </w:r>
@@ -6889,6 +8170,8 @@
       <w:r>
         <w:rPr>
           <w:color w:val="000000"/>
+          <w:sz w:val="28"/>
+          <w:szCs w:val="28"/>
         </w:rPr>
         <w:t>"</w:t>
       </w:r>
@@ -6896,13 +8179,19 @@
     <w:p>
       <w:pPr>
         <w:pStyle w:val="a3"/>
-        <w:rPr>
-          <w:color w:val="000000"/>
-        </w:rPr>
-      </w:pPr>
-      <w:r>
-        <w:rPr>
-          <w:color w:val="000000"/>
+        <w:spacing w:line="360" w:lineRule="auto"/>
+        <w:jc w:val="both"/>
+        <w:rPr>
+          <w:color w:val="000000"/>
+          <w:sz w:val="28"/>
+          <w:szCs w:val="28"/>
+        </w:rPr>
+      </w:pPr>
+      <w:r>
+        <w:rPr>
+          <w:color w:val="000000"/>
+          <w:sz w:val="28"/>
+          <w:szCs w:val="28"/>
         </w:rPr>
         <w:t xml:space="preserve">    </w:t>
       </w:r>
@@ -6910,6 +8199,8 @@
       <w:r>
         <w:rPr>
           <w:color w:val="000000"/>
+          <w:sz w:val="28"/>
+          <w:szCs w:val="28"/>
         </w:rPr>
         <w:t>elif</w:t>
       </w:r>
@@ -6917,6 +8208,8 @@
       <w:r>
         <w:rPr>
           <w:color w:val="000000"/>
+          <w:sz w:val="28"/>
+          <w:szCs w:val="28"/>
         </w:rPr>
         <w:t xml:space="preserve"> </w:t>
       </w:r>
@@ -6924,6 +8217,8 @@
       <w:r>
         <w:rPr>
           <w:color w:val="000000"/>
+          <w:sz w:val="28"/>
+          <w:szCs w:val="28"/>
         </w:rPr>
         <w:t>speed</w:t>
       </w:r>
@@ -6931,6 +8226,8 @@
       <w:r>
         <w:rPr>
           <w:color w:val="000000"/>
+          <w:sz w:val="28"/>
+          <w:szCs w:val="28"/>
         </w:rPr>
         <w:t xml:space="preserve"> &gt;= 19:</w:t>
       </w:r>
@@ -6938,13 +8235,19 @@
     <w:p>
       <w:pPr>
         <w:pStyle w:val="a3"/>
-        <w:rPr>
-          <w:color w:val="000000"/>
-        </w:rPr>
-      </w:pPr>
-      <w:r>
-        <w:rPr>
-          <w:color w:val="000000"/>
+        <w:spacing w:line="360" w:lineRule="auto"/>
+        <w:jc w:val="both"/>
+        <w:rPr>
+          <w:color w:val="000000"/>
+          <w:sz w:val="28"/>
+          <w:szCs w:val="28"/>
+        </w:rPr>
+      </w:pPr>
+      <w:r>
+        <w:rPr>
+          <w:color w:val="000000"/>
+          <w:sz w:val="28"/>
+          <w:szCs w:val="28"/>
         </w:rPr>
         <w:t xml:space="preserve">        </w:t>
       </w:r>
@@ -6952,6 +8255,8 @@
       <w:r>
         <w:rPr>
           <w:color w:val="000000"/>
+          <w:sz w:val="28"/>
+          <w:szCs w:val="28"/>
         </w:rPr>
         <w:t>return</w:t>
       </w:r>
@@ -6959,6 +8264,8 @@
       <w:r>
         <w:rPr>
           <w:color w:val="000000"/>
+          <w:sz w:val="28"/>
+          <w:szCs w:val="28"/>
         </w:rPr>
         <w:t xml:space="preserve"> "</w:t>
       </w:r>
@@ -6966,6 +8273,8 @@
       <w:r>
         <w:rPr>
           <w:color w:val="000000"/>
+          <w:sz w:val="28"/>
+          <w:szCs w:val="28"/>
         </w:rPr>
         <w:t>Ураганний</w:t>
       </w:r>
@@ -6973,6 +8282,8 @@
       <w:r>
         <w:rPr>
           <w:color w:val="000000"/>
+          <w:sz w:val="28"/>
+          <w:szCs w:val="28"/>
         </w:rPr>
         <w:t xml:space="preserve"> </w:t>
       </w:r>
@@ -6981,6 +8292,8 @@
       <w:r>
         <w:rPr>
           <w:color w:val="000000"/>
+          <w:sz w:val="28"/>
+          <w:szCs w:val="28"/>
         </w:rPr>
         <w:t>вітер</w:t>
       </w:r>
@@ -6989,6 +8302,8 @@
       <w:r>
         <w:rPr>
           <w:color w:val="000000"/>
+          <w:sz w:val="28"/>
+          <w:szCs w:val="28"/>
         </w:rPr>
         <w:t>"</w:t>
       </w:r>
@@ -6996,13 +8311,19 @@
     <w:p>
       <w:pPr>
         <w:pStyle w:val="a3"/>
-        <w:rPr>
-          <w:color w:val="000000"/>
-        </w:rPr>
-      </w:pPr>
-      <w:r>
-        <w:rPr>
-          <w:color w:val="000000"/>
+        <w:spacing w:line="360" w:lineRule="auto"/>
+        <w:jc w:val="both"/>
+        <w:rPr>
+          <w:color w:val="000000"/>
+          <w:sz w:val="28"/>
+          <w:szCs w:val="28"/>
+        </w:rPr>
+      </w:pPr>
+      <w:r>
+        <w:rPr>
+          <w:color w:val="000000"/>
+          <w:sz w:val="28"/>
+          <w:szCs w:val="28"/>
         </w:rPr>
         <w:t xml:space="preserve">    </w:t>
       </w:r>
@@ -7010,6 +8331,8 @@
       <w:r>
         <w:rPr>
           <w:color w:val="000000"/>
+          <w:sz w:val="28"/>
+          <w:szCs w:val="28"/>
         </w:rPr>
         <w:t>else</w:t>
       </w:r>
@@ -7017,6 +8340,8 @@
       <w:r>
         <w:rPr>
           <w:color w:val="000000"/>
+          <w:sz w:val="28"/>
+          <w:szCs w:val="28"/>
         </w:rPr>
         <w:t>:</w:t>
       </w:r>
@@ -7024,14 +8349,20 @@
     <w:p>
       <w:pPr>
         <w:pStyle w:val="a3"/>
-        <w:rPr>
-          <w:color w:val="000000"/>
-          <w:lang w:val="uk-UA"/>
-        </w:rPr>
-      </w:pPr>
-      <w:r>
-        <w:rPr>
-          <w:color w:val="000000"/>
+        <w:spacing w:line="360" w:lineRule="auto"/>
+        <w:jc w:val="both"/>
+        <w:rPr>
+          <w:color w:val="000000"/>
+          <w:sz w:val="28"/>
+          <w:szCs w:val="28"/>
+          <w:lang w:val="uk-UA"/>
+        </w:rPr>
+      </w:pPr>
+      <w:r>
+        <w:rPr>
+          <w:color w:val="000000"/>
+          <w:sz w:val="28"/>
+          <w:szCs w:val="28"/>
         </w:rPr>
         <w:t xml:space="preserve">        </w:t>
       </w:r>
@@ -7039,6 +8370,8 @@
       <w:r>
         <w:rPr>
           <w:color w:val="000000"/>
+          <w:sz w:val="28"/>
+          <w:szCs w:val="28"/>
         </w:rPr>
         <w:t>return</w:t>
       </w:r>
@@ -7046,6 +8379,8 @@
       <w:r>
         <w:rPr>
           <w:color w:val="000000"/>
+          <w:sz w:val="28"/>
+          <w:szCs w:val="28"/>
         </w:rPr>
         <w:t xml:space="preserve"> "</w:t>
       </w:r>
@@ -7053,6 +8388,8 @@
       <w:r>
         <w:rPr>
           <w:color w:val="000000"/>
+          <w:sz w:val="28"/>
+          <w:szCs w:val="28"/>
         </w:rPr>
         <w:t>Некоректна</w:t>
       </w:r>
@@ -7060,6 +8397,8 @@
       <w:r>
         <w:rPr>
           <w:color w:val="000000"/>
+          <w:sz w:val="28"/>
+          <w:szCs w:val="28"/>
         </w:rPr>
         <w:t xml:space="preserve"> </w:t>
       </w:r>
@@ -7067,6 +8406,8 @@
       <w:r>
         <w:rPr>
           <w:color w:val="000000"/>
+          <w:sz w:val="28"/>
+          <w:szCs w:val="28"/>
         </w:rPr>
         <w:t>швидкість</w:t>
       </w:r>
@@ -7074,6 +8415,8 @@
       <w:r>
         <w:rPr>
           <w:color w:val="000000"/>
+          <w:sz w:val="28"/>
+          <w:szCs w:val="28"/>
         </w:rPr>
         <w:t xml:space="preserve"> </w:t>
       </w:r>
@@ -7082,6 +8425,8 @@
       <w:r>
         <w:rPr>
           <w:color w:val="000000"/>
+          <w:sz w:val="28"/>
+          <w:szCs w:val="28"/>
         </w:rPr>
         <w:t>вітру</w:t>
       </w:r>
@@ -7090,6 +8435,8 @@
       <w:r>
         <w:rPr>
           <w:color w:val="000000"/>
+          <w:sz w:val="28"/>
+          <w:szCs w:val="28"/>
         </w:rPr>
         <w:t>"</w:t>
       </w:r>
@@ -7097,14 +8444,20 @@
     <w:p>
       <w:pPr>
         <w:pStyle w:val="a3"/>
-        <w:rPr>
-          <w:color w:val="000000"/>
-        </w:rPr>
-      </w:pPr>
-      <w:proofErr w:type="spellStart"/>
-      <w:r>
-        <w:rPr>
-          <w:color w:val="000000"/>
+        <w:spacing w:line="360" w:lineRule="auto"/>
+        <w:jc w:val="both"/>
+        <w:rPr>
+          <w:color w:val="000000"/>
+          <w:sz w:val="28"/>
+          <w:szCs w:val="28"/>
+        </w:rPr>
+      </w:pPr>
+      <w:proofErr w:type="spellStart"/>
+      <w:r>
+        <w:rPr>
+          <w:color w:val="000000"/>
+          <w:sz w:val="28"/>
+          <w:szCs w:val="28"/>
         </w:rPr>
         <w:t>try</w:t>
       </w:r>
@@ -7112,6 +8465,8 @@
       <w:r>
         <w:rPr>
           <w:color w:val="000000"/>
+          <w:sz w:val="28"/>
+          <w:szCs w:val="28"/>
         </w:rPr>
         <w:t>:</w:t>
       </w:r>
@@ -7119,13 +8474,19 @@
     <w:p>
       <w:pPr>
         <w:pStyle w:val="a3"/>
-        <w:rPr>
-          <w:color w:val="000000"/>
-        </w:rPr>
-      </w:pPr>
-      <w:r>
-        <w:rPr>
-          <w:color w:val="000000"/>
+        <w:spacing w:line="360" w:lineRule="auto"/>
+        <w:jc w:val="both"/>
+        <w:rPr>
+          <w:color w:val="000000"/>
+          <w:sz w:val="28"/>
+          <w:szCs w:val="28"/>
+        </w:rPr>
+      </w:pPr>
+      <w:r>
+        <w:rPr>
+          <w:color w:val="000000"/>
+          <w:sz w:val="28"/>
+          <w:szCs w:val="28"/>
         </w:rPr>
         <w:t xml:space="preserve">    </w:t>
       </w:r>
@@ -7133,6 +8494,8 @@
       <w:r>
         <w:rPr>
           <w:color w:val="000000"/>
+          <w:sz w:val="28"/>
+          <w:szCs w:val="28"/>
         </w:rPr>
         <w:t>speed</w:t>
       </w:r>
@@ -7140,6 +8503,8 @@
       <w:r>
         <w:rPr>
           <w:color w:val="000000"/>
+          <w:sz w:val="28"/>
+          <w:szCs w:val="28"/>
         </w:rPr>
         <w:t xml:space="preserve"> = </w:t>
       </w:r>
@@ -7147,6 +8512,8 @@
       <w:r>
         <w:rPr>
           <w:color w:val="000000"/>
+          <w:sz w:val="28"/>
+          <w:szCs w:val="28"/>
         </w:rPr>
         <w:t>float</w:t>
       </w:r>
@@ -7154,6 +8521,8 @@
       <w:r>
         <w:rPr>
           <w:color w:val="000000"/>
+          <w:sz w:val="28"/>
+          <w:szCs w:val="28"/>
         </w:rPr>
         <w:t>(</w:t>
       </w:r>
@@ -7161,6 +8530,8 @@
       <w:r>
         <w:rPr>
           <w:color w:val="000000"/>
+          <w:sz w:val="28"/>
+          <w:szCs w:val="28"/>
         </w:rPr>
         <w:t>input</w:t>
       </w:r>
@@ -7168,6 +8539,8 @@
       <w:r>
         <w:rPr>
           <w:color w:val="000000"/>
+          <w:sz w:val="28"/>
+          <w:szCs w:val="28"/>
         </w:rPr>
         <w:t>("</w:t>
       </w:r>
@@ -7175,6 +8548,8 @@
       <w:r>
         <w:rPr>
           <w:color w:val="000000"/>
+          <w:sz w:val="28"/>
+          <w:szCs w:val="28"/>
         </w:rPr>
         <w:t>Введіть</w:t>
       </w:r>
@@ -7182,6 +8557,8 @@
       <w:r>
         <w:rPr>
           <w:color w:val="000000"/>
+          <w:sz w:val="28"/>
+          <w:szCs w:val="28"/>
         </w:rPr>
         <w:t xml:space="preserve"> </w:t>
       </w:r>
@@ -7189,6 +8566,8 @@
       <w:r>
         <w:rPr>
           <w:color w:val="000000"/>
+          <w:sz w:val="28"/>
+          <w:szCs w:val="28"/>
         </w:rPr>
         <w:t>швидкість</w:t>
       </w:r>
@@ -7196,6 +8575,8 @@
       <w:r>
         <w:rPr>
           <w:color w:val="000000"/>
+          <w:sz w:val="28"/>
+          <w:szCs w:val="28"/>
         </w:rPr>
         <w:t xml:space="preserve"> </w:t>
       </w:r>
@@ -7204,6 +8585,8 @@
       <w:r>
         <w:rPr>
           <w:color w:val="000000"/>
+          <w:sz w:val="28"/>
+          <w:szCs w:val="28"/>
         </w:rPr>
         <w:t>вітру</w:t>
       </w:r>
@@ -7212,6 +8595,8 @@
       <w:r>
         <w:rPr>
           <w:color w:val="000000"/>
+          <w:sz w:val="28"/>
+          <w:szCs w:val="28"/>
         </w:rPr>
         <w:t>: "))</w:t>
       </w:r>
@@ -7219,13 +8604,19 @@
     <w:p>
       <w:pPr>
         <w:pStyle w:val="a3"/>
-        <w:rPr>
-          <w:color w:val="000000"/>
-        </w:rPr>
-      </w:pPr>
-      <w:r>
-        <w:rPr>
-          <w:color w:val="000000"/>
+        <w:spacing w:line="360" w:lineRule="auto"/>
+        <w:jc w:val="both"/>
+        <w:rPr>
+          <w:color w:val="000000"/>
+          <w:sz w:val="28"/>
+          <w:szCs w:val="28"/>
+        </w:rPr>
+      </w:pPr>
+      <w:r>
+        <w:rPr>
+          <w:color w:val="000000"/>
+          <w:sz w:val="28"/>
+          <w:szCs w:val="28"/>
         </w:rPr>
         <w:t xml:space="preserve">    </w:t>
       </w:r>
@@ -7233,6 +8624,8 @@
       <w:r>
         <w:rPr>
           <w:color w:val="000000"/>
+          <w:sz w:val="28"/>
+          <w:szCs w:val="28"/>
         </w:rPr>
         <w:t>print</w:t>
       </w:r>
@@ -7240,6 +8633,8 @@
       <w:r>
         <w:rPr>
           <w:color w:val="000000"/>
+          <w:sz w:val="28"/>
+          <w:szCs w:val="28"/>
         </w:rPr>
         <w:t>(</w:t>
       </w:r>
@@ -7247,6 +8642,8 @@
       <w:r>
         <w:rPr>
           <w:color w:val="000000"/>
+          <w:sz w:val="28"/>
+          <w:szCs w:val="28"/>
         </w:rPr>
         <w:t>wind_speed_description</w:t>
       </w:r>
@@ -7254,6 +8651,8 @@
       <w:r>
         <w:rPr>
           <w:color w:val="000000"/>
+          <w:sz w:val="28"/>
+          <w:szCs w:val="28"/>
         </w:rPr>
         <w:t>(</w:t>
       </w:r>
@@ -7261,6 +8660,8 @@
       <w:r>
         <w:rPr>
           <w:color w:val="000000"/>
+          <w:sz w:val="28"/>
+          <w:szCs w:val="28"/>
         </w:rPr>
         <w:t>speed</w:t>
       </w:r>
@@ -7268,6 +8669,8 @@
       <w:r>
         <w:rPr>
           <w:color w:val="000000"/>
+          <w:sz w:val="28"/>
+          <w:szCs w:val="28"/>
         </w:rPr>
         <w:t>))</w:t>
       </w:r>
@@ -7275,14 +8678,20 @@
     <w:p>
       <w:pPr>
         <w:pStyle w:val="a3"/>
-        <w:rPr>
-          <w:color w:val="000000"/>
-        </w:rPr>
-      </w:pPr>
-      <w:proofErr w:type="spellStart"/>
-      <w:r>
-        <w:rPr>
-          <w:color w:val="000000"/>
+        <w:spacing w:line="360" w:lineRule="auto"/>
+        <w:jc w:val="both"/>
+        <w:rPr>
+          <w:color w:val="000000"/>
+          <w:sz w:val="28"/>
+          <w:szCs w:val="28"/>
+        </w:rPr>
+      </w:pPr>
+      <w:proofErr w:type="spellStart"/>
+      <w:r>
+        <w:rPr>
+          <w:color w:val="000000"/>
+          <w:sz w:val="28"/>
+          <w:szCs w:val="28"/>
         </w:rPr>
         <w:t>except</w:t>
       </w:r>
@@ -7290,6 +8699,8 @@
       <w:r>
         <w:rPr>
           <w:color w:val="000000"/>
+          <w:sz w:val="28"/>
+          <w:szCs w:val="28"/>
         </w:rPr>
         <w:t xml:space="preserve"> </w:t>
       </w:r>
@@ -7297,6 +8708,8 @@
       <w:r>
         <w:rPr>
           <w:color w:val="000000"/>
+          <w:sz w:val="28"/>
+          <w:szCs w:val="28"/>
         </w:rPr>
         <w:t>ValueError</w:t>
       </w:r>
@@ -7304,6 +8717,8 @@
       <w:r>
         <w:rPr>
           <w:color w:val="000000"/>
+          <w:sz w:val="28"/>
+          <w:szCs w:val="28"/>
         </w:rPr>
         <w:t>:</w:t>
       </w:r>
@@ -7311,14 +8726,20 @@
     <w:p>
       <w:pPr>
         <w:pStyle w:val="a3"/>
-        <w:rPr>
-          <w:color w:val="000000"/>
-          <w:lang w:val="uk-UA"/>
-        </w:rPr>
-      </w:pPr>
-      <w:r>
-        <w:rPr>
-          <w:color w:val="000000"/>
+        <w:spacing w:line="360" w:lineRule="auto"/>
+        <w:jc w:val="both"/>
+        <w:rPr>
+          <w:color w:val="000000"/>
+          <w:sz w:val="28"/>
+          <w:szCs w:val="28"/>
+          <w:lang w:val="uk-UA"/>
+        </w:rPr>
+      </w:pPr>
+      <w:r>
+        <w:rPr>
+          <w:color w:val="000000"/>
+          <w:sz w:val="28"/>
+          <w:szCs w:val="28"/>
         </w:rPr>
         <w:t xml:space="preserve">    </w:t>
       </w:r>
@@ -7326,6 +8747,8 @@
       <w:r>
         <w:rPr>
           <w:color w:val="000000"/>
+          <w:sz w:val="28"/>
+          <w:szCs w:val="28"/>
         </w:rPr>
         <w:t>print</w:t>
       </w:r>
@@ -7333,6 +8756,8 @@
       <w:r>
         <w:rPr>
           <w:color w:val="000000"/>
+          <w:sz w:val="28"/>
+          <w:szCs w:val="28"/>
         </w:rPr>
         <w:t xml:space="preserve">("Будь ласка, </w:t>
       </w:r>
@@ -7340,6 +8765,8 @@
       <w:r>
         <w:rPr>
           <w:color w:val="000000"/>
+          <w:sz w:val="28"/>
+          <w:szCs w:val="28"/>
         </w:rPr>
         <w:t>введіть</w:t>
       </w:r>
@@ -7347,6 +8774,8 @@
       <w:r>
         <w:rPr>
           <w:color w:val="000000"/>
+          <w:sz w:val="28"/>
+          <w:szCs w:val="28"/>
         </w:rPr>
         <w:t xml:space="preserve"> </w:t>
       </w:r>
@@ -7354,6 +8783,8 @@
       <w:r>
         <w:rPr>
           <w:color w:val="000000"/>
+          <w:sz w:val="28"/>
+          <w:szCs w:val="28"/>
         </w:rPr>
         <w:t>числове</w:t>
       </w:r>
@@ -7361,6 +8792,8 @@
       <w:r>
         <w:rPr>
           <w:color w:val="000000"/>
+          <w:sz w:val="28"/>
+          <w:szCs w:val="28"/>
         </w:rPr>
         <w:t xml:space="preserve"> </w:t>
       </w:r>
@@ -7368,6 +8801,8 @@
       <w:r>
         <w:rPr>
           <w:color w:val="000000"/>
+          <w:sz w:val="28"/>
+          <w:szCs w:val="28"/>
         </w:rPr>
         <w:t>значення</w:t>
       </w:r>
@@ -7375,6 +8810,8 @@
       <w:r>
         <w:rPr>
           <w:color w:val="000000"/>
+          <w:sz w:val="28"/>
+          <w:szCs w:val="28"/>
         </w:rPr>
         <w:t>.")</w:t>
       </w:r>
@@ -7382,6 +8819,8 @@
     <w:p>
       <w:pPr>
         <w:pStyle w:val="a3"/>
+        <w:spacing w:line="360" w:lineRule="auto"/>
+        <w:jc w:val="both"/>
         <w:rPr>
           <w:b/>
           <w:color w:val="000000"/>
@@ -7404,19 +8843,23 @@
     <w:p>
       <w:pPr>
         <w:pStyle w:val="a3"/>
-        <w:rPr>
-          <w:color w:val="000000"/>
-          <w:sz w:val="27"/>
-          <w:szCs w:val="27"/>
+        <w:spacing w:line="360" w:lineRule="auto"/>
+        <w:jc w:val="both"/>
+        <w:rPr>
+          <w:color w:val="000000"/>
+          <w:sz w:val="28"/>
+          <w:szCs w:val="28"/>
           <w:lang w:val="uk-UA"/>
         </w:rPr>
       </w:pPr>
       <w:r>
         <w:rPr>
           <w:noProof/>
+          <w:sz w:val="28"/>
+          <w:szCs w:val="28"/>
         </w:rPr>
         <w:drawing>
-          <wp:inline distT="0" distB="0" distL="0" distR="0" wp14:anchorId="2B3ABE48" wp14:editId="06662D0E">
+          <wp:inline distT="0" distB="0" distL="0" distR="0" wp14:anchorId="5E0B4400" wp14:editId="713CA883">
             <wp:extent cx="1866900" cy="371475"/>
             <wp:effectExtent l="0" t="0" r="0" b="9525"/>
             <wp:docPr id="19" name="Рисунок 19"/>
@@ -7455,22 +8898,25 @@
     <w:p>
       <w:pPr>
         <w:pStyle w:val="a3"/>
-        <w:rPr>
-          <w:b/>
-          <w:color w:val="000000"/>
-          <w:sz w:val="28"/>
-          <w:szCs w:val="28"/>
-          <w:lang w:val="uk-UA"/>
-        </w:rPr>
-      </w:pPr>
-      <w:r>
-        <w:rPr>
-          <w:b/>
-          <w:color w:val="000000"/>
-          <w:sz w:val="28"/>
-          <w:szCs w:val="28"/>
-          <w:lang w:val="uk-UA"/>
-        </w:rPr>
+        <w:spacing w:line="360" w:lineRule="auto"/>
+        <w:jc w:val="both"/>
+        <w:rPr>
+          <w:b/>
+          <w:color w:val="000000"/>
+          <w:sz w:val="28"/>
+          <w:szCs w:val="28"/>
+          <w:lang w:val="uk-UA"/>
+        </w:rPr>
+      </w:pPr>
+      <w:r>
+        <w:rPr>
+          <w:b/>
+          <w:color w:val="000000"/>
+          <w:sz w:val="28"/>
+          <w:szCs w:val="28"/>
+          <w:lang w:val="uk-UA"/>
+        </w:rPr>
+        <w:lastRenderedPageBreak/>
         <w:t>Пояснення:</w:t>
       </w:r>
     </w:p>
@@ -7481,6 +8927,8 @@
           <w:ilvl w:val="0"/>
           <w:numId w:val="21"/>
         </w:numPr>
+        <w:spacing w:line="360" w:lineRule="auto"/>
+        <w:jc w:val="both"/>
         <w:rPr>
           <w:color w:val="000000"/>
           <w:sz w:val="28"/>
@@ -7525,6 +8973,8 @@
           <w:ilvl w:val="0"/>
           <w:numId w:val="21"/>
         </w:numPr>
+        <w:spacing w:line="360" w:lineRule="auto"/>
+        <w:jc w:val="both"/>
         <w:rPr>
           <w:color w:val="000000"/>
           <w:sz w:val="28"/>
@@ -7549,6 +8999,8 @@
           <w:ilvl w:val="0"/>
           <w:numId w:val="21"/>
         </w:numPr>
+        <w:spacing w:line="360" w:lineRule="auto"/>
+        <w:jc w:val="both"/>
         <w:rPr>
           <w:color w:val="000000"/>
           <w:sz w:val="28"/>
@@ -7573,6 +9025,8 @@
           <w:ilvl w:val="0"/>
           <w:numId w:val="21"/>
         </w:numPr>
+        <w:spacing w:line="360" w:lineRule="auto"/>
+        <w:jc w:val="both"/>
         <w:rPr>
           <w:color w:val="000000"/>
           <w:sz w:val="28"/>
@@ -7597,21 +9051,22 @@
           <w:ilvl w:val="0"/>
           <w:numId w:val="21"/>
         </w:numPr>
-        <w:rPr>
-          <w:color w:val="000000"/>
-          <w:sz w:val="28"/>
-          <w:szCs w:val="28"/>
-          <w:lang w:val="uk-UA"/>
-        </w:rPr>
-      </w:pPr>
-      <w:r>
-        <w:rPr>
-          <w:color w:val="000000"/>
-          <w:sz w:val="28"/>
-          <w:szCs w:val="28"/>
-          <w:lang w:val="uk-UA"/>
-        </w:rPr>
-        <w:lastRenderedPageBreak/>
+        <w:spacing w:line="360" w:lineRule="auto"/>
+        <w:jc w:val="both"/>
+        <w:rPr>
+          <w:color w:val="000000"/>
+          <w:sz w:val="28"/>
+          <w:szCs w:val="28"/>
+          <w:lang w:val="uk-UA"/>
+        </w:rPr>
+      </w:pPr>
+      <w:r>
+        <w:rPr>
+          <w:color w:val="000000"/>
+          <w:sz w:val="28"/>
+          <w:szCs w:val="28"/>
+          <w:lang w:val="uk-UA"/>
+        </w:rPr>
         <w:t>Якщо швидкість вітру знаходиться в межах від 11 до 18 включно, функція повертає "Сильний вітер".</w:t>
       </w:r>
     </w:p>
@@ -7622,6 +9077,8 @@
           <w:ilvl w:val="0"/>
           <w:numId w:val="21"/>
         </w:numPr>
+        <w:spacing w:line="360" w:lineRule="auto"/>
+        <w:jc w:val="both"/>
         <w:rPr>
           <w:color w:val="000000"/>
           <w:sz w:val="28"/>
@@ -7646,6 +9103,8 @@
           <w:ilvl w:val="0"/>
           <w:numId w:val="21"/>
         </w:numPr>
+        <w:spacing w:line="360" w:lineRule="auto"/>
+        <w:jc w:val="both"/>
         <w:rPr>
           <w:color w:val="000000"/>
           <w:sz w:val="28"/>
@@ -7670,6 +9129,8 @@
           <w:ilvl w:val="0"/>
           <w:numId w:val="21"/>
         </w:numPr>
+        <w:spacing w:line="360" w:lineRule="auto"/>
+        <w:jc w:val="both"/>
         <w:rPr>
           <w:color w:val="000000"/>
           <w:sz w:val="28"/>
@@ -7710,6 +9171,8 @@
     <w:p>
       <w:pPr>
         <w:pStyle w:val="a3"/>
+        <w:spacing w:line="360" w:lineRule="auto"/>
+        <w:jc w:val="both"/>
         <w:rPr>
           <w:b/>
           <w:color w:val="000000"/>
@@ -7761,6 +9224,8 @@
     <w:p>
       <w:pPr>
         <w:pStyle w:val="a3"/>
+        <w:spacing w:line="360" w:lineRule="auto"/>
+        <w:jc w:val="both"/>
         <w:rPr>
           <w:color w:val="000000"/>
           <w:sz w:val="28"/>
@@ -7781,6 +9246,8 @@
     <w:p>
       <w:pPr>
         <w:pStyle w:val="a3"/>
+        <w:spacing w:line="360" w:lineRule="auto"/>
+        <w:jc w:val="both"/>
         <w:rPr>
           <w:b/>
           <w:color w:val="000000"/>
@@ -7803,14 +9270,20 @@
     <w:p>
       <w:pPr>
         <w:pStyle w:val="a3"/>
-        <w:rPr>
-          <w:color w:val="000000"/>
-        </w:rPr>
-      </w:pPr>
-      <w:proofErr w:type="spellStart"/>
-      <w:r>
-        <w:rPr>
-          <w:color w:val="000000"/>
+        <w:spacing w:line="360" w:lineRule="auto"/>
+        <w:jc w:val="both"/>
+        <w:rPr>
+          <w:color w:val="000000"/>
+          <w:sz w:val="28"/>
+          <w:szCs w:val="28"/>
+        </w:rPr>
+      </w:pPr>
+      <w:proofErr w:type="spellStart"/>
+      <w:r>
+        <w:rPr>
+          <w:color w:val="000000"/>
+          <w:sz w:val="28"/>
+          <w:szCs w:val="28"/>
         </w:rPr>
         <w:t>def</w:t>
       </w:r>
@@ -7818,6 +9291,8 @@
       <w:r>
         <w:rPr>
           <w:color w:val="000000"/>
+          <w:sz w:val="28"/>
+          <w:szCs w:val="28"/>
         </w:rPr>
         <w:t xml:space="preserve"> </w:t>
       </w:r>
@@ -7825,6 +9300,8 @@
       <w:r>
         <w:rPr>
           <w:color w:val="000000"/>
+          <w:sz w:val="28"/>
+          <w:szCs w:val="28"/>
         </w:rPr>
         <w:t>sum_of_numbers</w:t>
       </w:r>
@@ -7832,6 +9309,8 @@
       <w:r>
         <w:rPr>
           <w:color w:val="000000"/>
+          <w:sz w:val="28"/>
+          <w:szCs w:val="28"/>
         </w:rPr>
         <w:t>(n):</w:t>
       </w:r>
@@ -7839,14 +9318,20 @@
     <w:p>
       <w:pPr>
         <w:pStyle w:val="a3"/>
-        <w:rPr>
-          <w:color w:val="000000"/>
-          <w:lang w:val="uk-UA"/>
-        </w:rPr>
-      </w:pPr>
-      <w:r>
-        <w:rPr>
-          <w:color w:val="000000"/>
+        <w:spacing w:line="360" w:lineRule="auto"/>
+        <w:jc w:val="both"/>
+        <w:rPr>
+          <w:color w:val="000000"/>
+          <w:sz w:val="28"/>
+          <w:szCs w:val="28"/>
+          <w:lang w:val="uk-UA"/>
+        </w:rPr>
+      </w:pPr>
+      <w:r>
+        <w:rPr>
+          <w:color w:val="000000"/>
+          <w:sz w:val="28"/>
+          <w:szCs w:val="28"/>
         </w:rPr>
         <w:t xml:space="preserve">    </w:t>
       </w:r>
@@ -7854,6 +9339,8 @@
       <w:r>
         <w:rPr>
           <w:color w:val="000000"/>
+          <w:sz w:val="28"/>
+          <w:szCs w:val="28"/>
         </w:rPr>
         <w:t>sum_num</w:t>
       </w:r>
@@ -7861,6 +9348,8 @@
       <w:r>
         <w:rPr>
           <w:color w:val="000000"/>
+          <w:sz w:val="28"/>
+          <w:szCs w:val="28"/>
         </w:rPr>
         <w:t xml:space="preserve"> = 0</w:t>
       </w:r>
@@ -7868,13 +9357,19 @@
     <w:p>
       <w:pPr>
         <w:pStyle w:val="a3"/>
-        <w:rPr>
-          <w:color w:val="000000"/>
-        </w:rPr>
-      </w:pPr>
-      <w:r>
-        <w:rPr>
-          <w:color w:val="000000"/>
+        <w:spacing w:line="360" w:lineRule="auto"/>
+        <w:jc w:val="both"/>
+        <w:rPr>
+          <w:color w:val="000000"/>
+          <w:sz w:val="28"/>
+          <w:szCs w:val="28"/>
+        </w:rPr>
+      </w:pPr>
+      <w:r>
+        <w:rPr>
+          <w:color w:val="000000"/>
+          <w:sz w:val="28"/>
+          <w:szCs w:val="28"/>
         </w:rPr>
         <w:t xml:space="preserve">    </w:t>
       </w:r>
@@ -7882,6 +9377,8 @@
       <w:r>
         <w:rPr>
           <w:color w:val="000000"/>
+          <w:sz w:val="28"/>
+          <w:szCs w:val="28"/>
         </w:rPr>
         <w:t>while</w:t>
       </w:r>
@@ -7889,6 +9386,8 @@
       <w:r>
         <w:rPr>
           <w:color w:val="000000"/>
+          <w:sz w:val="28"/>
+          <w:szCs w:val="28"/>
         </w:rPr>
         <w:t xml:space="preserve"> n &gt; 0:</w:t>
       </w:r>
@@ -7896,13 +9395,19 @@
     <w:p>
       <w:pPr>
         <w:pStyle w:val="a3"/>
-        <w:rPr>
-          <w:color w:val="000000"/>
-        </w:rPr>
-      </w:pPr>
-      <w:r>
-        <w:rPr>
-          <w:color w:val="000000"/>
+        <w:spacing w:line="360" w:lineRule="auto"/>
+        <w:jc w:val="both"/>
+        <w:rPr>
+          <w:color w:val="000000"/>
+          <w:sz w:val="28"/>
+          <w:szCs w:val="28"/>
+        </w:rPr>
+      </w:pPr>
+      <w:r>
+        <w:rPr>
+          <w:color w:val="000000"/>
+          <w:sz w:val="28"/>
+          <w:szCs w:val="28"/>
         </w:rPr>
         <w:t xml:space="preserve">        # </w:t>
       </w:r>
@@ -7910,6 +9415,8 @@
       <w:r>
         <w:rPr>
           <w:color w:val="000000"/>
+          <w:sz w:val="28"/>
+          <w:szCs w:val="28"/>
         </w:rPr>
         <w:t>Додаємо</w:t>
       </w:r>
@@ -7917,6 +9424,8 @@
       <w:r>
         <w:rPr>
           <w:color w:val="000000"/>
+          <w:sz w:val="28"/>
+          <w:szCs w:val="28"/>
         </w:rPr>
         <w:t xml:space="preserve"> </w:t>
       </w:r>
@@ -7924,6 +9433,8 @@
       <w:r>
         <w:rPr>
           <w:color w:val="000000"/>
+          <w:sz w:val="28"/>
+          <w:szCs w:val="28"/>
         </w:rPr>
         <w:t>останню</w:t>
       </w:r>
@@ -7931,6 +9442,8 @@
       <w:r>
         <w:rPr>
           <w:color w:val="000000"/>
+          <w:sz w:val="28"/>
+          <w:szCs w:val="28"/>
         </w:rPr>
         <w:t xml:space="preserve"> цифру до </w:t>
       </w:r>
@@ -7938,6 +9451,8 @@
       <w:r>
         <w:rPr>
           <w:color w:val="000000"/>
+          <w:sz w:val="28"/>
+          <w:szCs w:val="28"/>
         </w:rPr>
         <w:t>суми</w:t>
       </w:r>
@@ -7946,20 +9461,29 @@
     <w:p>
       <w:pPr>
         <w:pStyle w:val="a3"/>
-        <w:rPr>
-          <w:color w:val="000000"/>
-        </w:rPr>
-      </w:pPr>
-      <w:r>
-        <w:rPr>
-          <w:color w:val="000000"/>
-        </w:rPr>
+        <w:spacing w:line="360" w:lineRule="auto"/>
+        <w:jc w:val="both"/>
+        <w:rPr>
+          <w:color w:val="000000"/>
+          <w:sz w:val="28"/>
+          <w:szCs w:val="28"/>
+        </w:rPr>
+      </w:pPr>
+      <w:r>
+        <w:rPr>
+          <w:color w:val="000000"/>
+          <w:sz w:val="28"/>
+          <w:szCs w:val="28"/>
+        </w:rPr>
+        <w:lastRenderedPageBreak/>
         <w:t xml:space="preserve">        </w:t>
       </w:r>
       <w:proofErr w:type="spellStart"/>
       <w:r>
         <w:rPr>
           <w:color w:val="000000"/>
+          <w:sz w:val="28"/>
+          <w:szCs w:val="28"/>
         </w:rPr>
         <w:t>sum_num</w:t>
       </w:r>
@@ -7967,6 +9491,8 @@
       <w:r>
         <w:rPr>
           <w:color w:val="000000"/>
+          <w:sz w:val="28"/>
+          <w:szCs w:val="28"/>
         </w:rPr>
         <w:t xml:space="preserve"> += n % 10</w:t>
       </w:r>
@@ -7974,13 +9500,19 @@
     <w:p>
       <w:pPr>
         <w:pStyle w:val="a3"/>
-        <w:rPr>
-          <w:color w:val="000000"/>
-        </w:rPr>
-      </w:pPr>
-      <w:r>
-        <w:rPr>
-          <w:color w:val="000000"/>
+        <w:spacing w:line="360" w:lineRule="auto"/>
+        <w:jc w:val="both"/>
+        <w:rPr>
+          <w:color w:val="000000"/>
+          <w:sz w:val="28"/>
+          <w:szCs w:val="28"/>
+        </w:rPr>
+      </w:pPr>
+      <w:r>
+        <w:rPr>
+          <w:color w:val="000000"/>
+          <w:sz w:val="28"/>
+          <w:szCs w:val="28"/>
         </w:rPr>
         <w:t xml:space="preserve">        # </w:t>
       </w:r>
@@ -7988,6 +9520,8 @@
       <w:r>
         <w:rPr>
           <w:color w:val="000000"/>
+          <w:sz w:val="28"/>
+          <w:szCs w:val="28"/>
         </w:rPr>
         <w:t>Видаляємо</w:t>
       </w:r>
@@ -7995,6 +9529,8 @@
       <w:r>
         <w:rPr>
           <w:color w:val="000000"/>
+          <w:sz w:val="28"/>
+          <w:szCs w:val="28"/>
         </w:rPr>
         <w:t xml:space="preserve"> </w:t>
       </w:r>
@@ -8002,6 +9538,8 @@
       <w:r>
         <w:rPr>
           <w:color w:val="000000"/>
+          <w:sz w:val="28"/>
+          <w:szCs w:val="28"/>
         </w:rPr>
         <w:t>останню</w:t>
       </w:r>
@@ -8009,6 +9547,8 @@
       <w:r>
         <w:rPr>
           <w:color w:val="000000"/>
+          <w:sz w:val="28"/>
+          <w:szCs w:val="28"/>
         </w:rPr>
         <w:t xml:space="preserve"> цифру з числа</w:t>
       </w:r>
@@ -8016,14 +9556,20 @@
     <w:p>
       <w:pPr>
         <w:pStyle w:val="a3"/>
-        <w:rPr>
-          <w:color w:val="000000"/>
-          <w:lang w:val="uk-UA"/>
-        </w:rPr>
-      </w:pPr>
-      <w:r>
-        <w:rPr>
-          <w:color w:val="000000"/>
+        <w:spacing w:line="360" w:lineRule="auto"/>
+        <w:jc w:val="both"/>
+        <w:rPr>
+          <w:color w:val="000000"/>
+          <w:sz w:val="28"/>
+          <w:szCs w:val="28"/>
+          <w:lang w:val="uk-UA"/>
+        </w:rPr>
+      </w:pPr>
+      <w:r>
+        <w:rPr>
+          <w:color w:val="000000"/>
+          <w:sz w:val="28"/>
+          <w:szCs w:val="28"/>
         </w:rPr>
         <w:t>        n = n // 10</w:t>
       </w:r>
@@ -8031,14 +9577,20 @@
     <w:p>
       <w:pPr>
         <w:pStyle w:val="a3"/>
-        <w:rPr>
-          <w:color w:val="000000"/>
-          <w:lang w:val="uk-UA"/>
-        </w:rPr>
-      </w:pPr>
-      <w:r>
-        <w:rPr>
-          <w:color w:val="000000"/>
+        <w:spacing w:line="360" w:lineRule="auto"/>
+        <w:jc w:val="both"/>
+        <w:rPr>
+          <w:color w:val="000000"/>
+          <w:sz w:val="28"/>
+          <w:szCs w:val="28"/>
+          <w:lang w:val="uk-UA"/>
+        </w:rPr>
+      </w:pPr>
+      <w:r>
+        <w:rPr>
+          <w:color w:val="000000"/>
+          <w:sz w:val="28"/>
+          <w:szCs w:val="28"/>
         </w:rPr>
         <w:t xml:space="preserve">    </w:t>
       </w:r>
@@ -8046,6 +9598,8 @@
       <w:r>
         <w:rPr>
           <w:color w:val="000000"/>
+          <w:sz w:val="28"/>
+          <w:szCs w:val="28"/>
         </w:rPr>
         <w:t>return</w:t>
       </w:r>
@@ -8053,6 +9607,8 @@
       <w:r>
         <w:rPr>
           <w:color w:val="000000"/>
+          <w:sz w:val="28"/>
+          <w:szCs w:val="28"/>
         </w:rPr>
         <w:t xml:space="preserve"> </w:t>
       </w:r>
@@ -8060,6 +9616,8 @@
       <w:r>
         <w:rPr>
           <w:color w:val="000000"/>
+          <w:sz w:val="28"/>
+          <w:szCs w:val="28"/>
         </w:rPr>
         <w:t>sum_num</w:t>
       </w:r>
@@ -8068,14 +9626,20 @@
     <w:p>
       <w:pPr>
         <w:pStyle w:val="a3"/>
-        <w:rPr>
-          <w:color w:val="000000"/>
-        </w:rPr>
-      </w:pPr>
-      <w:proofErr w:type="spellStart"/>
-      <w:r>
-        <w:rPr>
-          <w:color w:val="000000"/>
+        <w:spacing w:line="360" w:lineRule="auto"/>
+        <w:jc w:val="both"/>
+        <w:rPr>
+          <w:color w:val="000000"/>
+          <w:sz w:val="28"/>
+          <w:szCs w:val="28"/>
+        </w:rPr>
+      </w:pPr>
+      <w:proofErr w:type="spellStart"/>
+      <w:r>
+        <w:rPr>
+          <w:color w:val="000000"/>
+          <w:sz w:val="28"/>
+          <w:szCs w:val="28"/>
         </w:rPr>
         <w:t>number</w:t>
       </w:r>
@@ -8083,6 +9647,8 @@
       <w:r>
         <w:rPr>
           <w:color w:val="000000"/>
+          <w:sz w:val="28"/>
+          <w:szCs w:val="28"/>
         </w:rPr>
         <w:t xml:space="preserve"> = </w:t>
       </w:r>
@@ -8090,6 +9656,8 @@
       <w:r>
         <w:rPr>
           <w:color w:val="000000"/>
+          <w:sz w:val="28"/>
+          <w:szCs w:val="28"/>
         </w:rPr>
         <w:t>int</w:t>
       </w:r>
@@ -8097,6 +9665,8 @@
       <w:r>
         <w:rPr>
           <w:color w:val="000000"/>
+          <w:sz w:val="28"/>
+          <w:szCs w:val="28"/>
         </w:rPr>
         <w:t>(</w:t>
       </w:r>
@@ -8104,6 +9674,8 @@
       <w:r>
         <w:rPr>
           <w:color w:val="000000"/>
+          <w:sz w:val="28"/>
+          <w:szCs w:val="28"/>
         </w:rPr>
         <w:t>input</w:t>
       </w:r>
@@ -8111,6 +9683,8 @@
       <w:r>
         <w:rPr>
           <w:color w:val="000000"/>
+          <w:sz w:val="28"/>
+          <w:szCs w:val="28"/>
         </w:rPr>
         <w:t>("</w:t>
       </w:r>
@@ -8118,6 +9692,8 @@
       <w:r>
         <w:rPr>
           <w:color w:val="000000"/>
+          <w:sz w:val="28"/>
+          <w:szCs w:val="28"/>
         </w:rPr>
         <w:t>Введіть</w:t>
       </w:r>
@@ -8125,6 +9701,8 @@
       <w:r>
         <w:rPr>
           <w:color w:val="000000"/>
+          <w:sz w:val="28"/>
+          <w:szCs w:val="28"/>
         </w:rPr>
         <w:t xml:space="preserve"> </w:t>
       </w:r>
@@ -8132,6 +9710,8 @@
       <w:r>
         <w:rPr>
           <w:color w:val="000000"/>
+          <w:sz w:val="28"/>
+          <w:szCs w:val="28"/>
         </w:rPr>
         <w:t>натуральне</w:t>
       </w:r>
@@ -8139,6 +9719,8 @@
       <w:r>
         <w:rPr>
           <w:color w:val="000000"/>
+          <w:sz w:val="28"/>
+          <w:szCs w:val="28"/>
         </w:rPr>
         <w:t xml:space="preserve"> число</w:t>
       </w:r>
@@ -8146,6 +9728,8 @@
       <w:r>
         <w:rPr>
           <w:color w:val="000000"/>
+          <w:sz w:val="28"/>
+          <w:szCs w:val="28"/>
         </w:rPr>
         <w:t>: "</w:t>
       </w:r>
@@ -8153,6 +9737,8 @@
       <w:r>
         <w:rPr>
           <w:color w:val="000000"/>
+          <w:sz w:val="28"/>
+          <w:szCs w:val="28"/>
         </w:rPr>
         <w:t>))</w:t>
       </w:r>
@@ -8160,15 +9746,21 @@
     <w:p>
       <w:pPr>
         <w:pStyle w:val="a3"/>
-        <w:rPr>
-          <w:color w:val="000000"/>
-          <w:lang w:val="uk-UA"/>
-        </w:rPr>
-      </w:pPr>
-      <w:proofErr w:type="spellStart"/>
-      <w:r>
-        <w:rPr>
-          <w:color w:val="000000"/>
+        <w:spacing w:line="360" w:lineRule="auto"/>
+        <w:jc w:val="both"/>
+        <w:rPr>
+          <w:color w:val="000000"/>
+          <w:sz w:val="28"/>
+          <w:szCs w:val="28"/>
+          <w:lang w:val="uk-UA"/>
+        </w:rPr>
+      </w:pPr>
+      <w:proofErr w:type="spellStart"/>
+      <w:r>
+        <w:rPr>
+          <w:color w:val="000000"/>
+          <w:sz w:val="28"/>
+          <w:szCs w:val="28"/>
         </w:rPr>
         <w:t>print</w:t>
       </w:r>
@@ -8176,6 +9768,8 @@
       <w:r>
         <w:rPr>
           <w:color w:val="000000"/>
+          <w:sz w:val="28"/>
+          <w:szCs w:val="28"/>
         </w:rPr>
         <w:t xml:space="preserve">("Сума цифр числа:", </w:t>
       </w:r>
@@ -8183,6 +9777,8 @@
       <w:r>
         <w:rPr>
           <w:color w:val="000000"/>
+          <w:sz w:val="28"/>
+          <w:szCs w:val="28"/>
         </w:rPr>
         <w:t>sum_of_numbers</w:t>
       </w:r>
@@ -8190,6 +9786,8 @@
       <w:r>
         <w:rPr>
           <w:color w:val="000000"/>
+          <w:sz w:val="28"/>
+          <w:szCs w:val="28"/>
         </w:rPr>
         <w:t>(</w:t>
       </w:r>
@@ -8197,6 +9795,8 @@
       <w:r>
         <w:rPr>
           <w:color w:val="000000"/>
+          <w:sz w:val="28"/>
+          <w:szCs w:val="28"/>
         </w:rPr>
         <w:t>number</w:t>
       </w:r>
@@ -8204,12 +9804,16 @@
       <w:r>
         <w:rPr>
           <w:color w:val="000000"/>
+          <w:sz w:val="28"/>
+          <w:szCs w:val="28"/>
         </w:rPr>
         <w:t>))</w:t>
       </w:r>
       <w:r>
         <w:rPr>
           <w:color w:val="000000"/>
+          <w:sz w:val="28"/>
+          <w:szCs w:val="28"/>
           <w:lang w:val="uk-UA"/>
         </w:rPr>
         <w:t xml:space="preserve"> </w:t>
@@ -8218,6 +9822,8 @@
     <w:p>
       <w:pPr>
         <w:pStyle w:val="a3"/>
+        <w:spacing w:line="360" w:lineRule="auto"/>
+        <w:jc w:val="both"/>
         <w:rPr>
           <w:b/>
           <w:color w:val="000000"/>
@@ -8240,19 +9846,23 @@
     <w:p>
       <w:pPr>
         <w:pStyle w:val="a3"/>
-        <w:rPr>
-          <w:color w:val="000000"/>
-          <w:sz w:val="27"/>
-          <w:szCs w:val="27"/>
+        <w:spacing w:line="360" w:lineRule="auto"/>
+        <w:jc w:val="both"/>
+        <w:rPr>
+          <w:color w:val="000000"/>
+          <w:sz w:val="28"/>
+          <w:szCs w:val="28"/>
           <w:lang w:val="uk-UA"/>
         </w:rPr>
       </w:pPr>
       <w:r>
         <w:rPr>
           <w:noProof/>
+          <w:sz w:val="28"/>
+          <w:szCs w:val="28"/>
         </w:rPr>
         <w:drawing>
-          <wp:inline distT="0" distB="0" distL="0" distR="0" wp14:anchorId="1AAC884C" wp14:editId="67F591AA">
+          <wp:inline distT="0" distB="0" distL="0" distR="0" wp14:anchorId="3F1994BD" wp14:editId="536BE6E8">
             <wp:extent cx="2190750" cy="361950"/>
             <wp:effectExtent l="0" t="0" r="0" b="0"/>
             <wp:docPr id="20" name="Рисунок 20"/>
@@ -8291,6 +9901,8 @@
     <w:p>
       <w:pPr>
         <w:pStyle w:val="a3"/>
+        <w:spacing w:line="360" w:lineRule="auto"/>
+        <w:jc w:val="both"/>
         <w:rPr>
           <w:b/>
           <w:color w:val="000000"/>
@@ -8317,6 +9929,8 @@
           <w:ilvl w:val="0"/>
           <w:numId w:val="22"/>
         </w:numPr>
+        <w:spacing w:line="360" w:lineRule="auto"/>
+        <w:jc w:val="both"/>
         <w:rPr>
           <w:color w:val="000000"/>
           <w:sz w:val="28"/>
@@ -8401,6 +10015,8 @@
           <w:ilvl w:val="0"/>
           <w:numId w:val="22"/>
         </w:numPr>
+        <w:spacing w:line="360" w:lineRule="auto"/>
+        <w:jc w:val="both"/>
         <w:rPr>
           <w:color w:val="000000"/>
           <w:sz w:val="28"/>
@@ -8441,16 +10057,16 @@
     <w:p>
       <w:pPr>
         <w:pStyle w:val="a3"/>
+        <w:spacing w:line="360" w:lineRule="auto"/>
         <w:ind w:left="720"/>
-        <w:rPr>
-          <w:color w:val="000000"/>
-          <w:sz w:val="28"/>
-          <w:szCs w:val="28"/>
-          <w:lang w:val="uk-UA"/>
-        </w:rPr>
-      </w:pPr>
-      <w:bookmarkStart w:id="0" w:name="_GoBack"/>
-      <w:bookmarkEnd w:id="0"/>
+        <w:jc w:val="both"/>
+        <w:rPr>
+          <w:color w:val="000000"/>
+          <w:sz w:val="28"/>
+          <w:szCs w:val="28"/>
+          <w:lang w:val="uk-UA"/>
+        </w:rPr>
+      </w:pPr>
     </w:p>
     <w:p>
       <w:pPr>
@@ -8459,6 +10075,8 @@
           <w:ilvl w:val="0"/>
           <w:numId w:val="22"/>
         </w:numPr>
+        <w:spacing w:line="360" w:lineRule="auto"/>
+        <w:jc w:val="both"/>
         <w:rPr>
           <w:color w:val="000000"/>
           <w:sz w:val="28"/>
@@ -8483,6 +10101,8 @@
           <w:ilvl w:val="1"/>
           <w:numId w:val="22"/>
         </w:numPr>
+        <w:spacing w:line="360" w:lineRule="auto"/>
+        <w:jc w:val="both"/>
         <w:rPr>
           <w:color w:val="000000"/>
           <w:sz w:val="28"/>
@@ -8527,6 +10147,8 @@
           <w:ilvl w:val="1"/>
           <w:numId w:val="22"/>
         </w:numPr>
+        <w:spacing w:line="360" w:lineRule="auto"/>
+        <w:jc w:val="both"/>
         <w:rPr>
           <w:color w:val="000000"/>
           <w:sz w:val="28"/>
@@ -8551,6 +10173,8 @@
           <w:ilvl w:val="0"/>
           <w:numId w:val="22"/>
         </w:numPr>
+        <w:spacing w:line="360" w:lineRule="auto"/>
+        <w:jc w:val="both"/>
         <w:rPr>
           <w:color w:val="000000"/>
           <w:sz w:val="28"/>
@@ -8615,6 +10239,8 @@
           <w:ilvl w:val="0"/>
           <w:numId w:val="22"/>
         </w:numPr>
+        <w:spacing w:line="360" w:lineRule="auto"/>
+        <w:jc w:val="both"/>
         <w:rPr>
           <w:color w:val="000000"/>
           <w:sz w:val="28"/>
@@ -8639,20 +10265,23 @@
           <w:ilvl w:val="0"/>
           <w:numId w:val="22"/>
         </w:numPr>
-        <w:rPr>
-          <w:color w:val="000000"/>
-          <w:sz w:val="28"/>
-          <w:szCs w:val="28"/>
-          <w:lang w:val="uk-UA"/>
-        </w:rPr>
-      </w:pPr>
-      <w:r>
-        <w:rPr>
-          <w:color w:val="000000"/>
-          <w:sz w:val="28"/>
-          <w:szCs w:val="28"/>
-          <w:lang w:val="uk-UA"/>
-        </w:rPr>
+        <w:spacing w:line="360" w:lineRule="auto"/>
+        <w:jc w:val="both"/>
+        <w:rPr>
+          <w:color w:val="000000"/>
+          <w:sz w:val="28"/>
+          <w:szCs w:val="28"/>
+          <w:lang w:val="uk-UA"/>
+        </w:rPr>
+      </w:pPr>
+      <w:r>
+        <w:rPr>
+          <w:color w:val="000000"/>
+          <w:sz w:val="28"/>
+          <w:szCs w:val="28"/>
+          <w:lang w:val="uk-UA"/>
+        </w:rPr>
+        <w:lastRenderedPageBreak/>
         <w:t xml:space="preserve">Потім викликається функція </w:t>
       </w:r>
       <w:proofErr w:type="spellStart"/>
@@ -8703,21 +10332,32 @@
           <w:ilvl w:val="0"/>
           <w:numId w:val="22"/>
         </w:numPr>
-        <w:rPr>
-          <w:color w:val="000000"/>
-          <w:sz w:val="28"/>
-          <w:szCs w:val="28"/>
-          <w:lang w:val="uk-UA"/>
-        </w:rPr>
-      </w:pPr>
-      <w:r>
-        <w:rPr>
-          <w:color w:val="000000"/>
-          <w:sz w:val="28"/>
-          <w:szCs w:val="28"/>
-          <w:lang w:val="uk-UA"/>
-        </w:rPr>
-        <w:t>На екран виводиться сума цифр цього числа.</w:t>
+        <w:spacing w:line="360" w:lineRule="auto"/>
+        <w:jc w:val="both"/>
+        <w:rPr>
+          <w:color w:val="000000"/>
+          <w:sz w:val="28"/>
+          <w:szCs w:val="28"/>
+          <w:lang w:val="uk-UA"/>
+        </w:rPr>
+      </w:pPr>
+      <w:r>
+        <w:rPr>
+          <w:color w:val="000000"/>
+          <w:sz w:val="28"/>
+          <w:szCs w:val="28"/>
+          <w:lang w:val="uk-UA"/>
+        </w:rPr>
+        <w:t>На екран виводиться сума циф</w:t>
+      </w:r>
+      <w:r>
+        <w:rPr>
+          <w:color w:val="000000"/>
+          <w:sz w:val="28"/>
+          <w:szCs w:val="28"/>
+          <w:lang w:val="uk-UA"/>
+        </w:rPr>
+        <w:t>р цього числа.</w:t>
       </w:r>
     </w:p>
     <w:sectPr>
@@ -11883,6 +13523,7 @@
   <w:style w:type="character" w:default="1" w:styleId="a0">
     <w:name w:val="Default Paragraph Font"/>
     <w:uiPriority w:val="1"/>
+    <w:semiHidden/>
     <w:unhideWhenUsed/>
   </w:style>
   <w:style w:type="table" w:default="1" w:styleId="a1">
@@ -12173,6 +13814,7 @@
   <w:style w:type="character" w:default="1" w:styleId="a0">
     <w:name w:val="Default Paragraph Font"/>
     <w:uiPriority w:val="1"/>
+    <w:semiHidden/>
     <w:unhideWhenUsed/>
   </w:style>
   <w:style w:type="table" w:default="1" w:styleId="a1">
